--- a/ITER3/ARTEFACTOS/12_Aplicación_de_patrones.docx
+++ b/ITER3/ARTEFACTOS/12_Aplicación_de_patrones.docx
@@ -3,9 +3,36 @@
 <w:document xmlns:wpc="http://schemas.microsoft.com/office/word/2010/wordprocessingCanvas" xmlns:cx="http://schemas.microsoft.com/office/drawing/2014/chartex" xmlns:cx1="http://schemas.microsoft.com/office/drawing/2015/9/8/chartex" xmlns:cx2="http://schemas.microsoft.com/office/drawing/2015/10/21/chartex" xmlns:cx3="http://schemas.microsoft.com/office/drawing/2016/5/9/chartex" xmlns:cx4="http://schemas.microsoft.com/office/drawing/2016/5/10/chartex" xmlns:cx5="http://schemas.microsoft.com/office/drawing/2016/5/11/chartex" xmlns:cx6="http://schemas.microsoft.com/office/drawing/2016/5/12/chartex" xmlns:cx7="http://schemas.microsoft.com/office/drawing/2016/5/13/chartex" xmlns:cx8="http://schemas.microsoft.com/office/drawing/2016/5/14/chartex" xmlns:mc="http://schemas.openxmlformats.org/markup-compatibility/2006" xmlns:aink="http://schemas.microsoft.com/office/drawing/2016/ink" xmlns:am3d="http://schemas.microsoft.com/office/drawing/2017/model3d" xmlns:o="urn:schemas-microsoft-com:office:office" xmlns:r="http://schemas.openxmlformats.org/officeDocument/2006/relationships" xmlns:m="http://schemas.openxmlformats.org/officeDocument/2006/math" xmlns:v="urn:schemas-microsoft-com:vml" xmlns:wp14="http://schemas.microsoft.com/office/word/2010/wordprocessingDrawing" xmlns:wp="http://schemas.openxmlformats.org/drawingml/2006/wordprocessingDrawing" xmlns:w10="urn:schemas-microsoft-com:office:word" xmlns:w="http://schemas.openxmlformats.org/wordprocessingml/2006/main" xmlns:w14="http://schemas.microsoft.com/office/word/2010/wordml" xmlns:w15="http://schemas.microsoft.com/office/word/2012/wordml" xmlns:w16cid="http://schemas.microsoft.com/office/word/2016/wordml/cid" xmlns:w16se="http://schemas.microsoft.com/office/word/2015/wordml/symex" xmlns:wpg="http://schemas.microsoft.com/office/word/2010/wordprocessingGroup" xmlns:wpi="http://schemas.microsoft.com/office/word/2010/wordprocessingInk" xmlns:wne="http://schemas.microsoft.com/office/word/2006/wordml" xmlns:wps="http://schemas.microsoft.com/office/word/2010/wordprocessingShape" mc:Ignorable="w14 w15 w16se w16cid wp14">
   <w:body>
     <w:p>
+      <w:pPr>
+        <w:pStyle w:val="Ttulo1"/>
+        <w:numPr>
+          <w:ilvl w:val="0"/>
+          <w:numId w:val="0"/>
+        </w:numPr>
+        <w:jc w:val="both"/>
+      </w:pPr>
+      <w:r>
+        <w:t xml:space="preserve">12 </w:t>
+      </w:r>
+      <w:proofErr w:type="gramStart"/>
+      <w:r>
+        <w:t>Aplicación</w:t>
+      </w:r>
+      <w:proofErr w:type="gramEnd"/>
+      <w:r>
+        <w:t xml:space="preserve"> de patrones </w:t>
+      </w:r>
+    </w:p>
+    <w:p>
+      <w:pPr>
+        <w:rPr>
+          <w:lang w:val="es-ES"/>
+        </w:rPr>
+      </w:pPr>
       <w:bookmarkStart w:id="0" w:name="_GoBack"/>
       <w:bookmarkEnd w:id="0"/>
     </w:p>
+    <w:p/>
     <w:sectPr>
       <w:pgSz w:w="12240" w:h="15840"/>
       <w:pgMar w:top="1440" w:right="1440" w:bottom="1440" w:left="1440" w:header="708" w:footer="708" w:gutter="0"/>
@@ -14,6 +41,247 @@
     </w:sectPr>
   </w:body>
 </w:document>
+</file>
+
+<file path=word/numbering.xml><?xml version="1.0" encoding="utf-8"?>
+<w:numbering xmlns:wpc="http://schemas.microsoft.com/office/word/2010/wordprocessingCanvas" xmlns:cx="http://schemas.microsoft.com/office/drawing/2014/chartex" xmlns:cx1="http://schemas.microsoft.com/office/drawing/2015/9/8/chartex" xmlns:cx2="http://schemas.microsoft.com/office/drawing/2015/10/21/chartex" xmlns:cx3="http://schemas.microsoft.com/office/drawing/2016/5/9/chartex" xmlns:cx4="http://schemas.microsoft.com/office/drawing/2016/5/10/chartex" xmlns:cx5="http://schemas.microsoft.com/office/drawing/2016/5/11/chartex" xmlns:cx6="http://schemas.microsoft.com/office/drawing/2016/5/12/chartex" xmlns:cx7="http://schemas.microsoft.com/office/drawing/2016/5/13/chartex" xmlns:cx8="http://schemas.microsoft.com/office/drawing/2016/5/14/chartex" xmlns:mc="http://schemas.openxmlformats.org/markup-compatibility/2006" xmlns:aink="http://schemas.microsoft.com/office/drawing/2016/ink" xmlns:am3d="http://schemas.microsoft.com/office/drawing/2017/model3d" xmlns:o="urn:schemas-microsoft-com:office:office" xmlns:r="http://schemas.openxmlformats.org/officeDocument/2006/relationships" xmlns:m="http://schemas.openxmlformats.org/officeDocument/2006/math" xmlns:v="urn:schemas-microsoft-com:vml" xmlns:wp14="http://schemas.microsoft.com/office/word/2010/wordprocessingDrawing" xmlns:wp="http://schemas.openxmlformats.org/drawingml/2006/wordprocessingDrawing" xmlns:w10="urn:schemas-microsoft-com:office:word" xmlns:w="http://schemas.openxmlformats.org/wordprocessingml/2006/main" xmlns:w14="http://schemas.microsoft.com/office/word/2010/wordml" xmlns:w15="http://schemas.microsoft.com/office/word/2012/wordml" xmlns:w16cid="http://schemas.microsoft.com/office/word/2016/wordml/cid" xmlns:w16se="http://schemas.microsoft.com/office/word/2015/wordml/symex" xmlns:wpg="http://schemas.microsoft.com/office/word/2010/wordprocessingGroup" xmlns:wpi="http://schemas.microsoft.com/office/word/2010/wordprocessingInk" xmlns:wne="http://schemas.microsoft.com/office/word/2006/wordml" xmlns:wps="http://schemas.microsoft.com/office/word/2010/wordprocessingShape" mc:Ignorable="w14 w15 w16se w16cid wp14">
+  <w:abstractNum w:abstractNumId="0" w15:restartNumberingAfterBreak="0">
+    <w:nsid w:val="0DE8415E"/>
+    <w:multiLevelType w:val="multilevel"/>
+    <w:tmpl w:val="0C0A0025"/>
+    <w:lvl w:ilvl="0">
+      <w:start w:val="1"/>
+      <w:numFmt w:val="decimal"/>
+      <w:lvlText w:val="%1"/>
+      <w:lvlJc w:val="left"/>
+      <w:pPr>
+        <w:ind w:left="432" w:hanging="432"/>
+      </w:pPr>
+    </w:lvl>
+    <w:lvl w:ilvl="1">
+      <w:start w:val="1"/>
+      <w:numFmt w:val="decimal"/>
+      <w:lvlText w:val="%1.%2"/>
+      <w:lvlJc w:val="left"/>
+      <w:pPr>
+        <w:ind w:left="576" w:hanging="576"/>
+      </w:pPr>
+    </w:lvl>
+    <w:lvl w:ilvl="2">
+      <w:start w:val="1"/>
+      <w:numFmt w:val="decimal"/>
+      <w:lvlText w:val="%1.%2.%3"/>
+      <w:lvlJc w:val="left"/>
+      <w:pPr>
+        <w:ind w:left="720" w:hanging="720"/>
+      </w:pPr>
+    </w:lvl>
+    <w:lvl w:ilvl="3">
+      <w:start w:val="1"/>
+      <w:numFmt w:val="decimal"/>
+      <w:lvlText w:val="%1.%2.%3.%4"/>
+      <w:lvlJc w:val="left"/>
+      <w:pPr>
+        <w:ind w:left="864" w:hanging="864"/>
+      </w:pPr>
+    </w:lvl>
+    <w:lvl w:ilvl="4">
+      <w:start w:val="1"/>
+      <w:numFmt w:val="decimal"/>
+      <w:lvlText w:val="%1.%2.%3.%4.%5"/>
+      <w:lvlJc w:val="left"/>
+      <w:pPr>
+        <w:ind w:left="1008" w:hanging="1008"/>
+      </w:pPr>
+    </w:lvl>
+    <w:lvl w:ilvl="5">
+      <w:start w:val="1"/>
+      <w:numFmt w:val="decimal"/>
+      <w:lvlText w:val="%1.%2.%3.%4.%5.%6"/>
+      <w:lvlJc w:val="left"/>
+      <w:pPr>
+        <w:ind w:left="1152" w:hanging="1152"/>
+      </w:pPr>
+    </w:lvl>
+    <w:lvl w:ilvl="6">
+      <w:start w:val="1"/>
+      <w:numFmt w:val="decimal"/>
+      <w:lvlText w:val="%1.%2.%3.%4.%5.%6.%7"/>
+      <w:lvlJc w:val="left"/>
+      <w:pPr>
+        <w:ind w:left="1296" w:hanging="1296"/>
+      </w:pPr>
+    </w:lvl>
+    <w:lvl w:ilvl="7">
+      <w:start w:val="1"/>
+      <w:numFmt w:val="decimal"/>
+      <w:lvlText w:val="%1.%2.%3.%4.%5.%6.%7.%8"/>
+      <w:lvlJc w:val="left"/>
+      <w:pPr>
+        <w:ind w:left="1440" w:hanging="1440"/>
+      </w:pPr>
+    </w:lvl>
+    <w:lvl w:ilvl="8">
+      <w:start w:val="1"/>
+      <w:numFmt w:val="decimal"/>
+      <w:lvlText w:val="%1.%2.%3.%4.%5.%6.%7.%8.%9"/>
+      <w:lvlJc w:val="left"/>
+      <w:pPr>
+        <w:ind w:left="1584" w:hanging="1584"/>
+      </w:pPr>
+    </w:lvl>
+  </w:abstractNum>
+  <w:abstractNum w:abstractNumId="1" w15:restartNumberingAfterBreak="0">
+    <w:nsid w:val="36B31EA5"/>
+    <w:multiLevelType w:val="multilevel"/>
+    <w:tmpl w:val="43C65852"/>
+    <w:lvl w:ilvl="0">
+      <w:start w:val="1"/>
+      <w:numFmt w:val="decimal"/>
+      <w:pStyle w:val="Ttulo1"/>
+      <w:lvlText w:val="%1"/>
+      <w:lvlJc w:val="left"/>
+      <w:pPr>
+        <w:ind w:left="432" w:hanging="432"/>
+      </w:pPr>
+    </w:lvl>
+    <w:lvl w:ilvl="1">
+      <w:start w:val="1"/>
+      <w:numFmt w:val="decimal"/>
+      <w:pStyle w:val="Ttulo2"/>
+      <w:lvlText w:val="%1.%2"/>
+      <w:lvlJc w:val="left"/>
+      <w:pPr>
+        <w:ind w:left="576" w:hanging="576"/>
+      </w:pPr>
+      <w:rPr>
+        <w:b w:val="0"/>
+        <w:bCs w:val="0"/>
+        <w:i w:val="0"/>
+        <w:iCs w:val="0"/>
+        <w:caps w:val="0"/>
+        <w:smallCaps w:val="0"/>
+        <w:strike w:val="0"/>
+        <w:dstrike w:val="0"/>
+        <w:outline w:val="0"/>
+        <w:shadow w:val="0"/>
+        <w:emboss w:val="0"/>
+        <w:imprint w:val="0"/>
+        <w:noProof w:val="0"/>
+        <w:vanish w:val="0"/>
+        <w:color w:val="1F3864" w:themeColor="accent1" w:themeShade="80"/>
+        <w:spacing w:val="0"/>
+        <w:kern w:val="0"/>
+        <w:position w:val="0"/>
+        <w:u w:val="none"/>
+        <w:effect w:val="none"/>
+        <w:vertAlign w:val="baseline"/>
+        <w:em w:val="none"/>
+        <w:specVanish w:val="0"/>
+        <w14:glow w14:rad="0">
+          <w14:srgbClr w14:val="000000"/>
+        </w14:glow>
+        <w14:shadow w14:blurRad="0" w14:dist="0" w14:dir="0" w14:sx="0" w14:sy="0" w14:kx="0" w14:ky="0" w14:algn="none">
+          <w14:srgbClr w14:val="000000"/>
+        </w14:shadow>
+        <w14:reflection w14:blurRad="0" w14:stA="0" w14:stPos="0" w14:endA="0" w14:endPos="0" w14:dist="0" w14:dir="0" w14:fadeDir="0" w14:sx="0" w14:sy="0" w14:kx="0" w14:ky="0" w14:algn="none"/>
+        <w14:textOutline w14:w="0" w14:cap="rnd" w14:cmpd="sng" w14:algn="ctr">
+          <w14:noFill/>
+          <w14:prstDash w14:val="solid"/>
+          <w14:bevel/>
+        </w14:textOutline>
+        <w14:scene3d>
+          <w14:camera w14:prst="orthographicFront"/>
+          <w14:lightRig w14:rig="threePt" w14:dir="t">
+            <w14:rot w14:lat="0" w14:lon="0" w14:rev="0"/>
+          </w14:lightRig>
+        </w14:scene3d>
+        <w14:props3d w14:extrusionH="0" w14:contourW="0" w14:prstMaterial="none"/>
+        <w14:ligatures w14:val="none"/>
+        <w14:numForm w14:val="default"/>
+        <w14:numSpacing w14:val="default"/>
+        <w14:stylisticSets/>
+        <w14:cntxtAlts w14:val="0"/>
+      </w:rPr>
+    </w:lvl>
+    <w:lvl w:ilvl="2">
+      <w:start w:val="1"/>
+      <w:numFmt w:val="decimal"/>
+      <w:pStyle w:val="Ttulo3"/>
+      <w:lvlText w:val="%1.%2.%3"/>
+      <w:lvlJc w:val="left"/>
+      <w:pPr>
+        <w:ind w:left="720" w:hanging="720"/>
+      </w:pPr>
+    </w:lvl>
+    <w:lvl w:ilvl="3">
+      <w:start w:val="1"/>
+      <w:numFmt w:val="decimal"/>
+      <w:pStyle w:val="Ttulo4"/>
+      <w:lvlText w:val="%1.%2.%3.%4"/>
+      <w:lvlJc w:val="left"/>
+      <w:pPr>
+        <w:ind w:left="864" w:hanging="864"/>
+      </w:pPr>
+    </w:lvl>
+    <w:lvl w:ilvl="4">
+      <w:start w:val="1"/>
+      <w:numFmt w:val="decimal"/>
+      <w:pStyle w:val="Ttulo5"/>
+      <w:lvlText w:val="%1.%2.%3.%4.%5"/>
+      <w:lvlJc w:val="left"/>
+      <w:pPr>
+        <w:ind w:left="1008" w:hanging="1008"/>
+      </w:pPr>
+    </w:lvl>
+    <w:lvl w:ilvl="5">
+      <w:start w:val="1"/>
+      <w:numFmt w:val="decimal"/>
+      <w:pStyle w:val="Ttulo6"/>
+      <w:lvlText w:val="%1.%2.%3.%4.%5.%6"/>
+      <w:lvlJc w:val="left"/>
+      <w:pPr>
+        <w:ind w:left="1152" w:hanging="1152"/>
+      </w:pPr>
+    </w:lvl>
+    <w:lvl w:ilvl="6">
+      <w:start w:val="1"/>
+      <w:numFmt w:val="decimal"/>
+      <w:pStyle w:val="Ttulo7"/>
+      <w:lvlText w:val="%1.%2.%3.%4.%5.%6.%7"/>
+      <w:lvlJc w:val="left"/>
+      <w:pPr>
+        <w:ind w:left="1296" w:hanging="1296"/>
+      </w:pPr>
+    </w:lvl>
+    <w:lvl w:ilvl="7">
+      <w:start w:val="1"/>
+      <w:numFmt w:val="decimal"/>
+      <w:pStyle w:val="Ttulo8"/>
+      <w:lvlText w:val="%1.%2.%3.%4.%5.%6.%7.%8"/>
+      <w:lvlJc w:val="left"/>
+      <w:pPr>
+        <w:ind w:left="1440" w:hanging="1440"/>
+      </w:pPr>
+    </w:lvl>
+    <w:lvl w:ilvl="8">
+      <w:start w:val="1"/>
+      <w:numFmt w:val="decimal"/>
+      <w:pStyle w:val="Ttulo9"/>
+      <w:lvlText w:val="%1.%2.%3.%4.%5.%6.%7.%8.%9"/>
+      <w:lvlJc w:val="left"/>
+      <w:pPr>
+        <w:ind w:left="1584" w:hanging="1584"/>
+      </w:pPr>
+    </w:lvl>
+  </w:abstractNum>
+  <w:num w:numId="1">
+    <w:abstractNumId w:val="1"/>
+  </w:num>
+  <w:num w:numId="2">
+    <w:abstractNumId w:val="0"/>
+  </w:num>
+</w:numbering>
 </file>
 
 <file path=word/styles.xml><?xml version="1.0" encoding="utf-8"?>
@@ -410,13 +678,267 @@
     <w:name w:val="Normal"/>
     <w:qFormat/>
   </w:style>
-  <w:style w:type="character" w:default="1" w:styleId="DefaultParagraphFont">
+  <w:style w:type="paragraph" w:styleId="Ttulo1">
+    <w:name w:val="heading 1"/>
+    <w:basedOn w:val="Normal"/>
+    <w:next w:val="Normal"/>
+    <w:link w:val="Ttulo1Car"/>
+    <w:uiPriority w:val="9"/>
+    <w:qFormat/>
+    <w:rsid w:val="00D70C5B"/>
+    <w:pPr>
+      <w:keepNext/>
+      <w:keepLines/>
+      <w:numPr>
+        <w:numId w:val="1"/>
+      </w:numPr>
+      <w:pBdr>
+        <w:bottom w:val="single" w:sz="4" w:space="1" w:color="4472C4" w:themeColor="accent1"/>
+      </w:pBdr>
+      <w:spacing w:before="400" w:after="40"/>
+      <w:outlineLvl w:val="0"/>
+    </w:pPr>
+    <w:rPr>
+      <w:rFonts w:asciiTheme="majorHAnsi" w:eastAsiaTheme="majorEastAsia" w:hAnsiTheme="majorHAnsi" w:cstheme="majorBidi"/>
+      <w:color w:val="2F5496" w:themeColor="accent1" w:themeShade="BF"/>
+      <w:sz w:val="36"/>
+      <w:szCs w:val="36"/>
+      <w:lang w:val="es-ES"/>
+    </w:rPr>
+  </w:style>
+  <w:style w:type="paragraph" w:styleId="Ttulo2">
+    <w:name w:val="heading 2"/>
+    <w:basedOn w:val="Normal"/>
+    <w:next w:val="Normal"/>
+    <w:link w:val="Ttulo2Car"/>
+    <w:uiPriority w:val="9"/>
+    <w:unhideWhenUsed/>
+    <w:qFormat/>
+    <w:rsid w:val="00D70C5B"/>
+    <w:pPr>
+      <w:keepNext/>
+      <w:keepLines/>
+      <w:numPr>
+        <w:ilvl w:val="1"/>
+        <w:numId w:val="1"/>
+      </w:numPr>
+      <w:spacing w:before="160"/>
+      <w:outlineLvl w:val="1"/>
+    </w:pPr>
+    <w:rPr>
+      <w:rFonts w:asciiTheme="majorHAnsi" w:eastAsiaTheme="majorEastAsia" w:hAnsiTheme="majorHAnsi" w:cstheme="majorBidi"/>
+      <w:color w:val="2F5496" w:themeColor="accent1" w:themeShade="BF"/>
+      <w:sz w:val="28"/>
+      <w:szCs w:val="28"/>
+      <w:lang w:val="es-ES"/>
+    </w:rPr>
+  </w:style>
+  <w:style w:type="paragraph" w:styleId="Ttulo3">
+    <w:name w:val="heading 3"/>
+    <w:basedOn w:val="Normal"/>
+    <w:next w:val="Normal"/>
+    <w:link w:val="Ttulo3Car"/>
+    <w:uiPriority w:val="9"/>
+    <w:unhideWhenUsed/>
+    <w:qFormat/>
+    <w:rsid w:val="00D70C5B"/>
+    <w:pPr>
+      <w:keepNext/>
+      <w:keepLines/>
+      <w:numPr>
+        <w:ilvl w:val="2"/>
+        <w:numId w:val="1"/>
+      </w:numPr>
+      <w:spacing w:before="80"/>
+      <w:outlineLvl w:val="2"/>
+    </w:pPr>
+    <w:rPr>
+      <w:rFonts w:asciiTheme="majorHAnsi" w:eastAsiaTheme="majorEastAsia" w:hAnsiTheme="majorHAnsi" w:cstheme="majorBidi"/>
+      <w:color w:val="404040" w:themeColor="text1" w:themeTint="BF"/>
+      <w:sz w:val="26"/>
+      <w:szCs w:val="26"/>
+      <w:lang w:val="es-ES"/>
+    </w:rPr>
+  </w:style>
+  <w:style w:type="paragraph" w:styleId="Ttulo4">
+    <w:name w:val="heading 4"/>
+    <w:basedOn w:val="Normal"/>
+    <w:next w:val="Normal"/>
+    <w:link w:val="Ttulo4Car"/>
+    <w:uiPriority w:val="9"/>
+    <w:semiHidden/>
+    <w:unhideWhenUsed/>
+    <w:qFormat/>
+    <w:rsid w:val="00D70C5B"/>
+    <w:pPr>
+      <w:keepNext/>
+      <w:keepLines/>
+      <w:numPr>
+        <w:ilvl w:val="3"/>
+        <w:numId w:val="1"/>
+      </w:numPr>
+      <w:spacing w:before="80" w:line="264" w:lineRule="auto"/>
+      <w:outlineLvl w:val="3"/>
+    </w:pPr>
+    <w:rPr>
+      <w:rFonts w:asciiTheme="majorHAnsi" w:eastAsiaTheme="majorEastAsia" w:hAnsiTheme="majorHAnsi" w:cstheme="majorBidi"/>
+      <w:lang w:val="es-ES"/>
+    </w:rPr>
+  </w:style>
+  <w:style w:type="paragraph" w:styleId="Ttulo5">
+    <w:name w:val="heading 5"/>
+    <w:basedOn w:val="Normal"/>
+    <w:next w:val="Normal"/>
+    <w:link w:val="Ttulo5Car"/>
+    <w:uiPriority w:val="9"/>
+    <w:semiHidden/>
+    <w:unhideWhenUsed/>
+    <w:qFormat/>
+    <w:rsid w:val="00D70C5B"/>
+    <w:pPr>
+      <w:keepNext/>
+      <w:keepLines/>
+      <w:numPr>
+        <w:ilvl w:val="4"/>
+        <w:numId w:val="1"/>
+      </w:numPr>
+      <w:spacing w:before="80" w:line="264" w:lineRule="auto"/>
+      <w:outlineLvl w:val="4"/>
+    </w:pPr>
+    <w:rPr>
+      <w:rFonts w:asciiTheme="majorHAnsi" w:eastAsiaTheme="majorEastAsia" w:hAnsiTheme="majorHAnsi" w:cstheme="majorBidi"/>
+      <w:i/>
+      <w:iCs/>
+      <w:sz w:val="22"/>
+      <w:szCs w:val="22"/>
+      <w:lang w:val="es-ES"/>
+    </w:rPr>
+  </w:style>
+  <w:style w:type="paragraph" w:styleId="Ttulo6">
+    <w:name w:val="heading 6"/>
+    <w:basedOn w:val="Normal"/>
+    <w:next w:val="Normal"/>
+    <w:link w:val="Ttulo6Car"/>
+    <w:uiPriority w:val="9"/>
+    <w:semiHidden/>
+    <w:unhideWhenUsed/>
+    <w:qFormat/>
+    <w:rsid w:val="00D70C5B"/>
+    <w:pPr>
+      <w:keepNext/>
+      <w:keepLines/>
+      <w:numPr>
+        <w:ilvl w:val="5"/>
+        <w:numId w:val="1"/>
+      </w:numPr>
+      <w:spacing w:before="80" w:line="264" w:lineRule="auto"/>
+      <w:outlineLvl w:val="5"/>
+    </w:pPr>
+    <w:rPr>
+      <w:rFonts w:asciiTheme="majorHAnsi" w:eastAsiaTheme="majorEastAsia" w:hAnsiTheme="majorHAnsi" w:cstheme="majorBidi"/>
+      <w:color w:val="595959" w:themeColor="text1" w:themeTint="A6"/>
+      <w:sz w:val="21"/>
+      <w:szCs w:val="21"/>
+      <w:lang w:val="es-ES"/>
+    </w:rPr>
+  </w:style>
+  <w:style w:type="paragraph" w:styleId="Ttulo7">
+    <w:name w:val="heading 7"/>
+    <w:basedOn w:val="Normal"/>
+    <w:next w:val="Normal"/>
+    <w:link w:val="Ttulo7Car"/>
+    <w:uiPriority w:val="9"/>
+    <w:semiHidden/>
+    <w:unhideWhenUsed/>
+    <w:qFormat/>
+    <w:rsid w:val="00D70C5B"/>
+    <w:pPr>
+      <w:keepNext/>
+      <w:keepLines/>
+      <w:numPr>
+        <w:ilvl w:val="6"/>
+        <w:numId w:val="1"/>
+      </w:numPr>
+      <w:spacing w:before="80" w:line="264" w:lineRule="auto"/>
+      <w:outlineLvl w:val="6"/>
+    </w:pPr>
+    <w:rPr>
+      <w:rFonts w:asciiTheme="majorHAnsi" w:eastAsiaTheme="majorEastAsia" w:hAnsiTheme="majorHAnsi" w:cstheme="majorBidi"/>
+      <w:i/>
+      <w:iCs/>
+      <w:color w:val="595959" w:themeColor="text1" w:themeTint="A6"/>
+      <w:sz w:val="21"/>
+      <w:szCs w:val="21"/>
+      <w:lang w:val="es-ES"/>
+    </w:rPr>
+  </w:style>
+  <w:style w:type="paragraph" w:styleId="Ttulo8">
+    <w:name w:val="heading 8"/>
+    <w:basedOn w:val="Normal"/>
+    <w:next w:val="Normal"/>
+    <w:link w:val="Ttulo8Car"/>
+    <w:uiPriority w:val="9"/>
+    <w:semiHidden/>
+    <w:unhideWhenUsed/>
+    <w:qFormat/>
+    <w:rsid w:val="00D70C5B"/>
+    <w:pPr>
+      <w:keepNext/>
+      <w:keepLines/>
+      <w:numPr>
+        <w:ilvl w:val="7"/>
+        <w:numId w:val="1"/>
+      </w:numPr>
+      <w:spacing w:before="80" w:line="264" w:lineRule="auto"/>
+      <w:outlineLvl w:val="7"/>
+    </w:pPr>
+    <w:rPr>
+      <w:rFonts w:asciiTheme="majorHAnsi" w:eastAsiaTheme="majorEastAsia" w:hAnsiTheme="majorHAnsi" w:cstheme="majorBidi"/>
+      <w:smallCaps/>
+      <w:color w:val="595959" w:themeColor="text1" w:themeTint="A6"/>
+      <w:sz w:val="21"/>
+      <w:szCs w:val="21"/>
+      <w:lang w:val="es-ES"/>
+    </w:rPr>
+  </w:style>
+  <w:style w:type="paragraph" w:styleId="Ttulo9">
+    <w:name w:val="heading 9"/>
+    <w:basedOn w:val="Normal"/>
+    <w:next w:val="Normal"/>
+    <w:link w:val="Ttulo9Car"/>
+    <w:uiPriority w:val="9"/>
+    <w:semiHidden/>
+    <w:unhideWhenUsed/>
+    <w:qFormat/>
+    <w:rsid w:val="00D70C5B"/>
+    <w:pPr>
+      <w:keepNext/>
+      <w:keepLines/>
+      <w:numPr>
+        <w:ilvl w:val="8"/>
+        <w:numId w:val="1"/>
+      </w:numPr>
+      <w:spacing w:before="80" w:line="264" w:lineRule="auto"/>
+      <w:outlineLvl w:val="8"/>
+    </w:pPr>
+    <w:rPr>
+      <w:rFonts w:asciiTheme="majorHAnsi" w:eastAsiaTheme="majorEastAsia" w:hAnsiTheme="majorHAnsi" w:cstheme="majorBidi"/>
+      <w:i/>
+      <w:iCs/>
+      <w:smallCaps/>
+      <w:color w:val="595959" w:themeColor="text1" w:themeTint="A6"/>
+      <w:sz w:val="21"/>
+      <w:szCs w:val="21"/>
+      <w:lang w:val="es-ES"/>
+    </w:rPr>
+  </w:style>
+  <w:style w:type="character" w:default="1" w:styleId="Fuentedeprrafopredeter">
     <w:name w:val="Default Paragraph Font"/>
     <w:uiPriority w:val="1"/>
     <w:semiHidden/>
     <w:unhideWhenUsed/>
   </w:style>
-  <w:style w:type="table" w:default="1" w:styleId="TableNormal">
+  <w:style w:type="table" w:default="1" w:styleId="Tablanormal">
     <w:name w:val="Normal Table"/>
     <w:uiPriority w:val="99"/>
     <w:semiHidden/>
@@ -431,11 +953,158 @@
       </w:tblCellMar>
     </w:tblPr>
   </w:style>
-  <w:style w:type="numbering" w:default="1" w:styleId="NoList">
+  <w:style w:type="numbering" w:default="1" w:styleId="Sinlista">
     <w:name w:val="No List"/>
     <w:uiPriority w:val="99"/>
     <w:semiHidden/>
     <w:unhideWhenUsed/>
+  </w:style>
+  <w:style w:type="character" w:customStyle="1" w:styleId="Ttulo1Car">
+    <w:name w:val="Título 1 Car"/>
+    <w:basedOn w:val="Fuentedeprrafopredeter"/>
+    <w:link w:val="Ttulo1"/>
+    <w:uiPriority w:val="9"/>
+    <w:rsid w:val="00D70C5B"/>
+    <w:rPr>
+      <w:rFonts w:asciiTheme="majorHAnsi" w:eastAsiaTheme="majorEastAsia" w:hAnsiTheme="majorHAnsi" w:cstheme="majorBidi"/>
+      <w:color w:val="2F5496" w:themeColor="accent1" w:themeShade="BF"/>
+      <w:sz w:val="36"/>
+      <w:szCs w:val="36"/>
+      <w:lang w:val="es-ES"/>
+    </w:rPr>
+  </w:style>
+  <w:style w:type="character" w:customStyle="1" w:styleId="Ttulo2Car">
+    <w:name w:val="Título 2 Car"/>
+    <w:basedOn w:val="Fuentedeprrafopredeter"/>
+    <w:link w:val="Ttulo2"/>
+    <w:uiPriority w:val="9"/>
+    <w:rsid w:val="00D70C5B"/>
+    <w:rPr>
+      <w:rFonts w:asciiTheme="majorHAnsi" w:eastAsiaTheme="majorEastAsia" w:hAnsiTheme="majorHAnsi" w:cstheme="majorBidi"/>
+      <w:color w:val="2F5496" w:themeColor="accent1" w:themeShade="BF"/>
+      <w:sz w:val="28"/>
+      <w:szCs w:val="28"/>
+      <w:lang w:val="es-ES"/>
+    </w:rPr>
+  </w:style>
+  <w:style w:type="character" w:customStyle="1" w:styleId="Ttulo3Car">
+    <w:name w:val="Título 3 Car"/>
+    <w:basedOn w:val="Fuentedeprrafopredeter"/>
+    <w:link w:val="Ttulo3"/>
+    <w:uiPriority w:val="9"/>
+    <w:rsid w:val="00D70C5B"/>
+    <w:rPr>
+      <w:rFonts w:asciiTheme="majorHAnsi" w:eastAsiaTheme="majorEastAsia" w:hAnsiTheme="majorHAnsi" w:cstheme="majorBidi"/>
+      <w:color w:val="404040" w:themeColor="text1" w:themeTint="BF"/>
+      <w:sz w:val="26"/>
+      <w:szCs w:val="26"/>
+      <w:lang w:val="es-ES"/>
+    </w:rPr>
+  </w:style>
+  <w:style w:type="character" w:customStyle="1" w:styleId="Ttulo4Car">
+    <w:name w:val="Título 4 Car"/>
+    <w:basedOn w:val="Fuentedeprrafopredeter"/>
+    <w:link w:val="Ttulo4"/>
+    <w:uiPriority w:val="9"/>
+    <w:semiHidden/>
+    <w:rsid w:val="00D70C5B"/>
+    <w:rPr>
+      <w:rFonts w:asciiTheme="majorHAnsi" w:eastAsiaTheme="majorEastAsia" w:hAnsiTheme="majorHAnsi" w:cstheme="majorBidi"/>
+      <w:lang w:val="es-ES"/>
+    </w:rPr>
+  </w:style>
+  <w:style w:type="character" w:customStyle="1" w:styleId="Ttulo5Car">
+    <w:name w:val="Título 5 Car"/>
+    <w:basedOn w:val="Fuentedeprrafopredeter"/>
+    <w:link w:val="Ttulo5"/>
+    <w:uiPriority w:val="9"/>
+    <w:semiHidden/>
+    <w:rsid w:val="00D70C5B"/>
+    <w:rPr>
+      <w:rFonts w:asciiTheme="majorHAnsi" w:eastAsiaTheme="majorEastAsia" w:hAnsiTheme="majorHAnsi" w:cstheme="majorBidi"/>
+      <w:i/>
+      <w:iCs/>
+      <w:sz w:val="22"/>
+      <w:szCs w:val="22"/>
+      <w:lang w:val="es-ES"/>
+    </w:rPr>
+  </w:style>
+  <w:style w:type="character" w:customStyle="1" w:styleId="Ttulo6Car">
+    <w:name w:val="Título 6 Car"/>
+    <w:basedOn w:val="Fuentedeprrafopredeter"/>
+    <w:link w:val="Ttulo6"/>
+    <w:uiPriority w:val="9"/>
+    <w:semiHidden/>
+    <w:rsid w:val="00D70C5B"/>
+    <w:rPr>
+      <w:rFonts w:asciiTheme="majorHAnsi" w:eastAsiaTheme="majorEastAsia" w:hAnsiTheme="majorHAnsi" w:cstheme="majorBidi"/>
+      <w:color w:val="595959" w:themeColor="text1" w:themeTint="A6"/>
+      <w:sz w:val="21"/>
+      <w:szCs w:val="21"/>
+      <w:lang w:val="es-ES"/>
+    </w:rPr>
+  </w:style>
+  <w:style w:type="character" w:customStyle="1" w:styleId="Ttulo7Car">
+    <w:name w:val="Título 7 Car"/>
+    <w:basedOn w:val="Fuentedeprrafopredeter"/>
+    <w:link w:val="Ttulo7"/>
+    <w:uiPriority w:val="9"/>
+    <w:semiHidden/>
+    <w:rsid w:val="00D70C5B"/>
+    <w:rPr>
+      <w:rFonts w:asciiTheme="majorHAnsi" w:eastAsiaTheme="majorEastAsia" w:hAnsiTheme="majorHAnsi" w:cstheme="majorBidi"/>
+      <w:i/>
+      <w:iCs/>
+      <w:color w:val="595959" w:themeColor="text1" w:themeTint="A6"/>
+      <w:sz w:val="21"/>
+      <w:szCs w:val="21"/>
+      <w:lang w:val="es-ES"/>
+    </w:rPr>
+  </w:style>
+  <w:style w:type="character" w:customStyle="1" w:styleId="Ttulo8Car">
+    <w:name w:val="Título 8 Car"/>
+    <w:basedOn w:val="Fuentedeprrafopredeter"/>
+    <w:link w:val="Ttulo8"/>
+    <w:uiPriority w:val="9"/>
+    <w:semiHidden/>
+    <w:rsid w:val="00D70C5B"/>
+    <w:rPr>
+      <w:rFonts w:asciiTheme="majorHAnsi" w:eastAsiaTheme="majorEastAsia" w:hAnsiTheme="majorHAnsi" w:cstheme="majorBidi"/>
+      <w:smallCaps/>
+      <w:color w:val="595959" w:themeColor="text1" w:themeTint="A6"/>
+      <w:sz w:val="21"/>
+      <w:szCs w:val="21"/>
+      <w:lang w:val="es-ES"/>
+    </w:rPr>
+  </w:style>
+  <w:style w:type="character" w:customStyle="1" w:styleId="Ttulo9Car">
+    <w:name w:val="Título 9 Car"/>
+    <w:basedOn w:val="Fuentedeprrafopredeter"/>
+    <w:link w:val="Ttulo9"/>
+    <w:uiPriority w:val="9"/>
+    <w:semiHidden/>
+    <w:rsid w:val="00D70C5B"/>
+    <w:rPr>
+      <w:rFonts w:asciiTheme="majorHAnsi" w:eastAsiaTheme="majorEastAsia" w:hAnsiTheme="majorHAnsi" w:cstheme="majorBidi"/>
+      <w:i/>
+      <w:iCs/>
+      <w:smallCaps/>
+      <w:color w:val="595959" w:themeColor="text1" w:themeTint="A6"/>
+      <w:sz w:val="21"/>
+      <w:szCs w:val="21"/>
+      <w:lang w:val="es-ES"/>
+    </w:rPr>
+  </w:style>
+  <w:style w:type="paragraph" w:styleId="Prrafodelista">
+    <w:name w:val="List Paragraph"/>
+    <w:basedOn w:val="Normal"/>
+    <w:uiPriority w:val="34"/>
+    <w:qFormat/>
+    <w:rsid w:val="00D70C5B"/>
+    <w:pPr>
+      <w:ind w:left="720"/>
+      <w:contextualSpacing/>
+    </w:pPr>
   </w:style>
 </w:styles>
 </file>

--- a/ITER3/ARTEFACTOS/12_Aplicación_de_patrones.docx
+++ b/ITER3/ARTEFACTOS/12_Aplicación_de_patrones.docx
@@ -4,7 +4,7 @@
   <w:body>
     <w:p>
       <w:pPr>
-        <w:pStyle w:val="Ttulo1"/>
+        <w:pStyle w:val="Heading1"/>
         <w:numPr>
           <w:ilvl w:val="0"/>
           <w:numId w:val="0"/>
@@ -25,14 +25,391 @@
     </w:p>
     <w:p>
       <w:pPr>
-        <w:rPr>
-          <w:lang w:val="es-ES"/>
-        </w:rPr>
-      </w:pPr>
+        <w:jc w:val="both"/>
+        <w:rPr>
+          <w:lang w:val="es-ES"/>
+        </w:rPr>
+      </w:pPr>
+      <w:r>
+        <w:rPr>
+          <w:lang w:val="es-ES"/>
+        </w:rPr>
+        <w:t>Hemos aplicado los patrones sw</w:t>
+      </w:r>
+      <w:r>
+        <w:rPr>
+          <w:lang w:val="es-ES"/>
+        </w:rPr>
+        <w:t xml:space="preserve"> en aquellos casos en los que hemos alguno de los problemas de asignación de responsabilidades vistos en teoría. Hemos analizado de qué problema se trataba para poder saber qué patrón poder aplicar para resolverlo.</w:t>
+      </w:r>
+    </w:p>
+    <w:p>
+      <w:pPr>
+        <w:jc w:val="both"/>
+        <w:rPr>
+          <w:lang w:val="es-ES"/>
+        </w:rPr>
+      </w:pPr>
+      <w:r>
+        <w:rPr>
+          <w:lang w:val="es-ES"/>
+        </w:rPr>
+        <w:t>Como línea general hemos procurado en todo momento mantener bajo el acoplamiento entre clases y alta la cohesión dentro de las mismas. Para lograr esto hemos intentado aislar dentro de cada clase aquella funcionalidad que estuviera fuertemente relacionada. En el caso de las clases propias del dominio de trabajo esto se correspondía con las entidades del modelo entidad relación que actúan sobre sus propios datos. En el caso de las clases auxiliares hemos creado un controlador que es la clase Sistema que actúa como una interfaz común para todas las clases auxiliares</w:t>
+      </w:r>
+      <w:r>
+        <w:rPr>
+          <w:lang w:val="es-ES"/>
+        </w:rPr>
+        <w:t>.</w:t>
+      </w:r>
+    </w:p>
+    <w:p>
+      <w:pPr>
+        <w:pStyle w:val="Heading2"/>
+        <w:numPr>
+          <w:ilvl w:val="1"/>
+          <w:numId w:val="1"/>
+        </w:numPr>
+        <w:ind w:left="973"/>
+        <w:jc w:val="both"/>
+      </w:pPr>
+      <w:r>
+        <w:t>Patrón vista-controlador.</w:t>
+      </w:r>
+    </w:p>
+    <w:p>
+      <w:pPr>
+        <w:jc w:val="both"/>
+        <w:rPr>
+          <w:lang w:val="es-ES"/>
+        </w:rPr>
+      </w:pPr>
+      <w:r>
+        <w:rPr>
+          <w:lang w:val="es-ES"/>
+        </w:rPr>
+        <w:t xml:space="preserve">Lo implementamos entre la clase sistema y </w:t>
+      </w:r>
+      <w:r>
+        <w:rPr>
+          <w:lang w:val="es-ES"/>
+        </w:rPr>
+        <w:t>las</w:t>
+      </w:r>
+      <w:r>
+        <w:rPr>
+          <w:lang w:val="es-ES"/>
+        </w:rPr>
+        <w:t xml:space="preserve"> clases de la interfaz.</w:t>
+      </w:r>
+      <w:r>
+        <w:rPr>
+          <w:lang w:val="es-ES"/>
+        </w:rPr>
+        <w:t xml:space="preserve"> De modo que aquellos cambios que sean realizados por el usuario en la interfaz lleguen a la clase sistema desde una única en vez de llegar desde cada una de las que estén formando parte de la interfaz. De este modo se reduce el acoplamiento entre clases ya que el dominio solo se comunica con un único controlador de la interfaz y no con cada clase que la esté formando.</w:t>
+      </w:r>
+    </w:p>
+    <w:p>
+      <w:pPr>
+        <w:jc w:val="both"/>
+        <w:rPr>
+          <w:lang w:val="es-ES"/>
+        </w:rPr>
+      </w:pPr>
+      <w:r>
+        <w:rPr>
+          <w:lang w:val="es-ES"/>
+        </w:rPr>
+        <w:t>Todas las clases de interfaz que tengan algo que comunicar al dominio deberán hacerlo a través del controlador.</w:t>
+      </w:r>
+    </w:p>
+    <w:p>
+      <w:pPr>
+        <w:pStyle w:val="Heading2"/>
+        <w:numPr>
+          <w:ilvl w:val="1"/>
+          <w:numId w:val="1"/>
+        </w:numPr>
+        <w:ind w:left="973"/>
+        <w:jc w:val="both"/>
+      </w:pPr>
+      <w:r>
+        <w:t>Patrón fachada.</w:t>
+      </w:r>
+    </w:p>
+    <w:p>
+      <w:pPr>
+        <w:jc w:val="both"/>
+        <w:rPr>
+          <w:lang w:val="es-ES"/>
+        </w:rPr>
+      </w:pPr>
+      <w:r>
+        <w:rPr>
+          <w:lang w:val="es-ES"/>
+        </w:rPr>
+        <w:t xml:space="preserve">Este patrón da solución a la comunicación entre clases de distintos paquetes. Cuando las clases de dominio requieren de utilizar un grupo de clases que se encuentran implementando una funcionalidad común (por lo general estas clases estarán en un mismo paquete) deberán evitar utilizar dichas clases de forma directa. Para ello la clase fachada </w:t>
+      </w:r>
+      <w:r>
+        <w:rPr>
+          <w:lang w:val="es-ES"/>
+        </w:rPr>
+        <w:t xml:space="preserve">deberá resumir toda la funcionalidad que el paquete deba proporcionar al exterior de modo que para usarlo solo sea necesario acceder a la clase que haga de fachada con el exterior de modo que se reducirá el acoplamiento entre clases. </w:t>
+      </w:r>
+    </w:p>
+    <w:p>
+      <w:pPr>
+        <w:jc w:val="both"/>
+        <w:rPr>
+          <w:lang w:val="es-ES"/>
+        </w:rPr>
+      </w:pPr>
+      <w:r>
+        <w:rPr>
+          <w:lang w:val="es-ES"/>
+        </w:rPr>
+        <w:t>Lo utilizaremos en el caso de la comunicación con la base de datos. Las clases que implementen la comunicación con la base de datos pueden ser variadas y complejas, pero gracias a la fachada dicha comunicación quedará enormemente simplificada. Las clases de dominio solo necesitan comunicarse con la fachada para poder utilizar la base de datos y será la fachada la encargada de llamar a las clases del paquete en el que se implemente la comunicación con ella de modo que se realice aquello que se desea.</w:t>
+      </w:r>
+    </w:p>
+    <w:p>
+      <w:pPr>
+        <w:jc w:val="both"/>
+        <w:rPr>
+          <w:lang w:val="es-ES"/>
+        </w:rPr>
+      </w:pPr>
+      <w:r>
+        <w:rPr>
+          <w:lang w:val="es-ES"/>
+        </w:rPr>
+        <w:t>También utilizamos este patrón entre las clases Sistema y Gestor de archivos para ocultar la implementación de cómo los informes se almacenan y comparten en formato JSON a través del servidor.</w:t>
+      </w:r>
+    </w:p>
+    <w:p>
+      <w:pPr>
+        <w:jc w:val="both"/>
+        <w:rPr>
+          <w:lang w:val="es-ES"/>
+        </w:rPr>
+      </w:pPr>
+      <w:r>
+        <w:rPr>
+          <w:lang w:val="es-ES"/>
+        </w:rPr>
+        <w:t>Por último, este mismo patrón lo aplicamos en el gestor de correos para ocultar también las clases del interior de este paquete.</w:t>
+      </w:r>
+    </w:p>
+    <w:p>
+      <w:pPr>
+        <w:pStyle w:val="Heading2"/>
+        <w:numPr>
+          <w:ilvl w:val="1"/>
+          <w:numId w:val="1"/>
+        </w:numPr>
+        <w:ind w:left="973"/>
+        <w:jc w:val="both"/>
+      </w:pPr>
+      <w:r>
+        <w:lastRenderedPageBreak/>
+        <w:t xml:space="preserve">Patrón </w:t>
+      </w:r>
+      <w:proofErr w:type="spellStart"/>
+      <w:r>
+        <w:t>listener-observer</w:t>
+      </w:r>
+      <w:proofErr w:type="spellEnd"/>
+      <w:r>
+        <w:t xml:space="preserve"> para comunicación indirecta.</w:t>
+      </w:r>
+    </w:p>
+    <w:p>
+      <w:pPr>
+        <w:jc w:val="both"/>
+        <w:rPr>
+          <w:lang w:val="es-ES"/>
+        </w:rPr>
+      </w:pPr>
+      <w:r>
+        <w:rPr>
+          <w:lang w:val="es-ES"/>
+        </w:rPr>
+        <w:t xml:space="preserve">Se implementa un patrón similar a este entre la clase </w:t>
+      </w:r>
+      <w:proofErr w:type="spellStart"/>
+      <w:r>
+        <w:rPr>
+          <w:lang w:val="es-ES"/>
+        </w:rPr>
+        <w:t>timer</w:t>
+      </w:r>
+      <w:proofErr w:type="spellEnd"/>
+      <w:r>
+        <w:rPr>
+          <w:lang w:val="es-ES"/>
+        </w:rPr>
+        <w:t xml:space="preserve"> y </w:t>
+      </w:r>
+      <w:r>
+        <w:rPr>
+          <w:lang w:val="es-ES"/>
+        </w:rPr>
+        <w:t xml:space="preserve">la clase sistema. El Sistema creará un </w:t>
+      </w:r>
+      <w:proofErr w:type="spellStart"/>
+      <w:r>
+        <w:rPr>
+          <w:lang w:val="es-ES"/>
+        </w:rPr>
+        <w:t>timer</w:t>
+      </w:r>
+      <w:proofErr w:type="spellEnd"/>
+      <w:r>
+        <w:rPr>
+          <w:lang w:val="es-ES"/>
+        </w:rPr>
+        <w:t xml:space="preserve"> al que se subscribirá indicándole un tiempo y un método suyo en el que quiere recibir una llamada cuando dicho tiempo haya transcurrido. El </w:t>
+      </w:r>
+      <w:proofErr w:type="spellStart"/>
+      <w:r>
+        <w:rPr>
+          <w:lang w:val="es-ES"/>
+        </w:rPr>
+        <w:t>timer</w:t>
+      </w:r>
+      <w:proofErr w:type="spellEnd"/>
+      <w:r>
+        <w:rPr>
+          <w:lang w:val="es-ES"/>
+        </w:rPr>
+        <w:t xml:space="preserve"> tendrá una referencia del método que debe llamar y realizará dicha llamada cuando el tiempo finalice.</w:t>
+      </w:r>
+    </w:p>
+    <w:p>
+      <w:pPr>
+        <w:jc w:val="both"/>
+        <w:rPr>
+          <w:lang w:val="es-ES"/>
+        </w:rPr>
+      </w:pPr>
+      <w:r>
+        <w:rPr>
+          <w:lang w:val="es-ES"/>
+        </w:rPr>
+        <w:t>De este modo el Sistema podrá suscribir</w:t>
+      </w:r>
+      <w:r>
+        <w:rPr>
+          <w:lang w:val="es-ES"/>
+        </w:rPr>
+        <w:t>se</w:t>
+      </w:r>
+      <w:r>
+        <w:rPr>
+          <w:lang w:val="es-ES"/>
+        </w:rPr>
+        <w:t xml:space="preserve"> </w:t>
+      </w:r>
+      <w:r>
+        <w:rPr>
+          <w:lang w:val="es-ES"/>
+        </w:rPr>
+        <w:t xml:space="preserve">o cancelar la suscripción de </w:t>
+      </w:r>
+      <w:r>
+        <w:rPr>
+          <w:lang w:val="es-ES"/>
+        </w:rPr>
+        <w:t>métodos suyos para recibir llamadas cuando lo deseé en tiempo de ejecución.</w:t>
+      </w:r>
+    </w:p>
+    <w:p>
+      <w:pPr>
+        <w:jc w:val="both"/>
+        <w:rPr>
+          <w:lang w:val="es-ES"/>
+        </w:rPr>
+      </w:pPr>
+      <w:r>
+        <w:rPr>
+          <w:lang w:val="es-ES"/>
+        </w:rPr>
+        <w:t>Al estar esta funcionalidad fuera de la clase sistema en el caso de ser necesario otras clases podrían aprovecharse de ella en un futuro también y realizar suscripciones del mismo modo.</w:t>
+      </w:r>
+    </w:p>
+    <w:p>
+      <w:pPr>
+        <w:pStyle w:val="Heading2"/>
+        <w:numPr>
+          <w:ilvl w:val="1"/>
+          <w:numId w:val="1"/>
+        </w:numPr>
+        <w:ind w:left="973"/>
+        <w:jc w:val="both"/>
+      </w:pPr>
+      <w:r>
+        <w:t>Patrón creador.</w:t>
+      </w:r>
+    </w:p>
+    <w:p>
+      <w:pPr>
+        <w:jc w:val="both"/>
+        <w:rPr>
+          <w:lang w:val="es-ES"/>
+        </w:rPr>
+      </w:pPr>
+      <w:r>
+        <w:rPr>
+          <w:lang w:val="es-ES"/>
+        </w:rPr>
+        <w:t xml:space="preserve">Las clases que contengan como uno de sus atributos una colección de otra clase serán candidatas para asumir el rol de crearlas. Esto es claramente apreciable en los diagramas de </w:t>
+      </w:r>
+      <w:r>
+        <w:rPr>
+          <w:lang w:val="es-ES"/>
+        </w:rPr>
+        <w:t xml:space="preserve">colaboración dónde se ve </w:t>
+      </w:r>
       <w:bookmarkStart w:id="0" w:name="_GoBack"/>
       <w:bookmarkEnd w:id="0"/>
     </w:p>
-    <w:p/>
+    <w:p>
+      <w:pPr>
+        <w:pStyle w:val="Heading2"/>
+        <w:numPr>
+          <w:ilvl w:val="1"/>
+          <w:numId w:val="1"/>
+        </w:numPr>
+        <w:ind w:left="973"/>
+        <w:jc w:val="both"/>
+      </w:pPr>
+      <w:r>
+        <w:t>Patrón experto.</w:t>
+      </w:r>
+    </w:p>
+    <w:p>
+      <w:pPr>
+        <w:jc w:val="both"/>
+        <w:rPr>
+          <w:lang w:val="es-ES"/>
+        </w:rPr>
+      </w:pPr>
+    </w:p>
+    <w:p>
+      <w:pPr>
+        <w:jc w:val="both"/>
+        <w:rPr>
+          <w:lang w:val="es-ES"/>
+        </w:rPr>
+      </w:pPr>
+    </w:p>
+    <w:p>
+      <w:pPr>
+        <w:jc w:val="both"/>
+        <w:rPr>
+          <w:lang w:val="es-ES"/>
+        </w:rPr>
+      </w:pPr>
+    </w:p>
     <w:sectPr>
       <w:pgSz w:w="12240" w:h="15840"/>
       <w:pgMar w:top="1440" w:right="1440" w:bottom="1440" w:left="1440" w:header="708" w:footer="708" w:gutter="0"/>
@@ -132,29 +509,31 @@
     </w:lvl>
   </w:abstractNum>
   <w:abstractNum w:abstractNumId="1" w15:restartNumberingAfterBreak="0">
-    <w:nsid w:val="36B31EA5"/>
+    <w:nsid w:val="36995818"/>
     <w:multiLevelType w:val="multilevel"/>
-    <w:tmpl w:val="43C65852"/>
+    <w:tmpl w:val="6F7A00F4"/>
     <w:lvl w:ilvl="0">
       <w:start w:val="1"/>
       <w:numFmt w:val="decimal"/>
-      <w:pStyle w:val="Ttulo1"/>
       <w:lvlText w:val="%1"/>
       <w:lvlJc w:val="left"/>
       <w:pPr>
         <w:ind w:left="432" w:hanging="432"/>
       </w:pPr>
+      <w:rPr>
+        <w:rFonts w:hint="default"/>
+      </w:rPr>
     </w:lvl>
     <w:lvl w:ilvl="1">
       <w:start w:val="1"/>
       <w:numFmt w:val="decimal"/>
-      <w:pStyle w:val="Ttulo2"/>
-      <w:lvlText w:val="%1.%2"/>
+      <w:lvlText w:val="%12.%2"/>
       <w:lvlJc w:val="left"/>
       <w:pPr>
         <w:ind w:left="576" w:hanging="576"/>
       </w:pPr>
       <w:rPr>
+        <w:rFonts w:hint="default"/>
         <w:b w:val="0"/>
         <w:bCs w:val="0"/>
         <w:i w:val="0"/>
@@ -207,67 +586,831 @@
     <w:lvl w:ilvl="2">
       <w:start w:val="1"/>
       <w:numFmt w:val="decimal"/>
-      <w:pStyle w:val="Ttulo3"/>
       <w:lvlText w:val="%1.%2.%3"/>
       <w:lvlJc w:val="left"/>
       <w:pPr>
         <w:ind w:left="720" w:hanging="720"/>
       </w:pPr>
+      <w:rPr>
+        <w:rFonts w:hint="default"/>
+      </w:rPr>
     </w:lvl>
     <w:lvl w:ilvl="3">
       <w:start w:val="1"/>
       <w:numFmt w:val="decimal"/>
-      <w:pStyle w:val="Ttulo4"/>
       <w:lvlText w:val="%1.%2.%3.%4"/>
       <w:lvlJc w:val="left"/>
       <w:pPr>
         <w:ind w:left="864" w:hanging="864"/>
       </w:pPr>
+      <w:rPr>
+        <w:rFonts w:hint="default"/>
+      </w:rPr>
     </w:lvl>
     <w:lvl w:ilvl="4">
       <w:start w:val="1"/>
       <w:numFmt w:val="decimal"/>
-      <w:pStyle w:val="Ttulo5"/>
       <w:lvlText w:val="%1.%2.%3.%4.%5"/>
       <w:lvlJc w:val="left"/>
       <w:pPr>
         <w:ind w:left="1008" w:hanging="1008"/>
       </w:pPr>
+      <w:rPr>
+        <w:rFonts w:hint="default"/>
+      </w:rPr>
     </w:lvl>
     <w:lvl w:ilvl="5">
       <w:start w:val="1"/>
       <w:numFmt w:val="decimal"/>
-      <w:pStyle w:val="Ttulo6"/>
       <w:lvlText w:val="%1.%2.%3.%4.%5.%6"/>
       <w:lvlJc w:val="left"/>
       <w:pPr>
         <w:ind w:left="1152" w:hanging="1152"/>
       </w:pPr>
+      <w:rPr>
+        <w:rFonts w:hint="default"/>
+      </w:rPr>
     </w:lvl>
     <w:lvl w:ilvl="6">
       <w:start w:val="1"/>
       <w:numFmt w:val="decimal"/>
-      <w:pStyle w:val="Ttulo7"/>
       <w:lvlText w:val="%1.%2.%3.%4.%5.%6.%7"/>
       <w:lvlJc w:val="left"/>
       <w:pPr>
         <w:ind w:left="1296" w:hanging="1296"/>
       </w:pPr>
+      <w:rPr>
+        <w:rFonts w:hint="default"/>
+      </w:rPr>
     </w:lvl>
     <w:lvl w:ilvl="7">
       <w:start w:val="1"/>
       <w:numFmt w:val="decimal"/>
-      <w:pStyle w:val="Ttulo8"/>
       <w:lvlText w:val="%1.%2.%3.%4.%5.%6.%7.%8"/>
       <w:lvlJc w:val="left"/>
       <w:pPr>
         <w:ind w:left="1440" w:hanging="1440"/>
       </w:pPr>
+      <w:rPr>
+        <w:rFonts w:hint="default"/>
+      </w:rPr>
     </w:lvl>
     <w:lvl w:ilvl="8">
       <w:start w:val="1"/>
       <w:numFmt w:val="decimal"/>
-      <w:pStyle w:val="Ttulo9"/>
+      <w:lvlText w:val="%1.%2.%3.%4.%5.%6.%7.%8.%9"/>
+      <w:lvlJc w:val="left"/>
+      <w:pPr>
+        <w:ind w:left="1584" w:hanging="1584"/>
+      </w:pPr>
+      <w:rPr>
+        <w:rFonts w:hint="default"/>
+      </w:rPr>
+    </w:lvl>
+  </w:abstractNum>
+  <w:abstractNum w:abstractNumId="2" w15:restartNumberingAfterBreak="0">
+    <w:nsid w:val="36B31EA5"/>
+    <w:multiLevelType w:val="multilevel"/>
+    <w:tmpl w:val="6F7A00F4"/>
+    <w:lvl w:ilvl="0">
+      <w:start w:val="1"/>
+      <w:numFmt w:val="decimal"/>
+      <w:lvlText w:val="%1"/>
+      <w:lvlJc w:val="left"/>
+      <w:pPr>
+        <w:ind w:left="432" w:hanging="432"/>
+      </w:pPr>
+      <w:rPr>
+        <w:rFonts w:hint="default"/>
+      </w:rPr>
+    </w:lvl>
+    <w:lvl w:ilvl="1">
+      <w:start w:val="1"/>
+      <w:numFmt w:val="decimal"/>
+      <w:lvlText w:val="%12.%2"/>
+      <w:lvlJc w:val="left"/>
+      <w:pPr>
+        <w:ind w:left="576" w:hanging="576"/>
+      </w:pPr>
+      <w:rPr>
+        <w:rFonts w:hint="default"/>
+        <w:b w:val="0"/>
+        <w:bCs w:val="0"/>
+        <w:i w:val="0"/>
+        <w:iCs w:val="0"/>
+        <w:caps w:val="0"/>
+        <w:smallCaps w:val="0"/>
+        <w:strike w:val="0"/>
+        <w:dstrike w:val="0"/>
+        <w:outline w:val="0"/>
+        <w:shadow w:val="0"/>
+        <w:emboss w:val="0"/>
+        <w:imprint w:val="0"/>
+        <w:noProof w:val="0"/>
+        <w:vanish w:val="0"/>
+        <w:color w:val="1F3864" w:themeColor="accent1" w:themeShade="80"/>
+        <w:spacing w:val="0"/>
+        <w:kern w:val="0"/>
+        <w:position w:val="0"/>
+        <w:u w:val="none"/>
+        <w:effect w:val="none"/>
+        <w:vertAlign w:val="baseline"/>
+        <w:em w:val="none"/>
+        <w:specVanish w:val="0"/>
+        <w14:glow w14:rad="0">
+          <w14:srgbClr w14:val="000000"/>
+        </w14:glow>
+        <w14:shadow w14:blurRad="0" w14:dist="0" w14:dir="0" w14:sx="0" w14:sy="0" w14:kx="0" w14:ky="0" w14:algn="none">
+          <w14:srgbClr w14:val="000000"/>
+        </w14:shadow>
+        <w14:reflection w14:blurRad="0" w14:stA="0" w14:stPos="0" w14:endA="0" w14:endPos="0" w14:dist="0" w14:dir="0" w14:fadeDir="0" w14:sx="0" w14:sy="0" w14:kx="0" w14:ky="0" w14:algn="none"/>
+        <w14:textOutline w14:w="0" w14:cap="rnd" w14:cmpd="sng" w14:algn="ctr">
+          <w14:noFill/>
+          <w14:prstDash w14:val="solid"/>
+          <w14:bevel/>
+        </w14:textOutline>
+        <w14:scene3d>
+          <w14:camera w14:prst="orthographicFront"/>
+          <w14:lightRig w14:rig="threePt" w14:dir="t">
+            <w14:rot w14:lat="0" w14:lon="0" w14:rev="0"/>
+          </w14:lightRig>
+        </w14:scene3d>
+        <w14:props3d w14:extrusionH="0" w14:contourW="0" w14:prstMaterial="none"/>
+        <w14:ligatures w14:val="none"/>
+        <w14:numForm w14:val="default"/>
+        <w14:numSpacing w14:val="default"/>
+        <w14:stylisticSets/>
+        <w14:cntxtAlts w14:val="0"/>
+      </w:rPr>
+    </w:lvl>
+    <w:lvl w:ilvl="2">
+      <w:start w:val="1"/>
+      <w:numFmt w:val="decimal"/>
+      <w:lvlText w:val="%1.%2.%3"/>
+      <w:lvlJc w:val="left"/>
+      <w:pPr>
+        <w:ind w:left="720" w:hanging="720"/>
+      </w:pPr>
+      <w:rPr>
+        <w:rFonts w:hint="default"/>
+      </w:rPr>
+    </w:lvl>
+    <w:lvl w:ilvl="3">
+      <w:start w:val="1"/>
+      <w:numFmt w:val="decimal"/>
+      <w:lvlText w:val="%1.%2.%3.%4"/>
+      <w:lvlJc w:val="left"/>
+      <w:pPr>
+        <w:ind w:left="864" w:hanging="864"/>
+      </w:pPr>
+      <w:rPr>
+        <w:rFonts w:hint="default"/>
+      </w:rPr>
+    </w:lvl>
+    <w:lvl w:ilvl="4">
+      <w:start w:val="1"/>
+      <w:numFmt w:val="decimal"/>
+      <w:lvlText w:val="%1.%2.%3.%4.%5"/>
+      <w:lvlJc w:val="left"/>
+      <w:pPr>
+        <w:ind w:left="1008" w:hanging="1008"/>
+      </w:pPr>
+      <w:rPr>
+        <w:rFonts w:hint="default"/>
+      </w:rPr>
+    </w:lvl>
+    <w:lvl w:ilvl="5">
+      <w:start w:val="1"/>
+      <w:numFmt w:val="decimal"/>
+      <w:lvlText w:val="%1.%2.%3.%4.%5.%6"/>
+      <w:lvlJc w:val="left"/>
+      <w:pPr>
+        <w:ind w:left="1152" w:hanging="1152"/>
+      </w:pPr>
+      <w:rPr>
+        <w:rFonts w:hint="default"/>
+      </w:rPr>
+    </w:lvl>
+    <w:lvl w:ilvl="6">
+      <w:start w:val="1"/>
+      <w:numFmt w:val="decimal"/>
+      <w:lvlText w:val="%1.%2.%3.%4.%5.%6.%7"/>
+      <w:lvlJc w:val="left"/>
+      <w:pPr>
+        <w:ind w:left="1296" w:hanging="1296"/>
+      </w:pPr>
+      <w:rPr>
+        <w:rFonts w:hint="default"/>
+      </w:rPr>
+    </w:lvl>
+    <w:lvl w:ilvl="7">
+      <w:start w:val="1"/>
+      <w:numFmt w:val="decimal"/>
+      <w:lvlText w:val="%1.%2.%3.%4.%5.%6.%7.%8"/>
+      <w:lvlJc w:val="left"/>
+      <w:pPr>
+        <w:ind w:left="1440" w:hanging="1440"/>
+      </w:pPr>
+      <w:rPr>
+        <w:rFonts w:hint="default"/>
+      </w:rPr>
+    </w:lvl>
+    <w:lvl w:ilvl="8">
+      <w:start w:val="1"/>
+      <w:numFmt w:val="decimal"/>
+      <w:lvlText w:val="%1.%2.%3.%4.%5.%6.%7.%8.%9"/>
+      <w:lvlJc w:val="left"/>
+      <w:pPr>
+        <w:ind w:left="1584" w:hanging="1584"/>
+      </w:pPr>
+      <w:rPr>
+        <w:rFonts w:hint="default"/>
+      </w:rPr>
+    </w:lvl>
+  </w:abstractNum>
+  <w:abstractNum w:abstractNumId="3" w15:restartNumberingAfterBreak="0">
+    <w:nsid w:val="3A0C150F"/>
+    <w:multiLevelType w:val="multilevel"/>
+    <w:tmpl w:val="C01C9C26"/>
+    <w:lvl w:ilvl="0">
+      <w:start w:val="1"/>
+      <w:numFmt w:val="decimal"/>
+      <w:lvlText w:val="%1."/>
+      <w:lvlJc w:val="left"/>
+      <w:pPr>
+        <w:ind w:left="360" w:hanging="360"/>
+      </w:pPr>
+      <w:rPr>
+        <w:rFonts w:hint="default"/>
+      </w:rPr>
+    </w:lvl>
+    <w:lvl w:ilvl="1">
+      <w:start w:val="1"/>
+      <w:numFmt w:val="decimal"/>
+      <w:lvlText w:val="%12.%2."/>
+      <w:lvlJc w:val="left"/>
+      <w:pPr>
+        <w:ind w:left="792" w:hanging="432"/>
+      </w:pPr>
+      <w:rPr>
+        <w:rFonts w:hint="default"/>
+        <w:b w:val="0"/>
+        <w:bCs w:val="0"/>
+        <w:i w:val="0"/>
+        <w:iCs w:val="0"/>
+        <w:caps w:val="0"/>
+        <w:smallCaps w:val="0"/>
+        <w:strike w:val="0"/>
+        <w:dstrike w:val="0"/>
+        <w:outline w:val="0"/>
+        <w:shadow w:val="0"/>
+        <w:emboss w:val="0"/>
+        <w:imprint w:val="0"/>
+        <w:noProof w:val="0"/>
+        <w:vanish w:val="0"/>
+        <w:color w:val="1F3864" w:themeColor="accent1" w:themeShade="80"/>
+        <w:spacing w:val="0"/>
+        <w:kern w:val="0"/>
+        <w:position w:val="0"/>
+        <w:u w:val="none"/>
+        <w:effect w:val="none"/>
+        <w:vertAlign w:val="baseline"/>
+        <w:em w:val="none"/>
+        <w:specVanish w:val="0"/>
+        <w14:glow w14:rad="0">
+          <w14:srgbClr w14:val="000000"/>
+        </w14:glow>
+        <w14:shadow w14:blurRad="0" w14:dist="0" w14:dir="0" w14:sx="0" w14:sy="0" w14:kx="0" w14:ky="0" w14:algn="none">
+          <w14:srgbClr w14:val="000000"/>
+        </w14:shadow>
+        <w14:reflection w14:blurRad="0" w14:stA="0" w14:stPos="0" w14:endA="0" w14:endPos="0" w14:dist="0" w14:dir="0" w14:fadeDir="0" w14:sx="0" w14:sy="0" w14:kx="0" w14:ky="0" w14:algn="none"/>
+        <w14:textOutline w14:w="0" w14:cap="rnd" w14:cmpd="sng" w14:algn="ctr">
+          <w14:noFill/>
+          <w14:prstDash w14:val="solid"/>
+          <w14:bevel/>
+        </w14:textOutline>
+        <w14:scene3d>
+          <w14:camera w14:prst="orthographicFront"/>
+          <w14:lightRig w14:rig="threePt" w14:dir="t">
+            <w14:rot w14:lat="0" w14:lon="0" w14:rev="0"/>
+          </w14:lightRig>
+        </w14:scene3d>
+        <w14:props3d w14:extrusionH="0" w14:contourW="0" w14:prstMaterial="none"/>
+        <w14:ligatures w14:val="none"/>
+        <w14:numForm w14:val="default"/>
+        <w14:numSpacing w14:val="default"/>
+        <w14:stylisticSets/>
+        <w14:cntxtAlts w14:val="0"/>
+      </w:rPr>
+    </w:lvl>
+    <w:lvl w:ilvl="2">
+      <w:start w:val="1"/>
+      <w:numFmt w:val="decimal"/>
+      <w:lvlText w:val="%1.%2.%3."/>
+      <w:lvlJc w:val="left"/>
+      <w:pPr>
+        <w:ind w:left="1224" w:hanging="504"/>
+      </w:pPr>
+      <w:rPr>
+        <w:rFonts w:hint="default"/>
+      </w:rPr>
+    </w:lvl>
+    <w:lvl w:ilvl="3">
+      <w:start w:val="1"/>
+      <w:numFmt w:val="decimal"/>
+      <w:lvlText w:val="%1.%2.%3.%4."/>
+      <w:lvlJc w:val="left"/>
+      <w:pPr>
+        <w:ind w:left="1728" w:hanging="648"/>
+      </w:pPr>
+      <w:rPr>
+        <w:rFonts w:hint="default"/>
+      </w:rPr>
+    </w:lvl>
+    <w:lvl w:ilvl="4">
+      <w:start w:val="1"/>
+      <w:numFmt w:val="decimal"/>
+      <w:lvlText w:val="%1.%2.%3.%4.%5."/>
+      <w:lvlJc w:val="left"/>
+      <w:pPr>
+        <w:ind w:left="2232" w:hanging="792"/>
+      </w:pPr>
+      <w:rPr>
+        <w:rFonts w:hint="default"/>
+      </w:rPr>
+    </w:lvl>
+    <w:lvl w:ilvl="5">
+      <w:start w:val="1"/>
+      <w:numFmt w:val="decimal"/>
+      <w:lvlText w:val="%1.%2.%3.%4.%5.%6."/>
+      <w:lvlJc w:val="left"/>
+      <w:pPr>
+        <w:ind w:left="2736" w:hanging="936"/>
+      </w:pPr>
+      <w:rPr>
+        <w:rFonts w:hint="default"/>
+      </w:rPr>
+    </w:lvl>
+    <w:lvl w:ilvl="6">
+      <w:start w:val="1"/>
+      <w:numFmt w:val="decimal"/>
+      <w:lvlText w:val="%1.%2.%3.%4.%5.%6.%7."/>
+      <w:lvlJc w:val="left"/>
+      <w:pPr>
+        <w:ind w:left="3240" w:hanging="1080"/>
+      </w:pPr>
+      <w:rPr>
+        <w:rFonts w:hint="default"/>
+      </w:rPr>
+    </w:lvl>
+    <w:lvl w:ilvl="7">
+      <w:start w:val="1"/>
+      <w:numFmt w:val="decimal"/>
+      <w:lvlText w:val="%1.%2.%3.%4.%5.%6.%7.%8."/>
+      <w:lvlJc w:val="left"/>
+      <w:pPr>
+        <w:ind w:left="3744" w:hanging="1224"/>
+      </w:pPr>
+      <w:rPr>
+        <w:rFonts w:hint="default"/>
+      </w:rPr>
+    </w:lvl>
+    <w:lvl w:ilvl="8">
+      <w:start w:val="1"/>
+      <w:numFmt w:val="decimal"/>
+      <w:lvlText w:val="%1.%2.%3.%4.%5.%6.%7.%8.%9."/>
+      <w:lvlJc w:val="left"/>
+      <w:pPr>
+        <w:ind w:left="4320" w:hanging="1440"/>
+      </w:pPr>
+      <w:rPr>
+        <w:rFonts w:hint="default"/>
+      </w:rPr>
+    </w:lvl>
+  </w:abstractNum>
+  <w:abstractNum w:abstractNumId="4" w15:restartNumberingAfterBreak="0">
+    <w:nsid w:val="466256E8"/>
+    <w:multiLevelType w:val="multilevel"/>
+    <w:tmpl w:val="97D8D936"/>
+    <w:lvl w:ilvl="0">
+      <w:start w:val="1"/>
+      <w:numFmt w:val="decimal"/>
+      <w:pStyle w:val="Heading1"/>
+      <w:lvlText w:val="%1"/>
+      <w:lvlJc w:val="left"/>
+      <w:pPr>
+        <w:ind w:left="432" w:hanging="432"/>
+      </w:pPr>
+      <w:rPr>
+        <w:rFonts w:hint="default"/>
+      </w:rPr>
+    </w:lvl>
+    <w:lvl w:ilvl="1">
+      <w:start w:val="1"/>
+      <w:numFmt w:val="decimal"/>
+      <w:pStyle w:val="Heading2"/>
+      <w:lvlText w:val="%12.%2"/>
+      <w:lvlJc w:val="left"/>
+      <w:pPr>
+        <w:ind w:left="576" w:hanging="576"/>
+      </w:pPr>
+      <w:rPr>
+        <w:rFonts w:hint="default"/>
+        <w:color w:val="1F3864" w:themeColor="accent1" w:themeShade="80"/>
+      </w:rPr>
+    </w:lvl>
+    <w:lvl w:ilvl="2">
+      <w:start w:val="1"/>
+      <w:numFmt w:val="decimal"/>
+      <w:pStyle w:val="Heading3"/>
+      <w:lvlText w:val="%1.%2.%3"/>
+      <w:lvlJc w:val="left"/>
+      <w:pPr>
+        <w:ind w:left="720" w:hanging="720"/>
+      </w:pPr>
+      <w:rPr>
+        <w:rFonts w:hint="default"/>
+      </w:rPr>
+    </w:lvl>
+    <w:lvl w:ilvl="3">
+      <w:start w:val="1"/>
+      <w:numFmt w:val="decimal"/>
+      <w:pStyle w:val="Heading4"/>
+      <w:lvlText w:val="%1.%2.%3.%4"/>
+      <w:lvlJc w:val="left"/>
+      <w:pPr>
+        <w:ind w:left="864" w:hanging="864"/>
+      </w:pPr>
+      <w:rPr>
+        <w:rFonts w:hint="default"/>
+      </w:rPr>
+    </w:lvl>
+    <w:lvl w:ilvl="4">
+      <w:start w:val="1"/>
+      <w:numFmt w:val="decimal"/>
+      <w:pStyle w:val="Heading5"/>
+      <w:lvlText w:val="%1.%2.%3.%4.%5"/>
+      <w:lvlJc w:val="left"/>
+      <w:pPr>
+        <w:ind w:left="1008" w:hanging="1008"/>
+      </w:pPr>
+      <w:rPr>
+        <w:rFonts w:hint="default"/>
+      </w:rPr>
+    </w:lvl>
+    <w:lvl w:ilvl="5">
+      <w:start w:val="1"/>
+      <w:numFmt w:val="decimal"/>
+      <w:pStyle w:val="Heading6"/>
+      <w:lvlText w:val="%1.%2.%3.%4.%5.%6"/>
+      <w:lvlJc w:val="left"/>
+      <w:pPr>
+        <w:ind w:left="1152" w:hanging="1152"/>
+      </w:pPr>
+      <w:rPr>
+        <w:rFonts w:hint="default"/>
+      </w:rPr>
+    </w:lvl>
+    <w:lvl w:ilvl="6">
+      <w:start w:val="1"/>
+      <w:numFmt w:val="decimal"/>
+      <w:pStyle w:val="Heading7"/>
+      <w:lvlText w:val="%1.%2.%3.%4.%5.%6.%7"/>
+      <w:lvlJc w:val="left"/>
+      <w:pPr>
+        <w:ind w:left="1296" w:hanging="1296"/>
+      </w:pPr>
+      <w:rPr>
+        <w:rFonts w:hint="default"/>
+      </w:rPr>
+    </w:lvl>
+    <w:lvl w:ilvl="7">
+      <w:start w:val="1"/>
+      <w:numFmt w:val="decimal"/>
+      <w:pStyle w:val="Heading8"/>
+      <w:lvlText w:val="%1.%2.%3.%4.%5.%6.%7.%8"/>
+      <w:lvlJc w:val="left"/>
+      <w:pPr>
+        <w:ind w:left="1440" w:hanging="1440"/>
+      </w:pPr>
+      <w:rPr>
+        <w:rFonts w:hint="default"/>
+      </w:rPr>
+    </w:lvl>
+    <w:lvl w:ilvl="8">
+      <w:start w:val="1"/>
+      <w:numFmt w:val="decimal"/>
+      <w:pStyle w:val="Heading9"/>
+      <w:lvlText w:val="%1.%2.%3.%4.%5.%6.%7.%8.%9"/>
+      <w:lvlJc w:val="left"/>
+      <w:pPr>
+        <w:ind w:left="1584" w:hanging="1584"/>
+      </w:pPr>
+      <w:rPr>
+        <w:rFonts w:hint="default"/>
+      </w:rPr>
+    </w:lvl>
+  </w:abstractNum>
+  <w:abstractNum w:abstractNumId="5" w15:restartNumberingAfterBreak="0">
+    <w:nsid w:val="5368122B"/>
+    <w:multiLevelType w:val="multilevel"/>
+    <w:tmpl w:val="0C0A0025"/>
+    <w:lvl w:ilvl="0">
+      <w:start w:val="1"/>
+      <w:numFmt w:val="decimal"/>
+      <w:lvlText w:val="%1"/>
+      <w:lvlJc w:val="left"/>
+      <w:pPr>
+        <w:ind w:left="432" w:hanging="432"/>
+      </w:pPr>
+    </w:lvl>
+    <w:lvl w:ilvl="1">
+      <w:start w:val="1"/>
+      <w:numFmt w:val="decimal"/>
+      <w:lvlText w:val="%1.%2"/>
+      <w:lvlJc w:val="left"/>
+      <w:pPr>
+        <w:ind w:left="576" w:hanging="576"/>
+      </w:pPr>
+    </w:lvl>
+    <w:lvl w:ilvl="2">
+      <w:start w:val="1"/>
+      <w:numFmt w:val="decimal"/>
+      <w:lvlText w:val="%1.%2.%3"/>
+      <w:lvlJc w:val="left"/>
+      <w:pPr>
+        <w:ind w:left="720" w:hanging="720"/>
+      </w:pPr>
+    </w:lvl>
+    <w:lvl w:ilvl="3">
+      <w:start w:val="1"/>
+      <w:numFmt w:val="decimal"/>
+      <w:lvlText w:val="%1.%2.%3.%4"/>
+      <w:lvlJc w:val="left"/>
+      <w:pPr>
+        <w:ind w:left="864" w:hanging="864"/>
+      </w:pPr>
+    </w:lvl>
+    <w:lvl w:ilvl="4">
+      <w:start w:val="1"/>
+      <w:numFmt w:val="decimal"/>
+      <w:lvlText w:val="%1.%2.%3.%4.%5"/>
+      <w:lvlJc w:val="left"/>
+      <w:pPr>
+        <w:ind w:left="1008" w:hanging="1008"/>
+      </w:pPr>
+    </w:lvl>
+    <w:lvl w:ilvl="5">
+      <w:start w:val="1"/>
+      <w:numFmt w:val="decimal"/>
+      <w:lvlText w:val="%1.%2.%3.%4.%5.%6"/>
+      <w:lvlJc w:val="left"/>
+      <w:pPr>
+        <w:ind w:left="1152" w:hanging="1152"/>
+      </w:pPr>
+    </w:lvl>
+    <w:lvl w:ilvl="6">
+      <w:start w:val="1"/>
+      <w:numFmt w:val="decimal"/>
+      <w:lvlText w:val="%1.%2.%3.%4.%5.%6.%7"/>
+      <w:lvlJc w:val="left"/>
+      <w:pPr>
+        <w:ind w:left="1296" w:hanging="1296"/>
+      </w:pPr>
+    </w:lvl>
+    <w:lvl w:ilvl="7">
+      <w:start w:val="1"/>
+      <w:numFmt w:val="decimal"/>
+      <w:lvlText w:val="%1.%2.%3.%4.%5.%6.%7.%8"/>
+      <w:lvlJc w:val="left"/>
+      <w:pPr>
+        <w:ind w:left="1440" w:hanging="1440"/>
+      </w:pPr>
+    </w:lvl>
+    <w:lvl w:ilvl="8">
+      <w:start w:val="1"/>
+      <w:numFmt w:val="decimal"/>
+      <w:lvlText w:val="%1.%2.%3.%4.%5.%6.%7.%8.%9"/>
+      <w:lvlJc w:val="left"/>
+      <w:pPr>
+        <w:ind w:left="1584" w:hanging="1584"/>
+      </w:pPr>
+    </w:lvl>
+  </w:abstractNum>
+  <w:abstractNum w:abstractNumId="6" w15:restartNumberingAfterBreak="0">
+    <w:nsid w:val="7B3271D9"/>
+    <w:multiLevelType w:val="multilevel"/>
+    <w:tmpl w:val="0C0A0025"/>
+    <w:lvl w:ilvl="0">
+      <w:start w:val="1"/>
+      <w:numFmt w:val="decimal"/>
+      <w:lvlText w:val="%1"/>
+      <w:lvlJc w:val="left"/>
+      <w:pPr>
+        <w:ind w:left="432" w:hanging="432"/>
+      </w:pPr>
+    </w:lvl>
+    <w:lvl w:ilvl="1">
+      <w:start w:val="1"/>
+      <w:numFmt w:val="decimal"/>
+      <w:lvlText w:val="%1.%2"/>
+      <w:lvlJc w:val="left"/>
+      <w:pPr>
+        <w:ind w:left="576" w:hanging="576"/>
+      </w:pPr>
+    </w:lvl>
+    <w:lvl w:ilvl="2">
+      <w:start w:val="1"/>
+      <w:numFmt w:val="decimal"/>
+      <w:lvlText w:val="%1.%2.%3"/>
+      <w:lvlJc w:val="left"/>
+      <w:pPr>
+        <w:ind w:left="720" w:hanging="720"/>
+      </w:pPr>
+    </w:lvl>
+    <w:lvl w:ilvl="3">
+      <w:start w:val="1"/>
+      <w:numFmt w:val="decimal"/>
+      <w:lvlText w:val="%1.%2.%3.%4"/>
+      <w:lvlJc w:val="left"/>
+      <w:pPr>
+        <w:ind w:left="864" w:hanging="864"/>
+      </w:pPr>
+    </w:lvl>
+    <w:lvl w:ilvl="4">
+      <w:start w:val="1"/>
+      <w:numFmt w:val="decimal"/>
+      <w:lvlText w:val="%1.%2.%3.%4.%5"/>
+      <w:lvlJc w:val="left"/>
+      <w:pPr>
+        <w:ind w:left="1008" w:hanging="1008"/>
+      </w:pPr>
+    </w:lvl>
+    <w:lvl w:ilvl="5">
+      <w:start w:val="1"/>
+      <w:numFmt w:val="decimal"/>
+      <w:lvlText w:val="%1.%2.%3.%4.%5.%6"/>
+      <w:lvlJc w:val="left"/>
+      <w:pPr>
+        <w:ind w:left="1152" w:hanging="1152"/>
+      </w:pPr>
+    </w:lvl>
+    <w:lvl w:ilvl="6">
+      <w:start w:val="1"/>
+      <w:numFmt w:val="decimal"/>
+      <w:lvlText w:val="%1.%2.%3.%4.%5.%6.%7"/>
+      <w:lvlJc w:val="left"/>
+      <w:pPr>
+        <w:ind w:left="1296" w:hanging="1296"/>
+      </w:pPr>
+    </w:lvl>
+    <w:lvl w:ilvl="7">
+      <w:start w:val="1"/>
+      <w:numFmt w:val="decimal"/>
+      <w:lvlText w:val="%1.%2.%3.%4.%5.%6.%7.%8"/>
+      <w:lvlJc w:val="left"/>
+      <w:pPr>
+        <w:ind w:left="1440" w:hanging="1440"/>
+      </w:pPr>
+    </w:lvl>
+    <w:lvl w:ilvl="8">
+      <w:start w:val="1"/>
+      <w:numFmt w:val="decimal"/>
+      <w:lvlText w:val="%1.%2.%3.%4.%5.%6.%7.%8.%9"/>
+      <w:lvlJc w:val="left"/>
+      <w:pPr>
+        <w:ind w:left="1584" w:hanging="1584"/>
+      </w:pPr>
+    </w:lvl>
+  </w:abstractNum>
+  <w:abstractNum w:abstractNumId="7" w15:restartNumberingAfterBreak="0">
+    <w:nsid w:val="7CCB50AA"/>
+    <w:multiLevelType w:val="multilevel"/>
+    <w:tmpl w:val="43C65852"/>
+    <w:lvl w:ilvl="0">
+      <w:start w:val="1"/>
+      <w:numFmt w:val="decimal"/>
+      <w:lvlText w:val="%1"/>
+      <w:lvlJc w:val="left"/>
+      <w:pPr>
+        <w:ind w:left="432" w:hanging="432"/>
+      </w:pPr>
+    </w:lvl>
+    <w:lvl w:ilvl="1">
+      <w:start w:val="1"/>
+      <w:numFmt w:val="decimal"/>
+      <w:lvlText w:val="%1.%2"/>
+      <w:lvlJc w:val="left"/>
+      <w:pPr>
+        <w:ind w:left="576" w:hanging="576"/>
+      </w:pPr>
+      <w:rPr>
+        <w:b w:val="0"/>
+        <w:bCs w:val="0"/>
+        <w:i w:val="0"/>
+        <w:iCs w:val="0"/>
+        <w:caps w:val="0"/>
+        <w:smallCaps w:val="0"/>
+        <w:strike w:val="0"/>
+        <w:dstrike w:val="0"/>
+        <w:outline w:val="0"/>
+        <w:shadow w:val="0"/>
+        <w:emboss w:val="0"/>
+        <w:imprint w:val="0"/>
+        <w:noProof w:val="0"/>
+        <w:vanish w:val="0"/>
+        <w:color w:val="1F3864" w:themeColor="accent1" w:themeShade="80"/>
+        <w:spacing w:val="0"/>
+        <w:kern w:val="0"/>
+        <w:position w:val="0"/>
+        <w:u w:val="none"/>
+        <w:effect w:val="none"/>
+        <w:vertAlign w:val="baseline"/>
+        <w:em w:val="none"/>
+        <w:specVanish w:val="0"/>
+        <w14:glow w14:rad="0">
+          <w14:srgbClr w14:val="000000"/>
+        </w14:glow>
+        <w14:shadow w14:blurRad="0" w14:dist="0" w14:dir="0" w14:sx="0" w14:sy="0" w14:kx="0" w14:ky="0" w14:algn="none">
+          <w14:srgbClr w14:val="000000"/>
+        </w14:shadow>
+        <w14:reflection w14:blurRad="0" w14:stA="0" w14:stPos="0" w14:endA="0" w14:endPos="0" w14:dist="0" w14:dir="0" w14:fadeDir="0" w14:sx="0" w14:sy="0" w14:kx="0" w14:ky="0" w14:algn="none"/>
+        <w14:textOutline w14:w="0" w14:cap="rnd" w14:cmpd="sng" w14:algn="ctr">
+          <w14:noFill/>
+          <w14:prstDash w14:val="solid"/>
+          <w14:bevel/>
+        </w14:textOutline>
+        <w14:scene3d>
+          <w14:camera w14:prst="orthographicFront"/>
+          <w14:lightRig w14:rig="threePt" w14:dir="t">
+            <w14:rot w14:lat="0" w14:lon="0" w14:rev="0"/>
+          </w14:lightRig>
+        </w14:scene3d>
+        <w14:props3d w14:extrusionH="0" w14:contourW="0" w14:prstMaterial="none"/>
+        <w14:ligatures w14:val="none"/>
+        <w14:numForm w14:val="default"/>
+        <w14:numSpacing w14:val="default"/>
+        <w14:stylisticSets/>
+        <w14:cntxtAlts w14:val="0"/>
+      </w:rPr>
+    </w:lvl>
+    <w:lvl w:ilvl="2">
+      <w:start w:val="1"/>
+      <w:numFmt w:val="decimal"/>
+      <w:lvlText w:val="%1.%2.%3"/>
+      <w:lvlJc w:val="left"/>
+      <w:pPr>
+        <w:ind w:left="720" w:hanging="720"/>
+      </w:pPr>
+    </w:lvl>
+    <w:lvl w:ilvl="3">
+      <w:start w:val="1"/>
+      <w:numFmt w:val="decimal"/>
+      <w:lvlText w:val="%1.%2.%3.%4"/>
+      <w:lvlJc w:val="left"/>
+      <w:pPr>
+        <w:ind w:left="864" w:hanging="864"/>
+      </w:pPr>
+    </w:lvl>
+    <w:lvl w:ilvl="4">
+      <w:start w:val="1"/>
+      <w:numFmt w:val="decimal"/>
+      <w:lvlText w:val="%1.%2.%3.%4.%5"/>
+      <w:lvlJc w:val="left"/>
+      <w:pPr>
+        <w:ind w:left="1008" w:hanging="1008"/>
+      </w:pPr>
+    </w:lvl>
+    <w:lvl w:ilvl="5">
+      <w:start w:val="1"/>
+      <w:numFmt w:val="decimal"/>
+      <w:lvlText w:val="%1.%2.%3.%4.%5.%6"/>
+      <w:lvlJc w:val="left"/>
+      <w:pPr>
+        <w:ind w:left="1152" w:hanging="1152"/>
+      </w:pPr>
+    </w:lvl>
+    <w:lvl w:ilvl="6">
+      <w:start w:val="1"/>
+      <w:numFmt w:val="decimal"/>
+      <w:lvlText w:val="%1.%2.%3.%4.%5.%6.%7"/>
+      <w:lvlJc w:val="left"/>
+      <w:pPr>
+        <w:ind w:left="1296" w:hanging="1296"/>
+      </w:pPr>
+    </w:lvl>
+    <w:lvl w:ilvl="7">
+      <w:start w:val="1"/>
+      <w:numFmt w:val="decimal"/>
+      <w:lvlText w:val="%1.%2.%3.%4.%5.%6.%7.%8"/>
+      <w:lvlJc w:val="left"/>
+      <w:pPr>
+        <w:ind w:left="1440" w:hanging="1440"/>
+      </w:pPr>
+    </w:lvl>
+    <w:lvl w:ilvl="8">
+      <w:start w:val="1"/>
+      <w:numFmt w:val="decimal"/>
       <w:lvlText w:val="%1.%2.%3.%4.%5.%6.%7.%8.%9"/>
       <w:lvlJc w:val="left"/>
       <w:pPr>
@@ -276,10 +1419,37 @@
     </w:lvl>
   </w:abstractNum>
   <w:num w:numId="1">
-    <w:abstractNumId w:val="1"/>
+    <w:abstractNumId w:val="2"/>
   </w:num>
   <w:num w:numId="2">
     <w:abstractNumId w:val="0"/>
+  </w:num>
+  <w:num w:numId="3">
+    <w:abstractNumId w:val="7"/>
+  </w:num>
+  <w:num w:numId="4">
+    <w:abstractNumId w:val="4"/>
+  </w:num>
+  <w:num w:numId="5">
+    <w:abstractNumId w:val="6"/>
+  </w:num>
+  <w:num w:numId="6">
+    <w:abstractNumId w:val="3"/>
+  </w:num>
+  <w:num w:numId="7">
+    <w:abstractNumId w:val="5"/>
+  </w:num>
+  <w:num w:numId="8">
+    <w:abstractNumId w:val="1"/>
+  </w:num>
+  <w:num w:numId="9">
+    <w:abstractNumId w:val="4"/>
+  </w:num>
+  <w:num w:numId="10">
+    <w:abstractNumId w:val="4"/>
+  </w:num>
+  <w:num w:numId="11">
+    <w:abstractNumId w:val="4"/>
   </w:num>
 </w:numbering>
 </file>
@@ -678,11 +1848,11 @@
     <w:name w:val="Normal"/>
     <w:qFormat/>
   </w:style>
-  <w:style w:type="paragraph" w:styleId="Ttulo1">
+  <w:style w:type="paragraph" w:styleId="Heading1">
     <w:name w:val="heading 1"/>
     <w:basedOn w:val="Normal"/>
     <w:next w:val="Normal"/>
-    <w:link w:val="Ttulo1Car"/>
+    <w:link w:val="Heading1Char"/>
     <w:uiPriority w:val="9"/>
     <w:qFormat/>
     <w:rsid w:val="00D70C5B"/>
@@ -690,7 +1860,7 @@
       <w:keepNext/>
       <w:keepLines/>
       <w:numPr>
-        <w:numId w:val="1"/>
+        <w:numId w:val="4"/>
       </w:numPr>
       <w:pBdr>
         <w:bottom w:val="single" w:sz="4" w:space="1" w:color="4472C4" w:themeColor="accent1"/>
@@ -706,11 +1876,11 @@
       <w:lang w:val="es-ES"/>
     </w:rPr>
   </w:style>
-  <w:style w:type="paragraph" w:styleId="Ttulo2">
+  <w:style w:type="paragraph" w:styleId="Heading2">
     <w:name w:val="heading 2"/>
     <w:basedOn w:val="Normal"/>
     <w:next w:val="Normal"/>
-    <w:link w:val="Ttulo2Car"/>
+    <w:link w:val="Heading2Char"/>
     <w:uiPriority w:val="9"/>
     <w:unhideWhenUsed/>
     <w:qFormat/>
@@ -720,7 +1890,7 @@
       <w:keepLines/>
       <w:numPr>
         <w:ilvl w:val="1"/>
-        <w:numId w:val="1"/>
+        <w:numId w:val="4"/>
       </w:numPr>
       <w:spacing w:before="160"/>
       <w:outlineLvl w:val="1"/>
@@ -733,11 +1903,11 @@
       <w:lang w:val="es-ES"/>
     </w:rPr>
   </w:style>
-  <w:style w:type="paragraph" w:styleId="Ttulo3">
+  <w:style w:type="paragraph" w:styleId="Heading3">
     <w:name w:val="heading 3"/>
     <w:basedOn w:val="Normal"/>
     <w:next w:val="Normal"/>
-    <w:link w:val="Ttulo3Car"/>
+    <w:link w:val="Heading3Char"/>
     <w:uiPriority w:val="9"/>
     <w:unhideWhenUsed/>
     <w:qFormat/>
@@ -747,7 +1917,7 @@
       <w:keepLines/>
       <w:numPr>
         <w:ilvl w:val="2"/>
-        <w:numId w:val="1"/>
+        <w:numId w:val="4"/>
       </w:numPr>
       <w:spacing w:before="80"/>
       <w:outlineLvl w:val="2"/>
@@ -760,11 +1930,11 @@
       <w:lang w:val="es-ES"/>
     </w:rPr>
   </w:style>
-  <w:style w:type="paragraph" w:styleId="Ttulo4">
+  <w:style w:type="paragraph" w:styleId="Heading4">
     <w:name w:val="heading 4"/>
     <w:basedOn w:val="Normal"/>
     <w:next w:val="Normal"/>
-    <w:link w:val="Ttulo4Car"/>
+    <w:link w:val="Heading4Char"/>
     <w:uiPriority w:val="9"/>
     <w:semiHidden/>
     <w:unhideWhenUsed/>
@@ -775,7 +1945,7 @@
       <w:keepLines/>
       <w:numPr>
         <w:ilvl w:val="3"/>
-        <w:numId w:val="1"/>
+        <w:numId w:val="4"/>
       </w:numPr>
       <w:spacing w:before="80" w:line="264" w:lineRule="auto"/>
       <w:outlineLvl w:val="3"/>
@@ -785,11 +1955,11 @@
       <w:lang w:val="es-ES"/>
     </w:rPr>
   </w:style>
-  <w:style w:type="paragraph" w:styleId="Ttulo5">
+  <w:style w:type="paragraph" w:styleId="Heading5">
     <w:name w:val="heading 5"/>
     <w:basedOn w:val="Normal"/>
     <w:next w:val="Normal"/>
-    <w:link w:val="Ttulo5Car"/>
+    <w:link w:val="Heading5Char"/>
     <w:uiPriority w:val="9"/>
     <w:semiHidden/>
     <w:unhideWhenUsed/>
@@ -800,7 +1970,7 @@
       <w:keepLines/>
       <w:numPr>
         <w:ilvl w:val="4"/>
-        <w:numId w:val="1"/>
+        <w:numId w:val="4"/>
       </w:numPr>
       <w:spacing w:before="80" w:line="264" w:lineRule="auto"/>
       <w:outlineLvl w:val="4"/>
@@ -814,11 +1984,11 @@
       <w:lang w:val="es-ES"/>
     </w:rPr>
   </w:style>
-  <w:style w:type="paragraph" w:styleId="Ttulo6">
+  <w:style w:type="paragraph" w:styleId="Heading6">
     <w:name w:val="heading 6"/>
     <w:basedOn w:val="Normal"/>
     <w:next w:val="Normal"/>
-    <w:link w:val="Ttulo6Car"/>
+    <w:link w:val="Heading6Char"/>
     <w:uiPriority w:val="9"/>
     <w:semiHidden/>
     <w:unhideWhenUsed/>
@@ -829,7 +1999,7 @@
       <w:keepLines/>
       <w:numPr>
         <w:ilvl w:val="5"/>
-        <w:numId w:val="1"/>
+        <w:numId w:val="4"/>
       </w:numPr>
       <w:spacing w:before="80" w:line="264" w:lineRule="auto"/>
       <w:outlineLvl w:val="5"/>
@@ -842,11 +2012,11 @@
       <w:lang w:val="es-ES"/>
     </w:rPr>
   </w:style>
-  <w:style w:type="paragraph" w:styleId="Ttulo7">
+  <w:style w:type="paragraph" w:styleId="Heading7">
     <w:name w:val="heading 7"/>
     <w:basedOn w:val="Normal"/>
     <w:next w:val="Normal"/>
-    <w:link w:val="Ttulo7Car"/>
+    <w:link w:val="Heading7Char"/>
     <w:uiPriority w:val="9"/>
     <w:semiHidden/>
     <w:unhideWhenUsed/>
@@ -857,7 +2027,7 @@
       <w:keepLines/>
       <w:numPr>
         <w:ilvl w:val="6"/>
-        <w:numId w:val="1"/>
+        <w:numId w:val="4"/>
       </w:numPr>
       <w:spacing w:before="80" w:line="264" w:lineRule="auto"/>
       <w:outlineLvl w:val="6"/>
@@ -872,11 +2042,11 @@
       <w:lang w:val="es-ES"/>
     </w:rPr>
   </w:style>
-  <w:style w:type="paragraph" w:styleId="Ttulo8">
+  <w:style w:type="paragraph" w:styleId="Heading8">
     <w:name w:val="heading 8"/>
     <w:basedOn w:val="Normal"/>
     <w:next w:val="Normal"/>
-    <w:link w:val="Ttulo8Car"/>
+    <w:link w:val="Heading8Char"/>
     <w:uiPriority w:val="9"/>
     <w:semiHidden/>
     <w:unhideWhenUsed/>
@@ -887,7 +2057,7 @@
       <w:keepLines/>
       <w:numPr>
         <w:ilvl w:val="7"/>
-        <w:numId w:val="1"/>
+        <w:numId w:val="4"/>
       </w:numPr>
       <w:spacing w:before="80" w:line="264" w:lineRule="auto"/>
       <w:outlineLvl w:val="7"/>
@@ -901,11 +2071,11 @@
       <w:lang w:val="es-ES"/>
     </w:rPr>
   </w:style>
-  <w:style w:type="paragraph" w:styleId="Ttulo9">
+  <w:style w:type="paragraph" w:styleId="Heading9">
     <w:name w:val="heading 9"/>
     <w:basedOn w:val="Normal"/>
     <w:next w:val="Normal"/>
-    <w:link w:val="Ttulo9Car"/>
+    <w:link w:val="Heading9Char"/>
     <w:uiPriority w:val="9"/>
     <w:semiHidden/>
     <w:unhideWhenUsed/>
@@ -916,7 +2086,7 @@
       <w:keepLines/>
       <w:numPr>
         <w:ilvl w:val="8"/>
-        <w:numId w:val="1"/>
+        <w:numId w:val="4"/>
       </w:numPr>
       <w:spacing w:before="80" w:line="264" w:lineRule="auto"/>
       <w:outlineLvl w:val="8"/>
@@ -932,13 +2102,12 @@
       <w:lang w:val="es-ES"/>
     </w:rPr>
   </w:style>
-  <w:style w:type="character" w:default="1" w:styleId="Fuentedeprrafopredeter">
+  <w:style w:type="character" w:default="1" w:styleId="DefaultParagraphFont">
     <w:name w:val="Default Paragraph Font"/>
     <w:uiPriority w:val="1"/>
-    <w:semiHidden/>
     <w:unhideWhenUsed/>
   </w:style>
-  <w:style w:type="table" w:default="1" w:styleId="Tablanormal">
+  <w:style w:type="table" w:default="1" w:styleId="TableNormal">
     <w:name w:val="Normal Table"/>
     <w:uiPriority w:val="99"/>
     <w:semiHidden/>
@@ -953,16 +2122,16 @@
       </w:tblCellMar>
     </w:tblPr>
   </w:style>
-  <w:style w:type="numbering" w:default="1" w:styleId="Sinlista">
+  <w:style w:type="numbering" w:default="1" w:styleId="NoList">
     <w:name w:val="No List"/>
     <w:uiPriority w:val="99"/>
     <w:semiHidden/>
     <w:unhideWhenUsed/>
   </w:style>
-  <w:style w:type="character" w:customStyle="1" w:styleId="Ttulo1Car">
-    <w:name w:val="Título 1 Car"/>
-    <w:basedOn w:val="Fuentedeprrafopredeter"/>
-    <w:link w:val="Ttulo1"/>
+  <w:style w:type="character" w:customStyle="1" w:styleId="Heading1Char">
+    <w:name w:val="Heading 1 Char"/>
+    <w:basedOn w:val="DefaultParagraphFont"/>
+    <w:link w:val="Heading1"/>
     <w:uiPriority w:val="9"/>
     <w:rsid w:val="00D70C5B"/>
     <w:rPr>
@@ -973,10 +2142,10 @@
       <w:lang w:val="es-ES"/>
     </w:rPr>
   </w:style>
-  <w:style w:type="character" w:customStyle="1" w:styleId="Ttulo2Car">
-    <w:name w:val="Título 2 Car"/>
-    <w:basedOn w:val="Fuentedeprrafopredeter"/>
-    <w:link w:val="Ttulo2"/>
+  <w:style w:type="character" w:customStyle="1" w:styleId="Heading2Char">
+    <w:name w:val="Heading 2 Char"/>
+    <w:basedOn w:val="DefaultParagraphFont"/>
+    <w:link w:val="Heading2"/>
     <w:uiPriority w:val="9"/>
     <w:rsid w:val="00D70C5B"/>
     <w:rPr>
@@ -987,10 +2156,10 @@
       <w:lang w:val="es-ES"/>
     </w:rPr>
   </w:style>
-  <w:style w:type="character" w:customStyle="1" w:styleId="Ttulo3Car">
-    <w:name w:val="Título 3 Car"/>
-    <w:basedOn w:val="Fuentedeprrafopredeter"/>
-    <w:link w:val="Ttulo3"/>
+  <w:style w:type="character" w:customStyle="1" w:styleId="Heading3Char">
+    <w:name w:val="Heading 3 Char"/>
+    <w:basedOn w:val="DefaultParagraphFont"/>
+    <w:link w:val="Heading3"/>
     <w:uiPriority w:val="9"/>
     <w:rsid w:val="00D70C5B"/>
     <w:rPr>
@@ -1001,10 +2170,10 @@
       <w:lang w:val="es-ES"/>
     </w:rPr>
   </w:style>
-  <w:style w:type="character" w:customStyle="1" w:styleId="Ttulo4Car">
-    <w:name w:val="Título 4 Car"/>
-    <w:basedOn w:val="Fuentedeprrafopredeter"/>
-    <w:link w:val="Ttulo4"/>
+  <w:style w:type="character" w:customStyle="1" w:styleId="Heading4Char">
+    <w:name w:val="Heading 4 Char"/>
+    <w:basedOn w:val="DefaultParagraphFont"/>
+    <w:link w:val="Heading4"/>
     <w:uiPriority w:val="9"/>
     <w:semiHidden/>
     <w:rsid w:val="00D70C5B"/>
@@ -1013,10 +2182,10 @@
       <w:lang w:val="es-ES"/>
     </w:rPr>
   </w:style>
-  <w:style w:type="character" w:customStyle="1" w:styleId="Ttulo5Car">
-    <w:name w:val="Título 5 Car"/>
-    <w:basedOn w:val="Fuentedeprrafopredeter"/>
-    <w:link w:val="Ttulo5"/>
+  <w:style w:type="character" w:customStyle="1" w:styleId="Heading5Char">
+    <w:name w:val="Heading 5 Char"/>
+    <w:basedOn w:val="DefaultParagraphFont"/>
+    <w:link w:val="Heading5"/>
     <w:uiPriority w:val="9"/>
     <w:semiHidden/>
     <w:rsid w:val="00D70C5B"/>
@@ -1029,10 +2198,10 @@
       <w:lang w:val="es-ES"/>
     </w:rPr>
   </w:style>
-  <w:style w:type="character" w:customStyle="1" w:styleId="Ttulo6Car">
-    <w:name w:val="Título 6 Car"/>
-    <w:basedOn w:val="Fuentedeprrafopredeter"/>
-    <w:link w:val="Ttulo6"/>
+  <w:style w:type="character" w:customStyle="1" w:styleId="Heading6Char">
+    <w:name w:val="Heading 6 Char"/>
+    <w:basedOn w:val="DefaultParagraphFont"/>
+    <w:link w:val="Heading6"/>
     <w:uiPriority w:val="9"/>
     <w:semiHidden/>
     <w:rsid w:val="00D70C5B"/>
@@ -1044,10 +2213,10 @@
       <w:lang w:val="es-ES"/>
     </w:rPr>
   </w:style>
-  <w:style w:type="character" w:customStyle="1" w:styleId="Ttulo7Car">
-    <w:name w:val="Título 7 Car"/>
-    <w:basedOn w:val="Fuentedeprrafopredeter"/>
-    <w:link w:val="Ttulo7"/>
+  <w:style w:type="character" w:customStyle="1" w:styleId="Heading7Char">
+    <w:name w:val="Heading 7 Char"/>
+    <w:basedOn w:val="DefaultParagraphFont"/>
+    <w:link w:val="Heading7"/>
     <w:uiPriority w:val="9"/>
     <w:semiHidden/>
     <w:rsid w:val="00D70C5B"/>
@@ -1061,10 +2230,10 @@
       <w:lang w:val="es-ES"/>
     </w:rPr>
   </w:style>
-  <w:style w:type="character" w:customStyle="1" w:styleId="Ttulo8Car">
-    <w:name w:val="Título 8 Car"/>
-    <w:basedOn w:val="Fuentedeprrafopredeter"/>
-    <w:link w:val="Ttulo8"/>
+  <w:style w:type="character" w:customStyle="1" w:styleId="Heading8Char">
+    <w:name w:val="Heading 8 Char"/>
+    <w:basedOn w:val="DefaultParagraphFont"/>
+    <w:link w:val="Heading8"/>
     <w:uiPriority w:val="9"/>
     <w:semiHidden/>
     <w:rsid w:val="00D70C5B"/>
@@ -1077,10 +2246,10 @@
       <w:lang w:val="es-ES"/>
     </w:rPr>
   </w:style>
-  <w:style w:type="character" w:customStyle="1" w:styleId="Ttulo9Car">
-    <w:name w:val="Título 9 Car"/>
-    <w:basedOn w:val="Fuentedeprrafopredeter"/>
-    <w:link w:val="Ttulo9"/>
+  <w:style w:type="character" w:customStyle="1" w:styleId="Heading9Char">
+    <w:name w:val="Heading 9 Char"/>
+    <w:basedOn w:val="DefaultParagraphFont"/>
+    <w:link w:val="Heading9"/>
     <w:uiPriority w:val="9"/>
     <w:semiHidden/>
     <w:rsid w:val="00D70C5B"/>
@@ -1095,7 +2264,7 @@
       <w:lang w:val="es-ES"/>
     </w:rPr>
   </w:style>
-  <w:style w:type="paragraph" w:styleId="Prrafodelista">
+  <w:style w:type="paragraph" w:styleId="ListParagraph">
     <w:name w:val="List Paragraph"/>
     <w:basedOn w:val="Normal"/>
     <w:uiPriority w:val="34"/>

--- a/ITER3/ARTEFACTOS/12_Aplicación_de_patrones.docx
+++ b/ITER3/ARTEFACTOS/12_Aplicación_de_patrones.docx
@@ -4,7 +4,7 @@
   <w:body>
     <w:p>
       <w:pPr>
-        <w:pStyle w:val="Heading1"/>
+        <w:pStyle w:val="Ttulo1"/>
         <w:numPr>
           <w:ilvl w:val="0"/>
           <w:numId w:val="0"/>
@@ -40,7 +40,19 @@
         <w:rPr>
           <w:lang w:val="es-ES"/>
         </w:rPr>
-        <w:t xml:space="preserve"> en aquellos casos en los que hemos alguno de los problemas de asignación de responsabilidades vistos en teoría. Hemos analizado de qué problema se trataba para poder saber qué patrón poder aplicar para resolverlo.</w:t>
+        <w:t xml:space="preserve"> en aquellos casos en los que hemos </w:t>
+      </w:r>
+      <w:r>
+        <w:rPr>
+          <w:lang w:val="es-ES"/>
+        </w:rPr>
+        <w:t xml:space="preserve">encontrado </w:t>
+      </w:r>
+      <w:r>
+        <w:rPr>
+          <w:lang w:val="es-ES"/>
+        </w:rPr>
+        <w:t>alguno de los problemas de asignación de responsabilidades vistos en teoría. Hemos analizado de qué problema se trataba para poder saber qué patrón poder aplicar para resolverlo.</w:t>
       </w:r>
     </w:p>
     <w:p>
@@ -65,7 +77,7 @@
     </w:p>
     <w:p>
       <w:pPr>
-        <w:pStyle w:val="Heading2"/>
+        <w:pStyle w:val="Ttulo2"/>
         <w:numPr>
           <w:ilvl w:val="1"/>
           <w:numId w:val="1"/>
@@ -125,7 +137,144 @@
     </w:p>
     <w:p>
       <w:pPr>
-        <w:pStyle w:val="Heading2"/>
+        <w:jc w:val="both"/>
+        <w:rPr>
+          <w:lang w:val="es-ES"/>
+        </w:rPr>
+      </w:pPr>
+      <w:r>
+        <w:rPr>
+          <w:noProof/>
+        </w:rPr>
+        <w:drawing>
+          <wp:inline distT="0" distB="0" distL="0" distR="0" wp14:anchorId="44CBE2AD" wp14:editId="7F401D8C">
+            <wp:extent cx="5029200" cy="3963181"/>
+            <wp:effectExtent l="0" t="0" r="0" b="0"/>
+            <wp:docPr id="15" name="Imagen 15"/>
+            <wp:cNvGraphicFramePr>
+              <a:graphicFrameLocks xmlns:a="http://schemas.openxmlformats.org/drawingml/2006/main" noChangeAspect="1"/>
+            </wp:cNvGraphicFramePr>
+            <a:graphic xmlns:a="http://schemas.openxmlformats.org/drawingml/2006/main">
+              <a:graphicData uri="http://schemas.openxmlformats.org/drawingml/2006/picture">
+                <pic:pic xmlns:pic="http://schemas.openxmlformats.org/drawingml/2006/picture">
+                  <pic:nvPicPr>
+                    <pic:cNvPr id="0" name="Picture 20"/>
+                    <pic:cNvPicPr>
+                      <a:picLocks noChangeAspect="1" noChangeArrowheads="1"/>
+                    </pic:cNvPicPr>
+                  </pic:nvPicPr>
+                  <pic:blipFill>
+                    <a:blip r:embed="rId5">
+                      <a:extLst>
+                        <a:ext uri="{28A0092B-C50C-407E-A947-70E740481C1C}">
+                          <a14:useLocalDpi xmlns:a14="http://schemas.microsoft.com/office/drawing/2010/main" val="0"/>
+                        </a:ext>
+                      </a:extLst>
+                    </a:blip>
+                    <a:srcRect/>
+                    <a:stretch>
+                      <a:fillRect/>
+                    </a:stretch>
+                  </pic:blipFill>
+                  <pic:spPr bwMode="auto">
+                    <a:xfrm>
+                      <a:off x="0" y="0"/>
+                      <a:ext cx="5035411" cy="3968075"/>
+                    </a:xfrm>
+                    <a:prstGeom prst="rect">
+                      <a:avLst/>
+                    </a:prstGeom>
+                    <a:noFill/>
+                    <a:ln>
+                      <a:noFill/>
+                    </a:ln>
+                  </pic:spPr>
+                </pic:pic>
+              </a:graphicData>
+            </a:graphic>
+          </wp:inline>
+        </w:drawing>
+      </w:r>
+    </w:p>
+    <w:p>
+      <w:pPr>
+        <w:jc w:val="both"/>
+        <w:rPr>
+          <w:lang w:val="es-ES"/>
+        </w:rPr>
+      </w:pPr>
+      <w:r>
+        <w:rPr>
+          <w:noProof/>
+        </w:rPr>
+        <w:lastRenderedPageBreak/>
+        <w:drawing>
+          <wp:inline distT="0" distB="0" distL="0" distR="0" wp14:anchorId="53E696C0" wp14:editId="58775C96">
+            <wp:extent cx="5943600" cy="4781550"/>
+            <wp:effectExtent l="0" t="0" r="0" b="0"/>
+            <wp:docPr id="16" name="Imagen 16"/>
+            <wp:cNvGraphicFramePr>
+              <a:graphicFrameLocks xmlns:a="http://schemas.openxmlformats.org/drawingml/2006/main" noChangeAspect="1"/>
+            </wp:cNvGraphicFramePr>
+            <a:graphic xmlns:a="http://schemas.openxmlformats.org/drawingml/2006/main">
+              <a:graphicData uri="http://schemas.openxmlformats.org/drawingml/2006/picture">
+                <pic:pic xmlns:pic="http://schemas.openxmlformats.org/drawingml/2006/picture">
+                  <pic:nvPicPr>
+                    <pic:cNvPr id="0" name="Picture 22"/>
+                    <pic:cNvPicPr>
+                      <a:picLocks noChangeAspect="1" noChangeArrowheads="1"/>
+                    </pic:cNvPicPr>
+                  </pic:nvPicPr>
+                  <pic:blipFill>
+                    <a:blip r:embed="rId6">
+                      <a:extLst>
+                        <a:ext uri="{28A0092B-C50C-407E-A947-70E740481C1C}">
+                          <a14:useLocalDpi xmlns:a14="http://schemas.microsoft.com/office/drawing/2010/main" val="0"/>
+                        </a:ext>
+                      </a:extLst>
+                    </a:blip>
+                    <a:srcRect/>
+                    <a:stretch>
+                      <a:fillRect/>
+                    </a:stretch>
+                  </pic:blipFill>
+                  <pic:spPr bwMode="auto">
+                    <a:xfrm>
+                      <a:off x="0" y="0"/>
+                      <a:ext cx="5943600" cy="4781550"/>
+                    </a:xfrm>
+                    <a:prstGeom prst="rect">
+                      <a:avLst/>
+                    </a:prstGeom>
+                    <a:noFill/>
+                    <a:ln>
+                      <a:noFill/>
+                    </a:ln>
+                  </pic:spPr>
+                </pic:pic>
+              </a:graphicData>
+            </a:graphic>
+          </wp:inline>
+        </w:drawing>
+      </w:r>
+    </w:p>
+    <w:p>
+      <w:pPr>
+        <w:jc w:val="both"/>
+        <w:rPr>
+          <w:lang w:val="es-ES"/>
+        </w:rPr>
+      </w:pPr>
+      <w:r>
+        <w:rPr>
+          <w:lang w:val="es-ES"/>
+        </w:rPr>
+        <w:t xml:space="preserve">Aplicando este patrón conseguimos que el sistema sea independiente de las interfaces, recibe información de ellas a partir de un controlador. También podría no existir el paquete de interfaces.  </w:t>
+      </w:r>
+    </w:p>
+    <w:p>
+      <w:pPr>
+        <w:pStyle w:val="Ttulo2"/>
         <w:numPr>
           <w:ilvl w:val="1"/>
           <w:numId w:val="1"/>
@@ -182,6 +331,7 @@
         <w:rPr>
           <w:lang w:val="es-ES"/>
         </w:rPr>
+        <w:lastRenderedPageBreak/>
         <w:t>También utilizamos este patrón entre las clases Sistema y Gestor de archivos para ocultar la implementación de cómo los informes se almacenan y comparten en formato JSON a través del servidor.</w:t>
       </w:r>
     </w:p>
@@ -198,10 +348,170 @@
         </w:rPr>
         <w:t>Por último, este mismo patrón lo aplicamos en el gestor de correos para ocultar también las clases del interior de este paquete.</w:t>
       </w:r>
-    </w:p>
-    <w:p>
-      <w:pPr>
-        <w:pStyle w:val="Heading2"/>
+      <w:r>
+        <w:rPr>
+          <w:lang w:val="es-ES"/>
+        </w:rPr>
+        <w:t xml:space="preserve"> </w:t>
+      </w:r>
+    </w:p>
+    <w:p>
+      <w:pPr>
+        <w:jc w:val="both"/>
+        <w:rPr>
+          <w:lang w:val="es-ES"/>
+        </w:rPr>
+      </w:pPr>
+      <w:r>
+        <w:rPr>
+          <w:noProof/>
+        </w:rPr>
+        <w:drawing>
+          <wp:inline distT="0" distB="0" distL="0" distR="0" wp14:anchorId="0E6D0602" wp14:editId="0BEC6245">
+            <wp:extent cx="5943600" cy="4439285"/>
+            <wp:effectExtent l="0" t="0" r="0" b="0"/>
+            <wp:docPr id="1" name="Imagen 1"/>
+            <wp:cNvGraphicFramePr>
+              <a:graphicFrameLocks xmlns:a="http://schemas.openxmlformats.org/drawingml/2006/main" noChangeAspect="1"/>
+            </wp:cNvGraphicFramePr>
+            <a:graphic xmlns:a="http://schemas.openxmlformats.org/drawingml/2006/main">
+              <a:graphicData uri="http://schemas.openxmlformats.org/drawingml/2006/picture">
+                <pic:pic xmlns:pic="http://schemas.openxmlformats.org/drawingml/2006/picture">
+                  <pic:nvPicPr>
+                    <pic:cNvPr id="1" name=""/>
+                    <pic:cNvPicPr/>
+                  </pic:nvPicPr>
+                  <pic:blipFill>
+                    <a:blip r:embed="rId7"/>
+                    <a:stretch>
+                      <a:fillRect/>
+                    </a:stretch>
+                  </pic:blipFill>
+                  <pic:spPr>
+                    <a:xfrm>
+                      <a:off x="0" y="0"/>
+                      <a:ext cx="5943600" cy="4439285"/>
+                    </a:xfrm>
+                    <a:prstGeom prst="rect">
+                      <a:avLst/>
+                    </a:prstGeom>
+                  </pic:spPr>
+                </pic:pic>
+              </a:graphicData>
+            </a:graphic>
+          </wp:inline>
+        </w:drawing>
+      </w:r>
+    </w:p>
+    <w:p>
+      <w:pPr>
+        <w:jc w:val="both"/>
+        <w:rPr>
+          <w:lang w:val="es-ES"/>
+        </w:rPr>
+      </w:pPr>
+      <w:r>
+        <w:rPr>
+          <w:lang w:val="es-ES"/>
+        </w:rPr>
+        <w:t>Al aplicar este patrón la única forma de acceder al paquete con las clases de conexión a la base de datos es a través de la fachada.</w:t>
+      </w:r>
+    </w:p>
+    <w:p>
+      <w:pPr>
+        <w:jc w:val="both"/>
+        <w:rPr>
+          <w:lang w:val="es-ES"/>
+        </w:rPr>
+      </w:pPr>
+      <w:r>
+        <w:rPr>
+          <w:noProof/>
+        </w:rPr>
+        <w:drawing>
+          <wp:inline distT="0" distB="0" distL="0" distR="0" wp14:anchorId="378098A5" wp14:editId="39270B98">
+            <wp:extent cx="5943600" cy="1007745"/>
+            <wp:effectExtent l="0" t="0" r="0" b="1905"/>
+            <wp:docPr id="8" name="Imagen 8"/>
+            <wp:cNvGraphicFramePr>
+              <a:graphicFrameLocks xmlns:a="http://schemas.openxmlformats.org/drawingml/2006/main" noChangeAspect="1"/>
+            </wp:cNvGraphicFramePr>
+            <a:graphic xmlns:a="http://schemas.openxmlformats.org/drawingml/2006/main">
+              <a:graphicData uri="http://schemas.openxmlformats.org/drawingml/2006/picture">
+                <pic:pic xmlns:pic="http://schemas.openxmlformats.org/drawingml/2006/picture">
+                  <pic:nvPicPr>
+                    <pic:cNvPr id="1" name=""/>
+                    <pic:cNvPicPr/>
+                  </pic:nvPicPr>
+                  <pic:blipFill>
+                    <a:blip r:embed="rId8"/>
+                    <a:stretch>
+                      <a:fillRect/>
+                    </a:stretch>
+                  </pic:blipFill>
+                  <pic:spPr>
+                    <a:xfrm>
+                      <a:off x="0" y="0"/>
+                      <a:ext cx="5943600" cy="1007745"/>
+                    </a:xfrm>
+                    <a:prstGeom prst="rect">
+                      <a:avLst/>
+                    </a:prstGeom>
+                  </pic:spPr>
+                </pic:pic>
+              </a:graphicData>
+            </a:graphic>
+          </wp:inline>
+        </w:drawing>
+      </w:r>
+    </w:p>
+    <w:p>
+      <w:pPr>
+        <w:jc w:val="both"/>
+        <w:rPr>
+          <w:lang w:val="es-ES"/>
+        </w:rPr>
+      </w:pPr>
+      <w:r>
+        <w:rPr>
+          <w:lang w:val="es-ES"/>
+        </w:rPr>
+        <w:t>Del mismo modo, al aplicar este patrón la única forma de acceder a las clases que implementan el envío de emails es mediante la fachada.</w:t>
+      </w:r>
+    </w:p>
+    <w:p>
+      <w:pPr>
+        <w:jc w:val="both"/>
+        <w:rPr>
+          <w:lang w:val="es-ES"/>
+        </w:rPr>
+      </w:pPr>
+    </w:p>
+    <w:p>
+      <w:pPr>
+        <w:jc w:val="both"/>
+        <w:rPr>
+          <w:lang w:val="es-ES"/>
+        </w:rPr>
+      </w:pPr>
+      <w:r>
+        <w:rPr>
+          <w:lang w:val="es-ES"/>
+        </w:rPr>
+        <w:t>Así logramos reducir el acoplamiento entre clases.</w:t>
+      </w:r>
+    </w:p>
+    <w:p>
+      <w:pPr>
+        <w:jc w:val="both"/>
+        <w:rPr>
+          <w:lang w:val="es-ES"/>
+        </w:rPr>
+      </w:pPr>
+    </w:p>
+    <w:p>
+      <w:pPr>
+        <w:pStyle w:val="Ttulo2"/>
         <w:numPr>
           <w:ilvl w:val="1"/>
           <w:numId w:val="1"/>
@@ -215,10 +525,24 @@
       </w:r>
       <w:proofErr w:type="spellStart"/>
       <w:r>
-        <w:t>listener-observer</w:t>
+        <w:t>listener</w:t>
       </w:r>
       <w:proofErr w:type="spellEnd"/>
       <w:r>
+        <w:t xml:space="preserve"> </w:t>
+      </w:r>
+      <w:r>
+        <w:t>-</w:t>
+      </w:r>
+      <w:r>
+        <w:t xml:space="preserve"> </w:t>
+      </w:r>
+      <w:proofErr w:type="spellStart"/>
+      <w:r>
+        <w:t>observer</w:t>
+      </w:r>
+      <w:proofErr w:type="spellEnd"/>
+      <w:r>
         <w:t xml:space="preserve"> para comunicación indirecta.</w:t>
       </w:r>
     </w:p>
@@ -338,7 +662,203 @@
     </w:p>
     <w:p>
       <w:pPr>
-        <w:pStyle w:val="Heading2"/>
+        <w:jc w:val="both"/>
+        <w:rPr>
+          <w:lang w:val="es-ES"/>
+        </w:rPr>
+      </w:pPr>
+    </w:p>
+    <w:p>
+      <w:pPr>
+        <w:jc w:val="both"/>
+        <w:rPr>
+          <w:lang w:val="es-ES"/>
+        </w:rPr>
+      </w:pPr>
+    </w:p>
+    <w:p>
+      <w:pPr>
+        <w:jc w:val="both"/>
+        <w:rPr>
+          <w:lang w:val="es-ES"/>
+        </w:rPr>
+      </w:pPr>
+      <w:r>
+        <w:rPr>
+          <w:noProof/>
+        </w:rPr>
+        <w:drawing>
+          <wp:anchor distT="0" distB="0" distL="114300" distR="114300" simplePos="0" relativeHeight="251658240" behindDoc="0" locked="0" layoutInCell="1" allowOverlap="1" wp14:anchorId="7C7E83F8" wp14:editId="22594707">
+            <wp:simplePos x="0" y="0"/>
+            <wp:positionH relativeFrom="column">
+              <wp:posOffset>-723900</wp:posOffset>
+            </wp:positionH>
+            <wp:positionV relativeFrom="paragraph">
+              <wp:posOffset>332740</wp:posOffset>
+            </wp:positionV>
+            <wp:extent cx="7369175" cy="3419475"/>
+            <wp:effectExtent l="0" t="0" r="3175" b="9525"/>
+            <wp:wrapThrough wrapText="bothSides">
+              <wp:wrapPolygon edited="0">
+                <wp:start x="0" y="0"/>
+                <wp:lineTo x="0" y="21540"/>
+                <wp:lineTo x="21553" y="21540"/>
+                <wp:lineTo x="21553" y="0"/>
+                <wp:lineTo x="0" y="0"/>
+              </wp:wrapPolygon>
+            </wp:wrapThrough>
+            <wp:docPr id="7" name="Imagen 7"/>
+            <wp:cNvGraphicFramePr>
+              <a:graphicFrameLocks xmlns:a="http://schemas.openxmlformats.org/drawingml/2006/main" noChangeAspect="1"/>
+            </wp:cNvGraphicFramePr>
+            <a:graphic xmlns:a="http://schemas.openxmlformats.org/drawingml/2006/main">
+              <a:graphicData uri="http://schemas.openxmlformats.org/drawingml/2006/picture">
+                <pic:pic xmlns:pic="http://schemas.openxmlformats.org/drawingml/2006/picture">
+                  <pic:nvPicPr>
+                    <pic:cNvPr id="1" name=""/>
+                    <pic:cNvPicPr/>
+                  </pic:nvPicPr>
+                  <pic:blipFill>
+                    <a:blip r:embed="rId9">
+                      <a:extLst>
+                        <a:ext uri="{28A0092B-C50C-407E-A947-70E740481C1C}">
+                          <a14:useLocalDpi xmlns:a14="http://schemas.microsoft.com/office/drawing/2010/main" val="0"/>
+                        </a:ext>
+                      </a:extLst>
+                    </a:blip>
+                    <a:stretch>
+                      <a:fillRect/>
+                    </a:stretch>
+                  </pic:blipFill>
+                  <pic:spPr>
+                    <a:xfrm>
+                      <a:off x="0" y="0"/>
+                      <a:ext cx="7369175" cy="3419475"/>
+                    </a:xfrm>
+                    <a:prstGeom prst="rect">
+                      <a:avLst/>
+                    </a:prstGeom>
+                  </pic:spPr>
+                </pic:pic>
+              </a:graphicData>
+            </a:graphic>
+            <wp14:sizeRelH relativeFrom="margin">
+              <wp14:pctWidth>0</wp14:pctWidth>
+            </wp14:sizeRelH>
+            <wp14:sizeRelV relativeFrom="margin">
+              <wp14:pctHeight>0</wp14:pctHeight>
+            </wp14:sizeRelV>
+          </wp:anchor>
+        </w:drawing>
+      </w:r>
+    </w:p>
+    <w:p>
+      <w:pPr>
+        <w:jc w:val="both"/>
+        <w:rPr>
+          <w:lang w:val="es-ES"/>
+        </w:rPr>
+      </w:pPr>
+    </w:p>
+    <w:p>
+      <w:pPr>
+        <w:jc w:val="both"/>
+        <w:rPr>
+          <w:lang w:val="es-ES"/>
+        </w:rPr>
+      </w:pPr>
+    </w:p>
+    <w:p>
+      <w:pPr>
+        <w:jc w:val="both"/>
+        <w:rPr>
+          <w:lang w:val="es-ES"/>
+        </w:rPr>
+      </w:pPr>
+    </w:p>
+    <w:p>
+      <w:pPr>
+        <w:jc w:val="both"/>
+        <w:rPr>
+          <w:lang w:val="es-ES"/>
+        </w:rPr>
+      </w:pPr>
+    </w:p>
+    <w:p>
+      <w:pPr>
+        <w:jc w:val="both"/>
+        <w:rPr>
+          <w:lang w:val="es-ES"/>
+        </w:rPr>
+      </w:pPr>
+    </w:p>
+    <w:p>
+      <w:pPr>
+        <w:jc w:val="both"/>
+        <w:rPr>
+          <w:lang w:val="es-ES"/>
+        </w:rPr>
+      </w:pPr>
+    </w:p>
+    <w:p>
+      <w:pPr>
+        <w:jc w:val="both"/>
+        <w:rPr>
+          <w:lang w:val="es-ES"/>
+        </w:rPr>
+      </w:pPr>
+    </w:p>
+    <w:p>
+      <w:pPr>
+        <w:jc w:val="both"/>
+        <w:rPr>
+          <w:lang w:val="es-ES"/>
+        </w:rPr>
+      </w:pPr>
+    </w:p>
+    <w:p>
+      <w:pPr>
+        <w:jc w:val="both"/>
+        <w:rPr>
+          <w:lang w:val="es-ES"/>
+        </w:rPr>
+      </w:pPr>
+    </w:p>
+    <w:p>
+      <w:pPr>
+        <w:jc w:val="both"/>
+        <w:rPr>
+          <w:lang w:val="es-ES"/>
+        </w:rPr>
+      </w:pPr>
+    </w:p>
+    <w:p>
+      <w:pPr>
+        <w:jc w:val="both"/>
+        <w:rPr>
+          <w:lang w:val="es-ES"/>
+        </w:rPr>
+      </w:pPr>
+    </w:p>
+    <w:p>
+      <w:pPr>
+        <w:jc w:val="both"/>
+        <w:rPr>
+          <w:lang w:val="es-ES"/>
+        </w:rPr>
+      </w:pPr>
+    </w:p>
+    <w:p>
+      <w:pPr>
+        <w:jc w:val="both"/>
+        <w:rPr>
+          <w:lang w:val="es-ES"/>
+        </w:rPr>
+      </w:pPr>
+    </w:p>
+    <w:p>
+      <w:pPr>
+        <w:pStyle w:val="Ttulo2"/>
         <w:numPr>
           <w:ilvl w:val="1"/>
           <w:numId w:val="1"/>
@@ -369,12 +889,298 @@
         </w:rPr>
         <w:t xml:space="preserve">colaboración dónde se ve </w:t>
       </w:r>
-      <w:bookmarkStart w:id="0" w:name="_GoBack"/>
-      <w:bookmarkEnd w:id="0"/>
-    </w:p>
-    <w:p>
-      <w:pPr>
-        <w:pStyle w:val="Heading2"/>
+    </w:p>
+    <w:p>
+      <w:pPr>
+        <w:jc w:val="both"/>
+        <w:rPr>
+          <w:lang w:val="es-ES"/>
+        </w:rPr>
+      </w:pPr>
+      <w:r>
+        <w:rPr>
+          <w:noProof/>
+        </w:rPr>
+        <w:drawing>
+          <wp:anchor distT="0" distB="0" distL="114300" distR="114300" simplePos="0" relativeHeight="251661312" behindDoc="0" locked="0" layoutInCell="1" allowOverlap="1" wp14:anchorId="3E494D57" wp14:editId="3E6FA292">
+            <wp:simplePos x="0" y="0"/>
+            <wp:positionH relativeFrom="column">
+              <wp:posOffset>-371475</wp:posOffset>
+            </wp:positionH>
+            <wp:positionV relativeFrom="paragraph">
+              <wp:posOffset>72390</wp:posOffset>
+            </wp:positionV>
+            <wp:extent cx="2343150" cy="3177540"/>
+            <wp:effectExtent l="0" t="0" r="0" b="3810"/>
+            <wp:wrapThrough wrapText="bothSides">
+              <wp:wrapPolygon edited="0">
+                <wp:start x="0" y="0"/>
+                <wp:lineTo x="0" y="21496"/>
+                <wp:lineTo x="21424" y="21496"/>
+                <wp:lineTo x="21424" y="0"/>
+                <wp:lineTo x="0" y="0"/>
+              </wp:wrapPolygon>
+            </wp:wrapThrough>
+            <wp:docPr id="12" name="Imagen 12"/>
+            <wp:cNvGraphicFramePr>
+              <a:graphicFrameLocks xmlns:a="http://schemas.openxmlformats.org/drawingml/2006/main" noChangeAspect="1"/>
+            </wp:cNvGraphicFramePr>
+            <a:graphic xmlns:a="http://schemas.openxmlformats.org/drawingml/2006/main">
+              <a:graphicData uri="http://schemas.openxmlformats.org/drawingml/2006/picture">
+                <pic:pic xmlns:pic="http://schemas.openxmlformats.org/drawingml/2006/picture">
+                  <pic:nvPicPr>
+                    <pic:cNvPr id="1" name=""/>
+                    <pic:cNvPicPr/>
+                  </pic:nvPicPr>
+                  <pic:blipFill>
+                    <a:blip r:embed="rId10">
+                      <a:extLst>
+                        <a:ext uri="{28A0092B-C50C-407E-A947-70E740481C1C}">
+                          <a14:useLocalDpi xmlns:a14="http://schemas.microsoft.com/office/drawing/2010/main" val="0"/>
+                        </a:ext>
+                      </a:extLst>
+                    </a:blip>
+                    <a:stretch>
+                      <a:fillRect/>
+                    </a:stretch>
+                  </pic:blipFill>
+                  <pic:spPr>
+                    <a:xfrm>
+                      <a:off x="0" y="0"/>
+                      <a:ext cx="2343150" cy="3177540"/>
+                    </a:xfrm>
+                    <a:prstGeom prst="rect">
+                      <a:avLst/>
+                    </a:prstGeom>
+                  </pic:spPr>
+                </pic:pic>
+              </a:graphicData>
+            </a:graphic>
+            <wp14:sizeRelH relativeFrom="margin">
+              <wp14:pctWidth>0</wp14:pctWidth>
+            </wp14:sizeRelH>
+            <wp14:sizeRelV relativeFrom="margin">
+              <wp14:pctHeight>0</wp14:pctHeight>
+            </wp14:sizeRelV>
+          </wp:anchor>
+        </w:drawing>
+      </w:r>
+    </w:p>
+    <w:p>
+      <w:pPr>
+        <w:jc w:val="both"/>
+        <w:rPr>
+          <w:lang w:val="es-ES"/>
+        </w:rPr>
+      </w:pPr>
+    </w:p>
+    <w:p>
+      <w:pPr>
+        <w:jc w:val="both"/>
+        <w:rPr>
+          <w:lang w:val="es-ES"/>
+        </w:rPr>
+      </w:pPr>
+    </w:p>
+    <w:p>
+      <w:pPr>
+        <w:jc w:val="both"/>
+        <w:rPr>
+          <w:lang w:val="es-ES"/>
+        </w:rPr>
+      </w:pPr>
+      <w:r>
+        <w:rPr>
+          <w:noProof/>
+        </w:rPr>
+        <w:drawing>
+          <wp:anchor distT="0" distB="0" distL="114300" distR="114300" simplePos="0" relativeHeight="251662336" behindDoc="0" locked="0" layoutInCell="1" allowOverlap="1" wp14:anchorId="17B26B43" wp14:editId="4C850BDF">
+            <wp:simplePos x="0" y="0"/>
+            <wp:positionH relativeFrom="column">
+              <wp:posOffset>2647950</wp:posOffset>
+            </wp:positionH>
+            <wp:positionV relativeFrom="paragraph">
+              <wp:posOffset>201295</wp:posOffset>
+            </wp:positionV>
+            <wp:extent cx="3629025" cy="2032000"/>
+            <wp:effectExtent l="0" t="0" r="9525" b="6350"/>
+            <wp:wrapThrough wrapText="bothSides">
+              <wp:wrapPolygon edited="0">
+                <wp:start x="0" y="0"/>
+                <wp:lineTo x="0" y="21465"/>
+                <wp:lineTo x="21543" y="21465"/>
+                <wp:lineTo x="21543" y="0"/>
+                <wp:lineTo x="0" y="0"/>
+              </wp:wrapPolygon>
+            </wp:wrapThrough>
+            <wp:docPr id="13" name="Imagen 13"/>
+            <wp:cNvGraphicFramePr>
+              <a:graphicFrameLocks xmlns:a="http://schemas.openxmlformats.org/drawingml/2006/main" noChangeAspect="1"/>
+            </wp:cNvGraphicFramePr>
+            <a:graphic xmlns:a="http://schemas.openxmlformats.org/drawingml/2006/main">
+              <a:graphicData uri="http://schemas.openxmlformats.org/drawingml/2006/picture">
+                <pic:pic xmlns:pic="http://schemas.openxmlformats.org/drawingml/2006/picture">
+                  <pic:nvPicPr>
+                    <pic:cNvPr id="1" name=""/>
+                    <pic:cNvPicPr/>
+                  </pic:nvPicPr>
+                  <pic:blipFill>
+                    <a:blip r:embed="rId11">
+                      <a:extLst>
+                        <a:ext uri="{28A0092B-C50C-407E-A947-70E740481C1C}">
+                          <a14:useLocalDpi xmlns:a14="http://schemas.microsoft.com/office/drawing/2010/main" val="0"/>
+                        </a:ext>
+                      </a:extLst>
+                    </a:blip>
+                    <a:stretch>
+                      <a:fillRect/>
+                    </a:stretch>
+                  </pic:blipFill>
+                  <pic:spPr>
+                    <a:xfrm>
+                      <a:off x="0" y="0"/>
+                      <a:ext cx="3629025" cy="2032000"/>
+                    </a:xfrm>
+                    <a:prstGeom prst="rect">
+                      <a:avLst/>
+                    </a:prstGeom>
+                  </pic:spPr>
+                </pic:pic>
+              </a:graphicData>
+            </a:graphic>
+            <wp14:sizeRelH relativeFrom="margin">
+              <wp14:pctWidth>0</wp14:pctWidth>
+            </wp14:sizeRelH>
+            <wp14:sizeRelV relativeFrom="margin">
+              <wp14:pctHeight>0</wp14:pctHeight>
+            </wp14:sizeRelV>
+          </wp:anchor>
+        </w:drawing>
+      </w:r>
+    </w:p>
+    <w:p>
+      <w:pPr>
+        <w:jc w:val="both"/>
+        <w:rPr>
+          <w:lang w:val="es-ES"/>
+        </w:rPr>
+      </w:pPr>
+    </w:p>
+    <w:p>
+      <w:pPr>
+        <w:jc w:val="both"/>
+        <w:rPr>
+          <w:lang w:val="es-ES"/>
+        </w:rPr>
+      </w:pPr>
+    </w:p>
+    <w:p>
+      <w:pPr>
+        <w:jc w:val="both"/>
+        <w:rPr>
+          <w:lang w:val="es-ES"/>
+        </w:rPr>
+      </w:pPr>
+    </w:p>
+    <w:p>
+      <w:pPr>
+        <w:jc w:val="both"/>
+        <w:rPr>
+          <w:lang w:val="es-ES"/>
+        </w:rPr>
+      </w:pPr>
+    </w:p>
+    <w:p>
+      <w:pPr>
+        <w:jc w:val="both"/>
+        <w:rPr>
+          <w:lang w:val="es-ES"/>
+        </w:rPr>
+      </w:pPr>
+    </w:p>
+    <w:p>
+      <w:pPr>
+        <w:jc w:val="both"/>
+        <w:rPr>
+          <w:lang w:val="es-ES"/>
+        </w:rPr>
+      </w:pPr>
+    </w:p>
+    <w:p>
+      <w:pPr>
+        <w:jc w:val="both"/>
+        <w:rPr>
+          <w:lang w:val="es-ES"/>
+        </w:rPr>
+      </w:pPr>
+    </w:p>
+    <w:p>
+      <w:pPr>
+        <w:jc w:val="both"/>
+        <w:rPr>
+          <w:lang w:val="es-ES"/>
+        </w:rPr>
+      </w:pPr>
+    </w:p>
+    <w:p>
+      <w:pPr>
+        <w:jc w:val="both"/>
+        <w:rPr>
+          <w:lang w:val="es-ES"/>
+        </w:rPr>
+      </w:pPr>
+    </w:p>
+    <w:p>
+      <w:pPr>
+        <w:jc w:val="both"/>
+        <w:rPr>
+          <w:lang w:val="es-ES"/>
+        </w:rPr>
+      </w:pPr>
+    </w:p>
+    <w:p>
+      <w:pPr>
+        <w:jc w:val="both"/>
+        <w:rPr>
+          <w:lang w:val="es-ES"/>
+        </w:rPr>
+      </w:pPr>
+    </w:p>
+    <w:p>
+      <w:pPr>
+        <w:jc w:val="both"/>
+        <w:rPr>
+          <w:lang w:val="es-ES"/>
+        </w:rPr>
+      </w:pPr>
+    </w:p>
+    <w:p>
+      <w:pPr>
+        <w:jc w:val="both"/>
+        <w:rPr>
+          <w:lang w:val="es-ES"/>
+        </w:rPr>
+      </w:pPr>
+    </w:p>
+    <w:p>
+      <w:pPr>
+        <w:jc w:val="both"/>
+        <w:rPr>
+          <w:lang w:val="es-ES"/>
+        </w:rPr>
+      </w:pPr>
+    </w:p>
+    <w:p>
+      <w:pPr>
+        <w:jc w:val="both"/>
+        <w:rPr>
+          <w:lang w:val="es-ES"/>
+        </w:rPr>
+      </w:pPr>
+    </w:p>
+    <w:p>
+      <w:pPr>
+        <w:pStyle w:val="Ttulo2"/>
         <w:numPr>
           <w:ilvl w:val="1"/>
           <w:numId w:val="1"/>
@@ -401,14 +1207,56 @@
           <w:lang w:val="es-ES"/>
         </w:rPr>
       </w:pPr>
-    </w:p>
-    <w:p>
-      <w:pPr>
-        <w:jc w:val="both"/>
-        <w:rPr>
-          <w:lang w:val="es-ES"/>
-        </w:rPr>
-      </w:pPr>
+      <w:r>
+        <w:rPr>
+          <w:lang w:val="es-ES"/>
+        </w:rPr>
+        <w:t xml:space="preserve">Este patrón se encarga de solucionar el problema de quién se encargará de asignar responsabilidades a los objetos. Es </w:t>
+      </w:r>
+      <w:r>
+        <w:rPr>
+          <w:lang w:val="es-ES"/>
+        </w:rPr>
+        <w:t>más,</w:t>
+      </w:r>
+      <w:r>
+        <w:rPr>
+          <w:lang w:val="es-ES"/>
+        </w:rPr>
+        <w:t xml:space="preserve"> una idea que una nueva implementación, ya que para solucionar el problema hacemos uso del controlador y los creadores.</w:t>
+      </w:r>
+    </w:p>
+    <w:p>
+      <w:pPr>
+        <w:jc w:val="both"/>
+        <w:rPr>
+          <w:lang w:val="es-ES"/>
+        </w:rPr>
+      </w:pPr>
+    </w:p>
+    <w:p>
+      <w:pPr>
+        <w:jc w:val="both"/>
+        <w:rPr>
+          <w:lang w:val="es-ES"/>
+        </w:rPr>
+      </w:pPr>
+      <w:r>
+        <w:rPr>
+          <w:lang w:val="es-ES"/>
+        </w:rPr>
+        <w:t xml:space="preserve">Este patrón donde se observa con mayor claridad es con los diagramas de colaboración. </w:t>
+      </w:r>
+    </w:p>
+    <w:p>
+      <w:pPr>
+        <w:jc w:val="both"/>
+        <w:rPr>
+          <w:lang w:val="es-ES"/>
+        </w:rPr>
+      </w:pPr>
+      <w:bookmarkStart w:id="0" w:name="_GoBack"/>
+      <w:bookmarkEnd w:id="0"/>
     </w:p>
     <w:sectPr>
       <w:pgSz w:w="12240" w:h="15840"/>
@@ -995,7 +1843,7 @@
     <w:lvl w:ilvl="0">
       <w:start w:val="1"/>
       <w:numFmt w:val="decimal"/>
-      <w:pStyle w:val="Heading1"/>
+      <w:pStyle w:val="Ttulo1"/>
       <w:lvlText w:val="%1"/>
       <w:lvlJc w:val="left"/>
       <w:pPr>
@@ -1008,7 +1856,7 @@
     <w:lvl w:ilvl="1">
       <w:start w:val="1"/>
       <w:numFmt w:val="decimal"/>
-      <w:pStyle w:val="Heading2"/>
+      <w:pStyle w:val="Ttulo2"/>
       <w:lvlText w:val="%12.%2"/>
       <w:lvlJc w:val="left"/>
       <w:pPr>
@@ -1022,7 +1870,7 @@
     <w:lvl w:ilvl="2">
       <w:start w:val="1"/>
       <w:numFmt w:val="decimal"/>
-      <w:pStyle w:val="Heading3"/>
+      <w:pStyle w:val="Ttulo3"/>
       <w:lvlText w:val="%1.%2.%3"/>
       <w:lvlJc w:val="left"/>
       <w:pPr>
@@ -1035,7 +1883,7 @@
     <w:lvl w:ilvl="3">
       <w:start w:val="1"/>
       <w:numFmt w:val="decimal"/>
-      <w:pStyle w:val="Heading4"/>
+      <w:pStyle w:val="Ttulo4"/>
       <w:lvlText w:val="%1.%2.%3.%4"/>
       <w:lvlJc w:val="left"/>
       <w:pPr>
@@ -1048,7 +1896,7 @@
     <w:lvl w:ilvl="4">
       <w:start w:val="1"/>
       <w:numFmt w:val="decimal"/>
-      <w:pStyle w:val="Heading5"/>
+      <w:pStyle w:val="Ttulo5"/>
       <w:lvlText w:val="%1.%2.%3.%4.%5"/>
       <w:lvlJc w:val="left"/>
       <w:pPr>
@@ -1061,7 +1909,7 @@
     <w:lvl w:ilvl="5">
       <w:start w:val="1"/>
       <w:numFmt w:val="decimal"/>
-      <w:pStyle w:val="Heading6"/>
+      <w:pStyle w:val="Ttulo6"/>
       <w:lvlText w:val="%1.%2.%3.%4.%5.%6"/>
       <w:lvlJc w:val="left"/>
       <w:pPr>
@@ -1074,7 +1922,7 @@
     <w:lvl w:ilvl="6">
       <w:start w:val="1"/>
       <w:numFmt w:val="decimal"/>
-      <w:pStyle w:val="Heading7"/>
+      <w:pStyle w:val="Ttulo7"/>
       <w:lvlText w:val="%1.%2.%3.%4.%5.%6.%7"/>
       <w:lvlJc w:val="left"/>
       <w:pPr>
@@ -1087,7 +1935,7 @@
     <w:lvl w:ilvl="7">
       <w:start w:val="1"/>
       <w:numFmt w:val="decimal"/>
-      <w:pStyle w:val="Heading8"/>
+      <w:pStyle w:val="Ttulo8"/>
       <w:lvlText w:val="%1.%2.%3.%4.%5.%6.%7.%8"/>
       <w:lvlJc w:val="left"/>
       <w:pPr>
@@ -1100,7 +1948,7 @@
     <w:lvl w:ilvl="8">
       <w:start w:val="1"/>
       <w:numFmt w:val="decimal"/>
-      <w:pStyle w:val="Heading9"/>
+      <w:pStyle w:val="Ttulo9"/>
       <w:lvlText w:val="%1.%2.%3.%4.%5.%6.%7.%8.%9"/>
       <w:lvlJc w:val="left"/>
       <w:pPr>
@@ -1848,11 +2696,11 @@
     <w:name w:val="Normal"/>
     <w:qFormat/>
   </w:style>
-  <w:style w:type="paragraph" w:styleId="Heading1">
+  <w:style w:type="paragraph" w:styleId="Ttulo1">
     <w:name w:val="heading 1"/>
     <w:basedOn w:val="Normal"/>
     <w:next w:val="Normal"/>
-    <w:link w:val="Heading1Char"/>
+    <w:link w:val="Ttulo1Car"/>
     <w:uiPriority w:val="9"/>
     <w:qFormat/>
     <w:rsid w:val="00D70C5B"/>
@@ -1876,11 +2724,11 @@
       <w:lang w:val="es-ES"/>
     </w:rPr>
   </w:style>
-  <w:style w:type="paragraph" w:styleId="Heading2">
+  <w:style w:type="paragraph" w:styleId="Ttulo2">
     <w:name w:val="heading 2"/>
     <w:basedOn w:val="Normal"/>
     <w:next w:val="Normal"/>
-    <w:link w:val="Heading2Char"/>
+    <w:link w:val="Ttulo2Car"/>
     <w:uiPriority w:val="9"/>
     <w:unhideWhenUsed/>
     <w:qFormat/>
@@ -1903,11 +2751,11 @@
       <w:lang w:val="es-ES"/>
     </w:rPr>
   </w:style>
-  <w:style w:type="paragraph" w:styleId="Heading3">
+  <w:style w:type="paragraph" w:styleId="Ttulo3">
     <w:name w:val="heading 3"/>
     <w:basedOn w:val="Normal"/>
     <w:next w:val="Normal"/>
-    <w:link w:val="Heading3Char"/>
+    <w:link w:val="Ttulo3Car"/>
     <w:uiPriority w:val="9"/>
     <w:unhideWhenUsed/>
     <w:qFormat/>
@@ -1930,11 +2778,11 @@
       <w:lang w:val="es-ES"/>
     </w:rPr>
   </w:style>
-  <w:style w:type="paragraph" w:styleId="Heading4">
+  <w:style w:type="paragraph" w:styleId="Ttulo4">
     <w:name w:val="heading 4"/>
     <w:basedOn w:val="Normal"/>
     <w:next w:val="Normal"/>
-    <w:link w:val="Heading4Char"/>
+    <w:link w:val="Ttulo4Car"/>
     <w:uiPriority w:val="9"/>
     <w:semiHidden/>
     <w:unhideWhenUsed/>
@@ -1955,11 +2803,11 @@
       <w:lang w:val="es-ES"/>
     </w:rPr>
   </w:style>
-  <w:style w:type="paragraph" w:styleId="Heading5">
+  <w:style w:type="paragraph" w:styleId="Ttulo5">
     <w:name w:val="heading 5"/>
     <w:basedOn w:val="Normal"/>
     <w:next w:val="Normal"/>
-    <w:link w:val="Heading5Char"/>
+    <w:link w:val="Ttulo5Car"/>
     <w:uiPriority w:val="9"/>
     <w:semiHidden/>
     <w:unhideWhenUsed/>
@@ -1984,11 +2832,11 @@
       <w:lang w:val="es-ES"/>
     </w:rPr>
   </w:style>
-  <w:style w:type="paragraph" w:styleId="Heading6">
+  <w:style w:type="paragraph" w:styleId="Ttulo6">
     <w:name w:val="heading 6"/>
     <w:basedOn w:val="Normal"/>
     <w:next w:val="Normal"/>
-    <w:link w:val="Heading6Char"/>
+    <w:link w:val="Ttulo6Car"/>
     <w:uiPriority w:val="9"/>
     <w:semiHidden/>
     <w:unhideWhenUsed/>
@@ -2012,11 +2860,11 @@
       <w:lang w:val="es-ES"/>
     </w:rPr>
   </w:style>
-  <w:style w:type="paragraph" w:styleId="Heading7">
+  <w:style w:type="paragraph" w:styleId="Ttulo7">
     <w:name w:val="heading 7"/>
     <w:basedOn w:val="Normal"/>
     <w:next w:val="Normal"/>
-    <w:link w:val="Heading7Char"/>
+    <w:link w:val="Ttulo7Car"/>
     <w:uiPriority w:val="9"/>
     <w:semiHidden/>
     <w:unhideWhenUsed/>
@@ -2042,11 +2890,11 @@
       <w:lang w:val="es-ES"/>
     </w:rPr>
   </w:style>
-  <w:style w:type="paragraph" w:styleId="Heading8">
+  <w:style w:type="paragraph" w:styleId="Ttulo8">
     <w:name w:val="heading 8"/>
     <w:basedOn w:val="Normal"/>
     <w:next w:val="Normal"/>
-    <w:link w:val="Heading8Char"/>
+    <w:link w:val="Ttulo8Car"/>
     <w:uiPriority w:val="9"/>
     <w:semiHidden/>
     <w:unhideWhenUsed/>
@@ -2071,11 +2919,11 @@
       <w:lang w:val="es-ES"/>
     </w:rPr>
   </w:style>
-  <w:style w:type="paragraph" w:styleId="Heading9">
+  <w:style w:type="paragraph" w:styleId="Ttulo9">
     <w:name w:val="heading 9"/>
     <w:basedOn w:val="Normal"/>
     <w:next w:val="Normal"/>
-    <w:link w:val="Heading9Char"/>
+    <w:link w:val="Ttulo9Car"/>
     <w:uiPriority w:val="9"/>
     <w:semiHidden/>
     <w:unhideWhenUsed/>
@@ -2102,12 +2950,13 @@
       <w:lang w:val="es-ES"/>
     </w:rPr>
   </w:style>
-  <w:style w:type="character" w:default="1" w:styleId="DefaultParagraphFont">
+  <w:style w:type="character" w:default="1" w:styleId="Fuentedeprrafopredeter">
     <w:name w:val="Default Paragraph Font"/>
     <w:uiPriority w:val="1"/>
+    <w:semiHidden/>
     <w:unhideWhenUsed/>
   </w:style>
-  <w:style w:type="table" w:default="1" w:styleId="TableNormal">
+  <w:style w:type="table" w:default="1" w:styleId="Tablanormal">
     <w:name w:val="Normal Table"/>
     <w:uiPriority w:val="99"/>
     <w:semiHidden/>
@@ -2122,16 +2971,16 @@
       </w:tblCellMar>
     </w:tblPr>
   </w:style>
-  <w:style w:type="numbering" w:default="1" w:styleId="NoList">
+  <w:style w:type="numbering" w:default="1" w:styleId="Sinlista">
     <w:name w:val="No List"/>
     <w:uiPriority w:val="99"/>
     <w:semiHidden/>
     <w:unhideWhenUsed/>
   </w:style>
-  <w:style w:type="character" w:customStyle="1" w:styleId="Heading1Char">
-    <w:name w:val="Heading 1 Char"/>
-    <w:basedOn w:val="DefaultParagraphFont"/>
-    <w:link w:val="Heading1"/>
+  <w:style w:type="character" w:customStyle="1" w:styleId="Ttulo1Car">
+    <w:name w:val="Título 1 Car"/>
+    <w:basedOn w:val="Fuentedeprrafopredeter"/>
+    <w:link w:val="Ttulo1"/>
     <w:uiPriority w:val="9"/>
     <w:rsid w:val="00D70C5B"/>
     <w:rPr>
@@ -2142,10 +2991,10 @@
       <w:lang w:val="es-ES"/>
     </w:rPr>
   </w:style>
-  <w:style w:type="character" w:customStyle="1" w:styleId="Heading2Char">
-    <w:name w:val="Heading 2 Char"/>
-    <w:basedOn w:val="DefaultParagraphFont"/>
-    <w:link w:val="Heading2"/>
+  <w:style w:type="character" w:customStyle="1" w:styleId="Ttulo2Car">
+    <w:name w:val="Título 2 Car"/>
+    <w:basedOn w:val="Fuentedeprrafopredeter"/>
+    <w:link w:val="Ttulo2"/>
     <w:uiPriority w:val="9"/>
     <w:rsid w:val="00D70C5B"/>
     <w:rPr>
@@ -2156,10 +3005,10 @@
       <w:lang w:val="es-ES"/>
     </w:rPr>
   </w:style>
-  <w:style w:type="character" w:customStyle="1" w:styleId="Heading3Char">
-    <w:name w:val="Heading 3 Char"/>
-    <w:basedOn w:val="DefaultParagraphFont"/>
-    <w:link w:val="Heading3"/>
+  <w:style w:type="character" w:customStyle="1" w:styleId="Ttulo3Car">
+    <w:name w:val="Título 3 Car"/>
+    <w:basedOn w:val="Fuentedeprrafopredeter"/>
+    <w:link w:val="Ttulo3"/>
     <w:uiPriority w:val="9"/>
     <w:rsid w:val="00D70C5B"/>
     <w:rPr>
@@ -2170,10 +3019,10 @@
       <w:lang w:val="es-ES"/>
     </w:rPr>
   </w:style>
-  <w:style w:type="character" w:customStyle="1" w:styleId="Heading4Char">
-    <w:name w:val="Heading 4 Char"/>
-    <w:basedOn w:val="DefaultParagraphFont"/>
-    <w:link w:val="Heading4"/>
+  <w:style w:type="character" w:customStyle="1" w:styleId="Ttulo4Car">
+    <w:name w:val="Título 4 Car"/>
+    <w:basedOn w:val="Fuentedeprrafopredeter"/>
+    <w:link w:val="Ttulo4"/>
     <w:uiPriority w:val="9"/>
     <w:semiHidden/>
     <w:rsid w:val="00D70C5B"/>
@@ -2182,10 +3031,10 @@
       <w:lang w:val="es-ES"/>
     </w:rPr>
   </w:style>
-  <w:style w:type="character" w:customStyle="1" w:styleId="Heading5Char">
-    <w:name w:val="Heading 5 Char"/>
-    <w:basedOn w:val="DefaultParagraphFont"/>
-    <w:link w:val="Heading5"/>
+  <w:style w:type="character" w:customStyle="1" w:styleId="Ttulo5Car">
+    <w:name w:val="Título 5 Car"/>
+    <w:basedOn w:val="Fuentedeprrafopredeter"/>
+    <w:link w:val="Ttulo5"/>
     <w:uiPriority w:val="9"/>
     <w:semiHidden/>
     <w:rsid w:val="00D70C5B"/>
@@ -2198,10 +3047,10 @@
       <w:lang w:val="es-ES"/>
     </w:rPr>
   </w:style>
-  <w:style w:type="character" w:customStyle="1" w:styleId="Heading6Char">
-    <w:name w:val="Heading 6 Char"/>
-    <w:basedOn w:val="DefaultParagraphFont"/>
-    <w:link w:val="Heading6"/>
+  <w:style w:type="character" w:customStyle="1" w:styleId="Ttulo6Car">
+    <w:name w:val="Título 6 Car"/>
+    <w:basedOn w:val="Fuentedeprrafopredeter"/>
+    <w:link w:val="Ttulo6"/>
     <w:uiPriority w:val="9"/>
     <w:semiHidden/>
     <w:rsid w:val="00D70C5B"/>
@@ -2213,10 +3062,10 @@
       <w:lang w:val="es-ES"/>
     </w:rPr>
   </w:style>
-  <w:style w:type="character" w:customStyle="1" w:styleId="Heading7Char">
-    <w:name w:val="Heading 7 Char"/>
-    <w:basedOn w:val="DefaultParagraphFont"/>
-    <w:link w:val="Heading7"/>
+  <w:style w:type="character" w:customStyle="1" w:styleId="Ttulo7Car">
+    <w:name w:val="Título 7 Car"/>
+    <w:basedOn w:val="Fuentedeprrafopredeter"/>
+    <w:link w:val="Ttulo7"/>
     <w:uiPriority w:val="9"/>
     <w:semiHidden/>
     <w:rsid w:val="00D70C5B"/>
@@ -2230,10 +3079,10 @@
       <w:lang w:val="es-ES"/>
     </w:rPr>
   </w:style>
-  <w:style w:type="character" w:customStyle="1" w:styleId="Heading8Char">
-    <w:name w:val="Heading 8 Char"/>
-    <w:basedOn w:val="DefaultParagraphFont"/>
-    <w:link w:val="Heading8"/>
+  <w:style w:type="character" w:customStyle="1" w:styleId="Ttulo8Car">
+    <w:name w:val="Título 8 Car"/>
+    <w:basedOn w:val="Fuentedeprrafopredeter"/>
+    <w:link w:val="Ttulo8"/>
     <w:uiPriority w:val="9"/>
     <w:semiHidden/>
     <w:rsid w:val="00D70C5B"/>
@@ -2246,10 +3095,10 @@
       <w:lang w:val="es-ES"/>
     </w:rPr>
   </w:style>
-  <w:style w:type="character" w:customStyle="1" w:styleId="Heading9Char">
-    <w:name w:val="Heading 9 Char"/>
-    <w:basedOn w:val="DefaultParagraphFont"/>
-    <w:link w:val="Heading9"/>
+  <w:style w:type="character" w:customStyle="1" w:styleId="Ttulo9Car">
+    <w:name w:val="Título 9 Car"/>
+    <w:basedOn w:val="Fuentedeprrafopredeter"/>
+    <w:link w:val="Ttulo9"/>
     <w:uiPriority w:val="9"/>
     <w:semiHidden/>
     <w:rsid w:val="00D70C5B"/>
@@ -2264,7 +3113,7 @@
       <w:lang w:val="es-ES"/>
     </w:rPr>
   </w:style>
-  <w:style w:type="paragraph" w:styleId="ListParagraph">
+  <w:style w:type="paragraph" w:styleId="Prrafodelista">
     <w:name w:val="List Paragraph"/>
     <w:basedOn w:val="Normal"/>
     <w:uiPriority w:val="34"/>

--- a/ITER3/ARTEFACTOS/12_Aplicación_de_patrones.docx
+++ b/ITER3/ARTEFACTOS/12_Aplicación_de_patrones.docx
@@ -4,7 +4,7 @@
   <w:body>
     <w:p>
       <w:pPr>
-        <w:pStyle w:val="Ttulo1"/>
+        <w:pStyle w:val="Heading1"/>
         <w:numPr>
           <w:ilvl w:val="0"/>
           <w:numId w:val="0"/>
@@ -77,7 +77,7 @@
     </w:p>
     <w:p>
       <w:pPr>
-        <w:pStyle w:val="Ttulo2"/>
+        <w:pStyle w:val="Heading2"/>
         <w:numPr>
           <w:ilvl w:val="1"/>
           <w:numId w:val="1"/>
@@ -274,7 +274,7 @@
     </w:p>
     <w:p>
       <w:pPr>
-        <w:pStyle w:val="Ttulo2"/>
+        <w:pStyle w:val="Heading2"/>
         <w:numPr>
           <w:ilvl w:val="1"/>
           <w:numId w:val="1"/>
@@ -511,7 +511,7 @@
     </w:p>
     <w:p>
       <w:pPr>
-        <w:pStyle w:val="Ttulo2"/>
+        <w:pStyle w:val="Heading2"/>
         <w:numPr>
           <w:ilvl w:val="1"/>
           <w:numId w:val="1"/>
@@ -667,43 +667,27 @@
           <w:lang w:val="es-ES"/>
         </w:rPr>
       </w:pPr>
-    </w:p>
-    <w:p>
-      <w:pPr>
-        <w:jc w:val="both"/>
-        <w:rPr>
-          <w:lang w:val="es-ES"/>
-        </w:rPr>
-      </w:pPr>
-    </w:p>
-    <w:p>
-      <w:pPr>
-        <w:jc w:val="both"/>
-        <w:rPr>
-          <w:lang w:val="es-ES"/>
-        </w:rPr>
-      </w:pPr>
       <w:r>
         <w:rPr>
           <w:noProof/>
         </w:rPr>
         <w:drawing>
-          <wp:anchor distT="0" distB="0" distL="114300" distR="114300" simplePos="0" relativeHeight="251658240" behindDoc="0" locked="0" layoutInCell="1" allowOverlap="1" wp14:anchorId="7C7E83F8" wp14:editId="22594707">
+          <wp:anchor distT="0" distB="0" distL="114300" distR="114300" simplePos="0" relativeHeight="251658240" behindDoc="0" locked="0" layoutInCell="1" allowOverlap="1" wp14:anchorId="7C7E83F8" wp14:editId="53BC50D0">
             <wp:simplePos x="0" y="0"/>
             <wp:positionH relativeFrom="column">
               <wp:posOffset>-723900</wp:posOffset>
             </wp:positionH>
             <wp:positionV relativeFrom="paragraph">
-              <wp:posOffset>332740</wp:posOffset>
+              <wp:posOffset>144780</wp:posOffset>
             </wp:positionV>
-            <wp:extent cx="7369175" cy="3419475"/>
-            <wp:effectExtent l="0" t="0" r="3175" b="9525"/>
+            <wp:extent cx="5890260" cy="2733040"/>
+            <wp:effectExtent l="0" t="0" r="2540" b="0"/>
             <wp:wrapThrough wrapText="bothSides">
               <wp:wrapPolygon edited="0">
                 <wp:start x="0" y="0"/>
-                <wp:lineTo x="0" y="21540"/>
-                <wp:lineTo x="21553" y="21540"/>
-                <wp:lineTo x="21553" y="0"/>
+                <wp:lineTo x="0" y="21480"/>
+                <wp:lineTo x="21563" y="21480"/>
+                <wp:lineTo x="21563" y="0"/>
                 <wp:lineTo x="0" y="0"/>
               </wp:wrapPolygon>
             </wp:wrapThrough>
@@ -733,7 +717,7 @@
                   <pic:spPr>
                     <a:xfrm>
                       <a:off x="0" y="0"/>
-                      <a:ext cx="7369175" cy="3419475"/>
+                      <a:ext cx="5890260" cy="2733040"/>
                     </a:xfrm>
                     <a:prstGeom prst="rect">
                       <a:avLst/>
@@ -850,15 +834,7 @@
     </w:p>
     <w:p>
       <w:pPr>
-        <w:jc w:val="both"/>
-        <w:rPr>
-          <w:lang w:val="es-ES"/>
-        </w:rPr>
-      </w:pPr>
-    </w:p>
-    <w:p>
-      <w:pPr>
-        <w:pStyle w:val="Ttulo2"/>
+        <w:pStyle w:val="Heading2"/>
         <w:numPr>
           <w:ilvl w:val="1"/>
           <w:numId w:val="1"/>
@@ -881,13 +857,7 @@
         <w:rPr>
           <w:lang w:val="es-ES"/>
         </w:rPr>
-        <w:t xml:space="preserve">Las clases que contengan como uno de sus atributos una colección de otra clase serán candidatas para asumir el rol de crearlas. Esto es claramente apreciable en los diagramas de </w:t>
-      </w:r>
-      <w:r>
-        <w:rPr>
-          <w:lang w:val="es-ES"/>
-        </w:rPr>
-        <w:t xml:space="preserve">colaboración dónde se ve </w:t>
+        <w:t>Las clases que contengan como uno de sus atributos una colección de otra clase serán candidatas para asumir el rol de crearlas.</w:t>
       </w:r>
     </w:p>
     <w:p>
@@ -902,25 +872,25 @@
           <w:noProof/>
         </w:rPr>
         <w:drawing>
-          <wp:anchor distT="0" distB="0" distL="114300" distR="114300" simplePos="0" relativeHeight="251661312" behindDoc="0" locked="0" layoutInCell="1" allowOverlap="1" wp14:anchorId="3E494D57" wp14:editId="3E6FA292">
+          <wp:anchor distT="0" distB="0" distL="114300" distR="114300" simplePos="0" relativeHeight="251664384" behindDoc="1" locked="0" layoutInCell="1" allowOverlap="1" wp14:anchorId="5BD56BE5" wp14:editId="2215534D">
             <wp:simplePos x="0" y="0"/>
             <wp:positionH relativeFrom="column">
-              <wp:posOffset>-371475</wp:posOffset>
+              <wp:posOffset>22860</wp:posOffset>
             </wp:positionH>
             <wp:positionV relativeFrom="paragraph">
-              <wp:posOffset>72390</wp:posOffset>
+              <wp:posOffset>87629</wp:posOffset>
             </wp:positionV>
-            <wp:extent cx="2343150" cy="3177540"/>
-            <wp:effectExtent l="0" t="0" r="0" b="3810"/>
-            <wp:wrapThrough wrapText="bothSides">
+            <wp:extent cx="1844040" cy="2501727"/>
+            <wp:effectExtent l="0" t="0" r="0" b="635"/>
+            <wp:wrapTight wrapText="bothSides">
               <wp:wrapPolygon edited="0">
                 <wp:start x="0" y="0"/>
                 <wp:lineTo x="0" y="21496"/>
-                <wp:lineTo x="21424" y="21496"/>
-                <wp:lineTo x="21424" y="0"/>
+                <wp:lineTo x="21421" y="21496"/>
+                <wp:lineTo x="21421" y="0"/>
                 <wp:lineTo x="0" y="0"/>
               </wp:wrapPolygon>
-            </wp:wrapThrough>
+            </wp:wrapTight>
             <wp:docPr id="12" name="Imagen 12"/>
             <wp:cNvGraphicFramePr>
               <a:graphicFrameLocks xmlns:a="http://schemas.openxmlformats.org/drawingml/2006/main" noChangeAspect="1"/>
@@ -947,7 +917,7 @@
                   <pic:spPr>
                     <a:xfrm>
                       <a:off x="0" y="0"/>
-                      <a:ext cx="2343150" cy="3177540"/>
+                      <a:ext cx="1844779" cy="2502730"/>
                     </a:xfrm>
                     <a:prstGeom prst="rect">
                       <a:avLst/>
@@ -989,18 +959,42 @@
           <w:lang w:val="es-ES"/>
         </w:rPr>
       </w:pPr>
+    </w:p>
+    <w:p>
+      <w:pPr>
+        <w:jc w:val="both"/>
+        <w:rPr>
+          <w:lang w:val="es-ES"/>
+        </w:rPr>
+      </w:pPr>
+    </w:p>
+    <w:p>
+      <w:pPr>
+        <w:jc w:val="both"/>
+        <w:rPr>
+          <w:lang w:val="es-ES"/>
+        </w:rPr>
+      </w:pPr>
+    </w:p>
+    <w:p>
+      <w:pPr>
+        <w:jc w:val="both"/>
+        <w:rPr>
+          <w:lang w:val="es-ES"/>
+        </w:rPr>
+      </w:pPr>
       <w:r>
         <w:rPr>
           <w:noProof/>
         </w:rPr>
         <w:drawing>
-          <wp:anchor distT="0" distB="0" distL="114300" distR="114300" simplePos="0" relativeHeight="251662336" behindDoc="0" locked="0" layoutInCell="1" allowOverlap="1" wp14:anchorId="17B26B43" wp14:editId="4C850BDF">
+          <wp:anchor distT="0" distB="0" distL="114300" distR="114300" simplePos="0" relativeHeight="251662336" behindDoc="0" locked="0" layoutInCell="1" allowOverlap="1" wp14:anchorId="17B26B43" wp14:editId="16D1117D">
             <wp:simplePos x="0" y="0"/>
             <wp:positionH relativeFrom="column">
-              <wp:posOffset>2647950</wp:posOffset>
+              <wp:posOffset>2693670</wp:posOffset>
             </wp:positionH>
             <wp:positionV relativeFrom="paragraph">
-              <wp:posOffset>201295</wp:posOffset>
+              <wp:posOffset>-565785</wp:posOffset>
             </wp:positionV>
             <wp:extent cx="3629025" cy="2032000"/>
             <wp:effectExtent l="0" t="0" r="9525" b="6350"/>
@@ -1121,66 +1115,152 @@
           <w:lang w:val="es-ES"/>
         </w:rPr>
       </w:pPr>
-    </w:p>
-    <w:p>
-      <w:pPr>
-        <w:jc w:val="both"/>
-        <w:rPr>
-          <w:lang w:val="es-ES"/>
-        </w:rPr>
-      </w:pPr>
-    </w:p>
-    <w:p>
-      <w:pPr>
-        <w:jc w:val="both"/>
-        <w:rPr>
-          <w:lang w:val="es-ES"/>
-        </w:rPr>
-      </w:pPr>
-    </w:p>
-    <w:p>
-      <w:pPr>
-        <w:jc w:val="both"/>
-        <w:rPr>
-          <w:lang w:val="es-ES"/>
-        </w:rPr>
-      </w:pPr>
-    </w:p>
-    <w:p>
-      <w:pPr>
-        <w:jc w:val="both"/>
-        <w:rPr>
-          <w:lang w:val="es-ES"/>
-        </w:rPr>
-      </w:pPr>
-    </w:p>
-    <w:p>
-      <w:pPr>
-        <w:jc w:val="both"/>
-        <w:rPr>
-          <w:lang w:val="es-ES"/>
-        </w:rPr>
-      </w:pPr>
-    </w:p>
-    <w:p>
-      <w:pPr>
-        <w:jc w:val="both"/>
-        <w:rPr>
-          <w:lang w:val="es-ES"/>
-        </w:rPr>
-      </w:pPr>
-    </w:p>
-    <w:p>
-      <w:pPr>
-        <w:jc w:val="both"/>
-        <w:rPr>
-          <w:lang w:val="es-ES"/>
-        </w:rPr>
-      </w:pPr>
-    </w:p>
-    <w:p>
-      <w:pPr>
-        <w:pStyle w:val="Ttulo2"/>
+      <w:r>
+        <w:rPr>
+          <w:lang w:val="es-ES"/>
+        </w:rPr>
+        <w:lastRenderedPageBreak/>
+        <w:t xml:space="preserve">También puede verse esto mismo en los diagramas de colaboración. El sistema contiene una colección </w:t>
+      </w:r>
+      <w:r>
+        <w:rPr>
+          <w:lang w:val="es-ES"/>
+        </w:rPr>
+        <w:t>de partes de trabajo los cuales son creados desde él.</w:t>
+      </w:r>
+    </w:p>
+    <w:p>
+      <w:pPr>
+        <w:jc w:val="both"/>
+        <w:rPr>
+          <w:lang w:val="es-ES"/>
+        </w:rPr>
+      </w:pPr>
+      <w:r>
+        <w:rPr>
+          <w:noProof/>
+          <w:lang w:val="es-ES"/>
+        </w:rPr>
+        <mc:AlternateContent>
+          <mc:Choice Requires="wpi">
+            <w:drawing>
+              <wp:anchor distT="0" distB="0" distL="114300" distR="114300" simplePos="0" relativeHeight="251665408" behindDoc="0" locked="0" layoutInCell="1" allowOverlap="1" wp14:anchorId="5FB5057E" wp14:editId="404711BA">
+                <wp:simplePos x="0" y="0"/>
+                <wp:positionH relativeFrom="column">
+                  <wp:posOffset>537800</wp:posOffset>
+                </wp:positionH>
+                <wp:positionV relativeFrom="paragraph">
+                  <wp:posOffset>274750</wp:posOffset>
+                </wp:positionV>
+                <wp:extent cx="544680" cy="6120"/>
+                <wp:effectExtent l="88900" t="139700" r="90805" b="133985"/>
+                <wp:wrapNone/>
+                <wp:docPr id="5" name="Ink 5"/>
+                <wp:cNvGraphicFramePr/>
+                <a:graphic xmlns:a="http://schemas.openxmlformats.org/drawingml/2006/main">
+                  <a:graphicData uri="http://schemas.microsoft.com/office/word/2010/wordprocessingInk">
+                    <w14:contentPart bwMode="auto" r:id="rId12">
+                      <w14:nvContentPartPr>
+                        <w14:cNvContentPartPr/>
+                      </w14:nvContentPartPr>
+                      <w14:xfrm>
+                        <a:off x="0" y="0"/>
+                        <a:ext cx="544680" cy="6120"/>
+                      </w14:xfrm>
+                    </w14:contentPart>
+                  </a:graphicData>
+                </a:graphic>
+              </wp:anchor>
+            </w:drawing>
+          </mc:Choice>
+          <mc:Fallback>
+            <w:pict>
+              <v:shapetype w14:anchorId="47782922" id="_x0000_t75" coordsize="21600,21600" o:spt="75" o:preferrelative="t" path="m@4@5l@4@11@9@11@9@5xe" filled="f" stroked="f">
+                <v:stroke joinstyle="miter"/>
+                <v:formulas>
+                  <v:f eqn="if lineDrawn pixelLineWidth 0"/>
+                  <v:f eqn="sum @0 1 0"/>
+                  <v:f eqn="sum 0 0 @1"/>
+                  <v:f eqn="prod @2 1 2"/>
+                  <v:f eqn="prod @3 21600 pixelWidth"/>
+                  <v:f eqn="prod @3 21600 pixelHeight"/>
+                  <v:f eqn="sum @0 0 1"/>
+                  <v:f eqn="prod @6 1 2"/>
+                  <v:f eqn="prod @7 21600 pixelWidth"/>
+                  <v:f eqn="sum @8 21600 0"/>
+                  <v:f eqn="prod @7 21600 pixelHeight"/>
+                  <v:f eqn="sum @10 21600 0"/>
+                </v:formulas>
+                <v:path o:extrusionok="f" gradientshapeok="t" o:connecttype="rect"/>
+                <o:lock v:ext="edit" aspectratio="t"/>
+              </v:shapetype>
+              <v:shape id="Ink 5" o:spid="_x0000_s1026" type="#_x0000_t75" style="position:absolute;margin-left:38.1pt;margin-top:13.15pt;width:51.4pt;height:17.5pt;z-index:251665408;visibility:visible;mso-wrap-style:square;mso-wrap-distance-left:9pt;mso-wrap-distance-top:0;mso-wrap-distance-right:9pt;mso-wrap-distance-bottom:0;mso-position-horizontal:absolute;mso-position-horizontal-relative:text;mso-position-vertical:absolute;mso-position-vertical-relative:text" o:gfxdata="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">
+                <v:imagedata r:id="rId13" o:title=""/>
+              </v:shape>
+            </w:pict>
+          </mc:Fallback>
+        </mc:AlternateContent>
+      </w:r>
+      <w:r>
+        <w:rPr>
+          <w:noProof/>
+          <w:lang w:val="es-ES"/>
+        </w:rPr>
+        <w:drawing>
+          <wp:inline distT="0" distB="0" distL="0" distR="0" wp14:anchorId="2F8AAD77" wp14:editId="5F8F6C4A">
+            <wp:extent cx="3421380" cy="674370"/>
+            <wp:effectExtent l="0" t="0" r="0" b="0"/>
+            <wp:docPr id="4" name="Picture 4"/>
+            <wp:cNvGraphicFramePr>
+              <a:graphicFrameLocks xmlns:a="http://schemas.openxmlformats.org/drawingml/2006/main" noChangeAspect="1"/>
+            </wp:cNvGraphicFramePr>
+            <a:graphic xmlns:a="http://schemas.openxmlformats.org/drawingml/2006/main">
+              <a:graphicData uri="http://schemas.openxmlformats.org/drawingml/2006/picture">
+                <pic:pic xmlns:pic="http://schemas.openxmlformats.org/drawingml/2006/picture">
+                  <pic:nvPicPr>
+                    <pic:cNvPr id="4" name="CrearParteTrabajo.bmp"/>
+                    <pic:cNvPicPr/>
+                  </pic:nvPicPr>
+                  <pic:blipFill rotWithShape="1">
+                    <a:blip r:embed="rId14">
+                      <a:extLst>
+                        <a:ext uri="{28A0092B-C50C-407E-A947-70E740481C1C}">
+                          <a14:useLocalDpi xmlns:a14="http://schemas.microsoft.com/office/drawing/2010/main" val="0"/>
+                        </a:ext>
+                      </a:extLst>
+                    </a:blip>
+                    <a:srcRect l="42436" t="63505"/>
+                    <a:stretch/>
+                  </pic:blipFill>
+                  <pic:spPr bwMode="auto">
+                    <a:xfrm>
+                      <a:off x="0" y="0"/>
+                      <a:ext cx="3421380" cy="674370"/>
+                    </a:xfrm>
+                    <a:prstGeom prst="rect">
+                      <a:avLst/>
+                    </a:prstGeom>
+                    <a:ln>
+                      <a:noFill/>
+                    </a:ln>
+                    <a:extLst>
+                      <a:ext uri="{53640926-AAD7-44D8-BBD7-CCE9431645EC}">
+                        <a14:shadowObscured xmlns:a14="http://schemas.microsoft.com/office/drawing/2010/main"/>
+                      </a:ext>
+                    </a:extLst>
+                  </pic:spPr>
+                </pic:pic>
+              </a:graphicData>
+            </a:graphic>
+          </wp:inline>
+        </w:drawing>
+      </w:r>
+      <w:bookmarkStart w:id="0" w:name="_GoBack"/>
+      <w:bookmarkEnd w:id="0"/>
+    </w:p>
+    <w:p>
+      <w:pPr>
+        <w:pStyle w:val="Heading2"/>
         <w:numPr>
           <w:ilvl w:val="1"/>
           <w:numId w:val="1"/>
@@ -1233,30 +1313,171 @@
           <w:lang w:val="es-ES"/>
         </w:rPr>
       </w:pPr>
-    </w:p>
-    <w:p>
-      <w:pPr>
-        <w:jc w:val="both"/>
-        <w:rPr>
-          <w:lang w:val="es-ES"/>
-        </w:rPr>
-      </w:pPr>
-      <w:r>
-        <w:rPr>
-          <w:lang w:val="es-ES"/>
-        </w:rPr>
-        <w:t xml:space="preserve">Este patrón donde se observa con mayor claridad es con los diagramas de colaboración. </w:t>
-      </w:r>
-    </w:p>
-    <w:p>
-      <w:pPr>
-        <w:jc w:val="both"/>
-        <w:rPr>
-          <w:lang w:val="es-ES"/>
-        </w:rPr>
-      </w:pPr>
-      <w:bookmarkStart w:id="0" w:name="_GoBack"/>
-      <w:bookmarkEnd w:id="0"/>
+      <w:r>
+        <w:rPr>
+          <w:lang w:val="es-ES"/>
+        </w:rPr>
+        <w:t>Este patrón es observable en todas las comunicaciones con las fachadas.</w:t>
+      </w:r>
+    </w:p>
+    <w:p>
+      <w:pPr>
+        <w:jc w:val="both"/>
+        <w:rPr>
+          <w:lang w:val="es-ES"/>
+        </w:rPr>
+      </w:pPr>
+      <w:r>
+        <w:rPr>
+          <w:noProof/>
+        </w:rPr>
+        <w:drawing>
+          <wp:inline distT="0" distB="0" distL="0" distR="0" wp14:anchorId="0F2A496C" wp14:editId="5033B724">
+            <wp:extent cx="5943600" cy="1007745"/>
+            <wp:effectExtent l="0" t="0" r="0" b="0"/>
+            <wp:docPr id="3" name="Imagen 8"/>
+            <wp:cNvGraphicFramePr>
+              <a:graphicFrameLocks xmlns:a="http://schemas.openxmlformats.org/drawingml/2006/main" noChangeAspect="1"/>
+            </wp:cNvGraphicFramePr>
+            <a:graphic xmlns:a="http://schemas.openxmlformats.org/drawingml/2006/main">
+              <a:graphicData uri="http://schemas.openxmlformats.org/drawingml/2006/picture">
+                <pic:pic xmlns:pic="http://schemas.openxmlformats.org/drawingml/2006/picture">
+                  <pic:nvPicPr>
+                    <pic:cNvPr id="1" name=""/>
+                    <pic:cNvPicPr/>
+                  </pic:nvPicPr>
+                  <pic:blipFill>
+                    <a:blip r:embed="rId8"/>
+                    <a:stretch>
+                      <a:fillRect/>
+                    </a:stretch>
+                  </pic:blipFill>
+                  <pic:spPr>
+                    <a:xfrm>
+                      <a:off x="0" y="0"/>
+                      <a:ext cx="5943600" cy="1007745"/>
+                    </a:xfrm>
+                    <a:prstGeom prst="rect">
+                      <a:avLst/>
+                    </a:prstGeom>
+                  </pic:spPr>
+                </pic:pic>
+              </a:graphicData>
+            </a:graphic>
+          </wp:inline>
+        </w:drawing>
+      </w:r>
+    </w:p>
+    <w:p>
+      <w:pPr>
+        <w:jc w:val="both"/>
+        <w:rPr>
+          <w:lang w:val="es-ES"/>
+        </w:rPr>
+      </w:pPr>
+      <w:r>
+        <w:rPr>
+          <w:lang w:val="es-ES"/>
+        </w:rPr>
+        <w:t>Las clases se guardan a si mismas en la base de datos, o en este caso envían sus datos por correo a quien corresponda. Otra clase no debería tener acceso a sus datos privados por la necesidad de tener que incorporarlos al correo o a la base de datos si esto puede evitarse.</w:t>
+      </w:r>
+    </w:p>
+    <w:p>
+      <w:pPr>
+        <w:jc w:val="both"/>
+        <w:rPr>
+          <w:lang w:val="es-ES"/>
+        </w:rPr>
+      </w:pPr>
+    </w:p>
+    <w:p>
+      <w:pPr>
+        <w:jc w:val="both"/>
+        <w:rPr>
+          <w:lang w:val="es-ES"/>
+        </w:rPr>
+      </w:pPr>
+      <w:r>
+        <w:rPr>
+          <w:lang w:val="es-ES"/>
+        </w:rPr>
+        <w:t>Adicionalmente el patrón se</w:t>
+      </w:r>
+      <w:r>
+        <w:rPr>
+          <w:lang w:val="es-ES"/>
+        </w:rPr>
+        <w:t xml:space="preserve"> observa con mayor claridad con los diagramas de colaboración</w:t>
+      </w:r>
+      <w:r>
+        <w:rPr>
+          <w:lang w:val="es-ES"/>
+        </w:rPr>
+        <w:t>, aquí se aprecia cómo la pieza es la que se guarda a si misma cuando es creada. Ocurriría lo mismo antes de ser borra o cuando esta es modificada ya que la pieza es la única que debería conocer todos sus datos. Esto aumenta la cohesión centro de las clases.</w:t>
+      </w:r>
+    </w:p>
+    <w:p>
+      <w:pPr>
+        <w:jc w:val="both"/>
+        <w:rPr>
+          <w:lang w:val="es-ES"/>
+        </w:rPr>
+      </w:pPr>
+      <w:r>
+        <w:rPr>
+          <w:noProof/>
+          <w:lang w:val="es-ES"/>
+        </w:rPr>
+        <w:drawing>
+          <wp:inline distT="0" distB="0" distL="0" distR="0" wp14:anchorId="554ED6AC" wp14:editId="4178C27A">
+            <wp:extent cx="5943600" cy="1809115"/>
+            <wp:effectExtent l="0" t="0" r="0" b="0"/>
+            <wp:docPr id="2" name="Picture 2"/>
+            <wp:cNvGraphicFramePr>
+              <a:graphicFrameLocks xmlns:a="http://schemas.openxmlformats.org/drawingml/2006/main" noChangeAspect="1"/>
+            </wp:cNvGraphicFramePr>
+            <a:graphic xmlns:a="http://schemas.openxmlformats.org/drawingml/2006/main">
+              <a:graphicData uri="http://schemas.openxmlformats.org/drawingml/2006/picture">
+                <pic:pic xmlns:pic="http://schemas.openxmlformats.org/drawingml/2006/picture">
+                  <pic:nvPicPr>
+                    <pic:cNvPr id="2" name="AddPieza.bmp"/>
+                    <pic:cNvPicPr/>
+                  </pic:nvPicPr>
+                  <pic:blipFill>
+                    <a:blip r:embed="rId15">
+                      <a:extLst>
+                        <a:ext uri="{28A0092B-C50C-407E-A947-70E740481C1C}">
+                          <a14:useLocalDpi xmlns:a14="http://schemas.microsoft.com/office/drawing/2010/main" val="0"/>
+                        </a:ext>
+                      </a:extLst>
+                    </a:blip>
+                    <a:stretch>
+                      <a:fillRect/>
+                    </a:stretch>
+                  </pic:blipFill>
+                  <pic:spPr>
+                    <a:xfrm>
+                      <a:off x="0" y="0"/>
+                      <a:ext cx="5943600" cy="1809115"/>
+                    </a:xfrm>
+                    <a:prstGeom prst="rect">
+                      <a:avLst/>
+                    </a:prstGeom>
+                  </pic:spPr>
+                </pic:pic>
+              </a:graphicData>
+            </a:graphic>
+          </wp:inline>
+        </w:drawing>
+      </w:r>
+    </w:p>
+    <w:p>
+      <w:pPr>
+        <w:jc w:val="both"/>
+        <w:rPr>
+          <w:lang w:val="es-ES"/>
+        </w:rPr>
+      </w:pPr>
     </w:p>
     <w:sectPr>
       <w:pgSz w:w="12240" w:h="15840"/>
@@ -1843,7 +2064,7 @@
     <w:lvl w:ilvl="0">
       <w:start w:val="1"/>
       <w:numFmt w:val="decimal"/>
-      <w:pStyle w:val="Ttulo1"/>
+      <w:pStyle w:val="Heading1"/>
       <w:lvlText w:val="%1"/>
       <w:lvlJc w:val="left"/>
       <w:pPr>
@@ -1856,7 +2077,7 @@
     <w:lvl w:ilvl="1">
       <w:start w:val="1"/>
       <w:numFmt w:val="decimal"/>
-      <w:pStyle w:val="Ttulo2"/>
+      <w:pStyle w:val="Heading2"/>
       <w:lvlText w:val="%12.%2"/>
       <w:lvlJc w:val="left"/>
       <w:pPr>
@@ -1870,7 +2091,7 @@
     <w:lvl w:ilvl="2">
       <w:start w:val="1"/>
       <w:numFmt w:val="decimal"/>
-      <w:pStyle w:val="Ttulo3"/>
+      <w:pStyle w:val="Heading3"/>
       <w:lvlText w:val="%1.%2.%3"/>
       <w:lvlJc w:val="left"/>
       <w:pPr>
@@ -1883,7 +2104,7 @@
     <w:lvl w:ilvl="3">
       <w:start w:val="1"/>
       <w:numFmt w:val="decimal"/>
-      <w:pStyle w:val="Ttulo4"/>
+      <w:pStyle w:val="Heading4"/>
       <w:lvlText w:val="%1.%2.%3.%4"/>
       <w:lvlJc w:val="left"/>
       <w:pPr>
@@ -1896,7 +2117,7 @@
     <w:lvl w:ilvl="4">
       <w:start w:val="1"/>
       <w:numFmt w:val="decimal"/>
-      <w:pStyle w:val="Ttulo5"/>
+      <w:pStyle w:val="Heading5"/>
       <w:lvlText w:val="%1.%2.%3.%4.%5"/>
       <w:lvlJc w:val="left"/>
       <w:pPr>
@@ -1909,7 +2130,7 @@
     <w:lvl w:ilvl="5">
       <w:start w:val="1"/>
       <w:numFmt w:val="decimal"/>
-      <w:pStyle w:val="Ttulo6"/>
+      <w:pStyle w:val="Heading6"/>
       <w:lvlText w:val="%1.%2.%3.%4.%5.%6"/>
       <w:lvlJc w:val="left"/>
       <w:pPr>
@@ -1922,7 +2143,7 @@
     <w:lvl w:ilvl="6">
       <w:start w:val="1"/>
       <w:numFmt w:val="decimal"/>
-      <w:pStyle w:val="Ttulo7"/>
+      <w:pStyle w:val="Heading7"/>
       <w:lvlText w:val="%1.%2.%3.%4.%5.%6.%7"/>
       <w:lvlJc w:val="left"/>
       <w:pPr>
@@ -1935,7 +2156,7 @@
     <w:lvl w:ilvl="7">
       <w:start w:val="1"/>
       <w:numFmt w:val="decimal"/>
-      <w:pStyle w:val="Ttulo8"/>
+      <w:pStyle w:val="Heading8"/>
       <w:lvlText w:val="%1.%2.%3.%4.%5.%6.%7.%8"/>
       <w:lvlJc w:val="left"/>
       <w:pPr>
@@ -1948,7 +2169,7 @@
     <w:lvl w:ilvl="8">
       <w:start w:val="1"/>
       <w:numFmt w:val="decimal"/>
-      <w:pStyle w:val="Ttulo9"/>
+      <w:pStyle w:val="Heading9"/>
       <w:lvlText w:val="%1.%2.%3.%4.%5.%6.%7.%8.%9"/>
       <w:lvlJc w:val="left"/>
       <w:pPr>
@@ -2696,11 +2917,11 @@
     <w:name w:val="Normal"/>
     <w:qFormat/>
   </w:style>
-  <w:style w:type="paragraph" w:styleId="Ttulo1">
+  <w:style w:type="paragraph" w:styleId="Heading1">
     <w:name w:val="heading 1"/>
     <w:basedOn w:val="Normal"/>
     <w:next w:val="Normal"/>
-    <w:link w:val="Ttulo1Car"/>
+    <w:link w:val="Heading1Char"/>
     <w:uiPriority w:val="9"/>
     <w:qFormat/>
     <w:rsid w:val="00D70C5B"/>
@@ -2724,11 +2945,11 @@
       <w:lang w:val="es-ES"/>
     </w:rPr>
   </w:style>
-  <w:style w:type="paragraph" w:styleId="Ttulo2">
+  <w:style w:type="paragraph" w:styleId="Heading2">
     <w:name w:val="heading 2"/>
     <w:basedOn w:val="Normal"/>
     <w:next w:val="Normal"/>
-    <w:link w:val="Ttulo2Car"/>
+    <w:link w:val="Heading2Char"/>
     <w:uiPriority w:val="9"/>
     <w:unhideWhenUsed/>
     <w:qFormat/>
@@ -2751,11 +2972,11 @@
       <w:lang w:val="es-ES"/>
     </w:rPr>
   </w:style>
-  <w:style w:type="paragraph" w:styleId="Ttulo3">
+  <w:style w:type="paragraph" w:styleId="Heading3">
     <w:name w:val="heading 3"/>
     <w:basedOn w:val="Normal"/>
     <w:next w:val="Normal"/>
-    <w:link w:val="Ttulo3Car"/>
+    <w:link w:val="Heading3Char"/>
     <w:uiPriority w:val="9"/>
     <w:unhideWhenUsed/>
     <w:qFormat/>
@@ -2778,11 +2999,11 @@
       <w:lang w:val="es-ES"/>
     </w:rPr>
   </w:style>
-  <w:style w:type="paragraph" w:styleId="Ttulo4">
+  <w:style w:type="paragraph" w:styleId="Heading4">
     <w:name w:val="heading 4"/>
     <w:basedOn w:val="Normal"/>
     <w:next w:val="Normal"/>
-    <w:link w:val="Ttulo4Car"/>
+    <w:link w:val="Heading4Char"/>
     <w:uiPriority w:val="9"/>
     <w:semiHidden/>
     <w:unhideWhenUsed/>
@@ -2803,11 +3024,11 @@
       <w:lang w:val="es-ES"/>
     </w:rPr>
   </w:style>
-  <w:style w:type="paragraph" w:styleId="Ttulo5">
+  <w:style w:type="paragraph" w:styleId="Heading5">
     <w:name w:val="heading 5"/>
     <w:basedOn w:val="Normal"/>
     <w:next w:val="Normal"/>
-    <w:link w:val="Ttulo5Car"/>
+    <w:link w:val="Heading5Char"/>
     <w:uiPriority w:val="9"/>
     <w:semiHidden/>
     <w:unhideWhenUsed/>
@@ -2832,11 +3053,11 @@
       <w:lang w:val="es-ES"/>
     </w:rPr>
   </w:style>
-  <w:style w:type="paragraph" w:styleId="Ttulo6">
+  <w:style w:type="paragraph" w:styleId="Heading6">
     <w:name w:val="heading 6"/>
     <w:basedOn w:val="Normal"/>
     <w:next w:val="Normal"/>
-    <w:link w:val="Ttulo6Car"/>
+    <w:link w:val="Heading6Char"/>
     <w:uiPriority w:val="9"/>
     <w:semiHidden/>
     <w:unhideWhenUsed/>
@@ -2860,11 +3081,11 @@
       <w:lang w:val="es-ES"/>
     </w:rPr>
   </w:style>
-  <w:style w:type="paragraph" w:styleId="Ttulo7">
+  <w:style w:type="paragraph" w:styleId="Heading7">
     <w:name w:val="heading 7"/>
     <w:basedOn w:val="Normal"/>
     <w:next w:val="Normal"/>
-    <w:link w:val="Ttulo7Car"/>
+    <w:link w:val="Heading7Char"/>
     <w:uiPriority w:val="9"/>
     <w:semiHidden/>
     <w:unhideWhenUsed/>
@@ -2890,11 +3111,11 @@
       <w:lang w:val="es-ES"/>
     </w:rPr>
   </w:style>
-  <w:style w:type="paragraph" w:styleId="Ttulo8">
+  <w:style w:type="paragraph" w:styleId="Heading8">
     <w:name w:val="heading 8"/>
     <w:basedOn w:val="Normal"/>
     <w:next w:val="Normal"/>
-    <w:link w:val="Ttulo8Car"/>
+    <w:link w:val="Heading8Char"/>
     <w:uiPriority w:val="9"/>
     <w:semiHidden/>
     <w:unhideWhenUsed/>
@@ -2919,11 +3140,11 @@
       <w:lang w:val="es-ES"/>
     </w:rPr>
   </w:style>
-  <w:style w:type="paragraph" w:styleId="Ttulo9">
+  <w:style w:type="paragraph" w:styleId="Heading9">
     <w:name w:val="heading 9"/>
     <w:basedOn w:val="Normal"/>
     <w:next w:val="Normal"/>
-    <w:link w:val="Ttulo9Car"/>
+    <w:link w:val="Heading9Char"/>
     <w:uiPriority w:val="9"/>
     <w:semiHidden/>
     <w:unhideWhenUsed/>
@@ -2950,13 +3171,13 @@
       <w:lang w:val="es-ES"/>
     </w:rPr>
   </w:style>
-  <w:style w:type="character" w:default="1" w:styleId="Fuentedeprrafopredeter">
+  <w:style w:type="character" w:default="1" w:styleId="DefaultParagraphFont">
     <w:name w:val="Default Paragraph Font"/>
     <w:uiPriority w:val="1"/>
     <w:semiHidden/>
     <w:unhideWhenUsed/>
   </w:style>
-  <w:style w:type="table" w:default="1" w:styleId="Tablanormal">
+  <w:style w:type="table" w:default="1" w:styleId="TableNormal">
     <w:name w:val="Normal Table"/>
     <w:uiPriority w:val="99"/>
     <w:semiHidden/>
@@ -2971,16 +3192,16 @@
       </w:tblCellMar>
     </w:tblPr>
   </w:style>
-  <w:style w:type="numbering" w:default="1" w:styleId="Sinlista">
+  <w:style w:type="numbering" w:default="1" w:styleId="NoList">
     <w:name w:val="No List"/>
     <w:uiPriority w:val="99"/>
     <w:semiHidden/>
     <w:unhideWhenUsed/>
   </w:style>
-  <w:style w:type="character" w:customStyle="1" w:styleId="Ttulo1Car">
-    <w:name w:val="Título 1 Car"/>
-    <w:basedOn w:val="Fuentedeprrafopredeter"/>
-    <w:link w:val="Ttulo1"/>
+  <w:style w:type="character" w:customStyle="1" w:styleId="Heading1Char">
+    <w:name w:val="Heading 1 Char"/>
+    <w:basedOn w:val="DefaultParagraphFont"/>
+    <w:link w:val="Heading1"/>
     <w:uiPriority w:val="9"/>
     <w:rsid w:val="00D70C5B"/>
     <w:rPr>
@@ -2991,10 +3212,10 @@
       <w:lang w:val="es-ES"/>
     </w:rPr>
   </w:style>
-  <w:style w:type="character" w:customStyle="1" w:styleId="Ttulo2Car">
-    <w:name w:val="Título 2 Car"/>
-    <w:basedOn w:val="Fuentedeprrafopredeter"/>
-    <w:link w:val="Ttulo2"/>
+  <w:style w:type="character" w:customStyle="1" w:styleId="Heading2Char">
+    <w:name w:val="Heading 2 Char"/>
+    <w:basedOn w:val="DefaultParagraphFont"/>
+    <w:link w:val="Heading2"/>
     <w:uiPriority w:val="9"/>
     <w:rsid w:val="00D70C5B"/>
     <w:rPr>
@@ -3005,10 +3226,10 @@
       <w:lang w:val="es-ES"/>
     </w:rPr>
   </w:style>
-  <w:style w:type="character" w:customStyle="1" w:styleId="Ttulo3Car">
-    <w:name w:val="Título 3 Car"/>
-    <w:basedOn w:val="Fuentedeprrafopredeter"/>
-    <w:link w:val="Ttulo3"/>
+  <w:style w:type="character" w:customStyle="1" w:styleId="Heading3Char">
+    <w:name w:val="Heading 3 Char"/>
+    <w:basedOn w:val="DefaultParagraphFont"/>
+    <w:link w:val="Heading3"/>
     <w:uiPriority w:val="9"/>
     <w:rsid w:val="00D70C5B"/>
     <w:rPr>
@@ -3019,10 +3240,10 @@
       <w:lang w:val="es-ES"/>
     </w:rPr>
   </w:style>
-  <w:style w:type="character" w:customStyle="1" w:styleId="Ttulo4Car">
-    <w:name w:val="Título 4 Car"/>
-    <w:basedOn w:val="Fuentedeprrafopredeter"/>
-    <w:link w:val="Ttulo4"/>
+  <w:style w:type="character" w:customStyle="1" w:styleId="Heading4Char">
+    <w:name w:val="Heading 4 Char"/>
+    <w:basedOn w:val="DefaultParagraphFont"/>
+    <w:link w:val="Heading4"/>
     <w:uiPriority w:val="9"/>
     <w:semiHidden/>
     <w:rsid w:val="00D70C5B"/>
@@ -3031,10 +3252,10 @@
       <w:lang w:val="es-ES"/>
     </w:rPr>
   </w:style>
-  <w:style w:type="character" w:customStyle="1" w:styleId="Ttulo5Car">
-    <w:name w:val="Título 5 Car"/>
-    <w:basedOn w:val="Fuentedeprrafopredeter"/>
-    <w:link w:val="Ttulo5"/>
+  <w:style w:type="character" w:customStyle="1" w:styleId="Heading5Char">
+    <w:name w:val="Heading 5 Char"/>
+    <w:basedOn w:val="DefaultParagraphFont"/>
+    <w:link w:val="Heading5"/>
     <w:uiPriority w:val="9"/>
     <w:semiHidden/>
     <w:rsid w:val="00D70C5B"/>
@@ -3047,10 +3268,10 @@
       <w:lang w:val="es-ES"/>
     </w:rPr>
   </w:style>
-  <w:style w:type="character" w:customStyle="1" w:styleId="Ttulo6Car">
-    <w:name w:val="Título 6 Car"/>
-    <w:basedOn w:val="Fuentedeprrafopredeter"/>
-    <w:link w:val="Ttulo6"/>
+  <w:style w:type="character" w:customStyle="1" w:styleId="Heading6Char">
+    <w:name w:val="Heading 6 Char"/>
+    <w:basedOn w:val="DefaultParagraphFont"/>
+    <w:link w:val="Heading6"/>
     <w:uiPriority w:val="9"/>
     <w:semiHidden/>
     <w:rsid w:val="00D70C5B"/>
@@ -3062,10 +3283,10 @@
       <w:lang w:val="es-ES"/>
     </w:rPr>
   </w:style>
-  <w:style w:type="character" w:customStyle="1" w:styleId="Ttulo7Car">
-    <w:name w:val="Título 7 Car"/>
-    <w:basedOn w:val="Fuentedeprrafopredeter"/>
-    <w:link w:val="Ttulo7"/>
+  <w:style w:type="character" w:customStyle="1" w:styleId="Heading7Char">
+    <w:name w:val="Heading 7 Char"/>
+    <w:basedOn w:val="DefaultParagraphFont"/>
+    <w:link w:val="Heading7"/>
     <w:uiPriority w:val="9"/>
     <w:semiHidden/>
     <w:rsid w:val="00D70C5B"/>
@@ -3079,10 +3300,10 @@
       <w:lang w:val="es-ES"/>
     </w:rPr>
   </w:style>
-  <w:style w:type="character" w:customStyle="1" w:styleId="Ttulo8Car">
-    <w:name w:val="Título 8 Car"/>
-    <w:basedOn w:val="Fuentedeprrafopredeter"/>
-    <w:link w:val="Ttulo8"/>
+  <w:style w:type="character" w:customStyle="1" w:styleId="Heading8Char">
+    <w:name w:val="Heading 8 Char"/>
+    <w:basedOn w:val="DefaultParagraphFont"/>
+    <w:link w:val="Heading8"/>
     <w:uiPriority w:val="9"/>
     <w:semiHidden/>
     <w:rsid w:val="00D70C5B"/>
@@ -3095,10 +3316,10 @@
       <w:lang w:val="es-ES"/>
     </w:rPr>
   </w:style>
-  <w:style w:type="character" w:customStyle="1" w:styleId="Ttulo9Car">
-    <w:name w:val="Título 9 Car"/>
-    <w:basedOn w:val="Fuentedeprrafopredeter"/>
-    <w:link w:val="Ttulo9"/>
+  <w:style w:type="character" w:customStyle="1" w:styleId="Heading9Char">
+    <w:name w:val="Heading 9 Char"/>
+    <w:basedOn w:val="DefaultParagraphFont"/>
+    <w:link w:val="Heading9"/>
     <w:uiPriority w:val="9"/>
     <w:semiHidden/>
     <w:rsid w:val="00D70C5B"/>
@@ -3113,7 +3334,7 @@
       <w:lang w:val="es-ES"/>
     </w:rPr>
   </w:style>
-  <w:style w:type="paragraph" w:styleId="Prrafodelista">
+  <w:style w:type="paragraph" w:styleId="ListParagraph">
     <w:name w:val="List Paragraph"/>
     <w:basedOn w:val="Normal"/>
     <w:uiPriority w:val="34"/>
@@ -3125,6 +3346,34 @@
     </w:pPr>
   </w:style>
 </w:styles>
+</file>
+
+<file path=word/ink/ink1.xml><?xml version="1.0" encoding="utf-8"?>
+<inkml:ink xmlns:inkml="http://www.w3.org/2003/InkML">
+  <inkml:definitions>
+    <inkml:context xml:id="ctx0">
+      <inkml:inkSource xml:id="inkSrc0">
+        <inkml:traceFormat>
+          <inkml:channel name="X" type="integer" min="-2.14748E9" max="2.14748E9" units="cm"/>
+          <inkml:channel name="Y" type="integer" min="-2.14748E9" max="2.14748E9" units="cm"/>
+        </inkml:traceFormat>
+        <inkml:channelProperties>
+          <inkml:channelProperty channel="X" name="resolution" value="1000" units="1/cm"/>
+          <inkml:channelProperty channel="Y" name="resolution" value="1000" units="1/cm"/>
+        </inkml:channelProperties>
+      </inkml:inkSource>
+      <inkml:timestamp xml:id="ts0" timeString="2018-12-27T23:06:56.972"/>
+    </inkml:context>
+    <inkml:brush xml:id="br0">
+      <inkml:brushProperty name="width" value="0.3" units="cm"/>
+      <inkml:brushProperty name="height" value="0.6" units="cm"/>
+      <inkml:brushProperty name="color" value="#FFFC00"/>
+      <inkml:brushProperty name="tip" value="rectangle"/>
+      <inkml:brushProperty name="rasterOp" value="maskPen"/>
+    </inkml:brush>
+  </inkml:definitions>
+  <inkml:trace contextRef="#ctx0" brushRef="#br0">0 16,'43'0,"-4"0,-24 0,0 0,9 0,-8 0,20 0,-21 0,11 0,-16 0,2 0,7 0,-6 0,6 0,-5 0,2 0,1 0,-2 0,3 0,-3 0,2 0,1 0,-3 0,6 0,-10 0,6 0,-2 0,1 0,5 0,-9 0,5 0,-2 0,3 0,1 0,-5 0,6 0,-7 0,7 0,-6-2,0 2,4-4,-3 3,2 0,-3 1,1 0,3 0,-3 0,6 0,-9 0,4 0,-1 0,0 0,2 0,-3 0,1-2,9 1,-7-1,7 2,-6 0,-3 0,3 0,-4 0,0 0,7 0,-9 0,8 0,-5 0,0 0,3 0,-2 0,-3 0,5 0,-4 0,1 0,2 0,-4 0,3 0,1 0,-3 0,3 0,-3 0,1 0,1-1,-1 1,0-2,2 2,-3 0,2 0,-2 0</inkml:trace>
+</inkml:ink>
 </file>
 
 <file path=word/theme/theme1.xml><?xml version="1.0" encoding="utf-8"?>
